--- a/log_sirius_second_stage-master_03.docx
+++ b/log_sirius_second_stage-master_03.docx
@@ -1,6 +1,6 @@
 
 <file path=word/document.xml><?xml version="1.0" encoding="utf-8"?>
-<w:document xmlns:wpc="http://schemas.microsoft.com/office/word/2010/wordprocessingCanvas" xmlns:cx="http://schemas.microsoft.com/office/drawing/2014/chartex" xmlns:cx1="http://schemas.microsoft.com/office/drawing/2015/9/8/chartex" xmlns:cx2="http://schemas.microsoft.com/office/drawing/2015/10/21/chartex" xmlns:cx3="http://schemas.microsoft.com/office/drawing/2016/5/9/chartex" xmlns:cx4="http://schemas.microsoft.com/office/drawing/2016/5/10/chartex" xmlns:cx5="http://schemas.microsoft.com/office/drawing/2016/5/11/chartex" xmlns:cx6="http://schemas.microsoft.com/office/drawing/2016/5/12/chartex" xmlns:cx7="http://schemas.microsoft.com/office/drawing/2016/5/13/chartex" xmlns:cx8="http://schemas.microsoft.com/office/drawing/2016/5/14/chartex" xmlns:mc="http://schemas.openxmlformats.org/markup-compatibility/2006" xmlns:aink="http://schemas.microsoft.com/office/drawing/2016/ink" xmlns:am3d="http://schemas.microsoft.com/office/drawing/2017/model3d" xmlns:o="urn:schemas-microsoft-com:office:office" xmlns:r="http://schemas.openxmlformats.org/officeDocument/2006/relationships" xmlns:m="http://schemas.openxmlformats.org/officeDocument/2006/math" xmlns:v="urn:schemas-microsoft-com:vml" xmlns:wp14="http://schemas.microsoft.com/office/word/2010/wordprocessingDrawing" xmlns:wp="http://schemas.openxmlformats.org/drawingml/2006/wordprocessingDrawing" xmlns:w10="urn:schemas-microsoft-com:office:word" xmlns:w="http://schemas.openxmlformats.org/wordprocessingml/2006/main" xmlns:w14="http://schemas.microsoft.com/office/word/2010/wordml" xmlns:w15="http://schemas.microsoft.com/office/word/2012/wordml" xmlns:w16cex="http://schemas.microsoft.com/office/word/2018/wordml/cex" xmlns:w16cid="http://schemas.microsoft.com/office/word/2016/wordml/cid" xmlns:w16="http://schemas.microsoft.com/office/word/2018/wordml" xmlns:w16se="http://schemas.microsoft.com/office/word/2015/wordml/symex" xmlns:wpg="http://schemas.microsoft.com/office/word/2010/wordprocessingGroup" xmlns:wpi="http://schemas.microsoft.com/office/word/2010/wordprocessingInk" xmlns:wne="http://schemas.microsoft.com/office/word/2006/wordml" xmlns:wps="http://schemas.microsoft.com/office/word/2010/wordprocessingShape" mc:Ignorable="w14 w15 w16se w16cid w16 w16cex wp14">
+<w:document xmlns:wpc="http://schemas.microsoft.com/office/word/2010/wordprocessingCanvas" xmlns:mc="http://schemas.openxmlformats.org/markup-compatibility/2006" xmlns:o="urn:schemas-microsoft-com:office:office" xmlns:r="http://schemas.openxmlformats.org/officeDocument/2006/relationships" xmlns:m="http://schemas.openxmlformats.org/officeDocument/2006/math" xmlns:v="urn:schemas-microsoft-com:vml" xmlns:wp14="http://schemas.microsoft.com/office/word/2010/wordprocessingDrawing" xmlns:wp="http://schemas.openxmlformats.org/drawingml/2006/wordprocessingDrawing" xmlns:w10="urn:schemas-microsoft-com:office:word" xmlns:w="http://schemas.openxmlformats.org/wordprocessingml/2006/main" xmlns:w14="http://schemas.microsoft.com/office/word/2010/wordml" xmlns:wpg="http://schemas.microsoft.com/office/word/2010/wordprocessingGroup" xmlns:wpi="http://schemas.microsoft.com/office/word/2010/wordprocessingInk" xmlns:wne="http://schemas.microsoft.com/office/word/2006/wordml" xmlns:wps="http://schemas.microsoft.com/office/word/2010/wordprocessingShape" mc:Ignorable="w14 wp14">
   <w:body>
     <w:p>
       <w:pPr>
@@ -8,9 +8,12 @@
           <w:lang w:val="en-US"/>
         </w:rPr>
       </w:pPr>
-      <w:r>
-        <w:rPr>
-          <w:lang w:val="en-US"/>
+      <w:bookmarkStart w:id="0" w:name="_GoBack"/>
+      <w:bookmarkEnd w:id="0"/>
+      <w:r>
+        <w:rPr>
+          <w:noProof/>
+          <w:lang w:eastAsia="ru-RU"/>
         </w:rPr>
         <w:drawing>
           <wp:inline distT="0" distB="0" distL="0" distR="0" wp14:anchorId="288962C6" wp14:editId="26DF62C8">
@@ -28,7 +31,7 @@
                     <pic:cNvPicPr/>
                   </pic:nvPicPr>
                   <pic:blipFill>
-                    <a:blip r:embed="rId4"/>
+                    <a:blip r:embed="rId5"/>
                     <a:stretch>
                       <a:fillRect/>
                     </a:stretch>
@@ -48,21 +51,6 @@
           </wp:inline>
         </w:drawing>
       </w:r>
-      <w:bookmarkStart w:id="0" w:name="_GoBack"/>
-      <w:bookmarkEnd w:id="0"/>
-    </w:p>
-    <w:p>
-      <w:pPr>
-        <w:rPr>
-          <w:lang w:val="en-US"/>
-        </w:rPr>
-      </w:pPr>
-      <w:r>
-        <w:rPr>
-          <w:lang w:val="en-US"/>
-        </w:rPr>
-        <w:t xml:space="preserve">D:\MY_PROJECTS\Python_projects\sirius_ai_stage_2\Scripts\python.exe "D:\MY_PROJECTS\Python_projects\pythonProject\Listing 7_14.py" </w:t>
-      </w:r>
     </w:p>
     <w:p>
       <w:pPr>
@@ -360,20 +348,20 @@
         <w:rPr>
           <w:lang w:val="en-US"/>
         </w:rPr>
+        <w:t>Processing Frame :  23</w:t>
+      </w:r>
+    </w:p>
+    <w:p>
+      <w:pPr>
+        <w:rPr>
+          <w:lang w:val="en-US"/>
+        </w:rPr>
+      </w:pPr>
+      <w:r>
+        <w:rPr>
+          <w:lang w:val="en-US"/>
+        </w:rPr>
         <w:lastRenderedPageBreak/>
-        <w:t>Processing Frame :  23</w:t>
-      </w:r>
-    </w:p>
-    <w:p>
-      <w:pPr>
-        <w:rPr>
-          <w:lang w:val="en-US"/>
-        </w:rPr>
-      </w:pPr>
-      <w:r>
-        <w:rPr>
-          <w:lang w:val="en-US"/>
-        </w:rPr>
         <w:t>Processing Frame :  24</w:t>
       </w:r>
     </w:p>
@@ -777,20 +765,20 @@
         <w:rPr>
           <w:lang w:val="en-US"/>
         </w:rPr>
+        <w:t>Processing Frame :  55</w:t>
+      </w:r>
+    </w:p>
+    <w:p>
+      <w:pPr>
+        <w:rPr>
+          <w:lang w:val="en-US"/>
+        </w:rPr>
+      </w:pPr>
+      <w:r>
+        <w:rPr>
+          <w:lang w:val="en-US"/>
+        </w:rPr>
         <w:lastRenderedPageBreak/>
-        <w:t>Processing Frame :  55</w:t>
-      </w:r>
-    </w:p>
-    <w:p>
-      <w:pPr>
-        <w:rPr>
-          <w:lang w:val="en-US"/>
-        </w:rPr>
-      </w:pPr>
-      <w:r>
-        <w:rPr>
-          <w:lang w:val="en-US"/>
-        </w:rPr>
         <w:t>Processing Frame :  56</w:t>
       </w:r>
     </w:p>
@@ -1194,20 +1182,20 @@
         <w:rPr>
           <w:lang w:val="en-US"/>
         </w:rPr>
+        <w:t>Processing Frame :  87</w:t>
+      </w:r>
+    </w:p>
+    <w:p>
+      <w:pPr>
+        <w:rPr>
+          <w:lang w:val="en-US"/>
+        </w:rPr>
+      </w:pPr>
+      <w:r>
+        <w:rPr>
+          <w:lang w:val="en-US"/>
+        </w:rPr>
         <w:lastRenderedPageBreak/>
-        <w:t>Processing Frame :  87</w:t>
-      </w:r>
-    </w:p>
-    <w:p>
-      <w:pPr>
-        <w:rPr>
-          <w:lang w:val="en-US"/>
-        </w:rPr>
-      </w:pPr>
-      <w:r>
-        <w:rPr>
-          <w:lang w:val="en-US"/>
-        </w:rPr>
         <w:t>Processing Frame :  88</w:t>
       </w:r>
     </w:p>
@@ -1611,20 +1599,20 @@
         <w:rPr>
           <w:lang w:val="en-US"/>
         </w:rPr>
+        <w:t>Processing Frame :  119</w:t>
+      </w:r>
+    </w:p>
+    <w:p>
+      <w:pPr>
+        <w:rPr>
+          <w:lang w:val="en-US"/>
+        </w:rPr>
+      </w:pPr>
+      <w:r>
+        <w:rPr>
+          <w:lang w:val="en-US"/>
+        </w:rPr>
         <w:lastRenderedPageBreak/>
-        <w:t>Processing Frame :  119</w:t>
-      </w:r>
-    </w:p>
-    <w:p>
-      <w:pPr>
-        <w:rPr>
-          <w:lang w:val="en-US"/>
-        </w:rPr>
-      </w:pPr>
-      <w:r>
-        <w:rPr>
-          <w:lang w:val="en-US"/>
-        </w:rPr>
         <w:t>Processing Frame :  120</w:t>
       </w:r>
     </w:p>
@@ -2028,20 +2016,20 @@
         <w:rPr>
           <w:lang w:val="en-US"/>
         </w:rPr>
+        <w:t>Processing Frame :  151</w:t>
+      </w:r>
+    </w:p>
+    <w:p>
+      <w:pPr>
+        <w:rPr>
+          <w:lang w:val="en-US"/>
+        </w:rPr>
+      </w:pPr>
+      <w:r>
+        <w:rPr>
+          <w:lang w:val="en-US"/>
+        </w:rPr>
         <w:lastRenderedPageBreak/>
-        <w:t>Processing Frame :  151</w:t>
-      </w:r>
-    </w:p>
-    <w:p>
-      <w:pPr>
-        <w:rPr>
-          <w:lang w:val="en-US"/>
-        </w:rPr>
-      </w:pPr>
-      <w:r>
-        <w:rPr>
-          <w:lang w:val="en-US"/>
-        </w:rPr>
         <w:t>Processing Frame :  152</w:t>
       </w:r>
     </w:p>
@@ -2445,20 +2433,20 @@
         <w:rPr>
           <w:lang w:val="en-US"/>
         </w:rPr>
+        <w:t>Processing Frame :  183</w:t>
+      </w:r>
+    </w:p>
+    <w:p>
+      <w:pPr>
+        <w:rPr>
+          <w:lang w:val="en-US"/>
+        </w:rPr>
+      </w:pPr>
+      <w:r>
+        <w:rPr>
+          <w:lang w:val="en-US"/>
+        </w:rPr>
         <w:lastRenderedPageBreak/>
-        <w:t>Processing Frame :  183</w:t>
-      </w:r>
-    </w:p>
-    <w:p>
-      <w:pPr>
-        <w:rPr>
-          <w:lang w:val="en-US"/>
-        </w:rPr>
-      </w:pPr>
-      <w:r>
-        <w:rPr>
-          <w:lang w:val="en-US"/>
-        </w:rPr>
         <w:t>Processing Frame :  184</w:t>
       </w:r>
     </w:p>
@@ -2862,20 +2850,20 @@
         <w:rPr>
           <w:lang w:val="en-US"/>
         </w:rPr>
+        <w:t>Processing Frame :  215</w:t>
+      </w:r>
+    </w:p>
+    <w:p>
+      <w:pPr>
+        <w:rPr>
+          <w:lang w:val="en-US"/>
+        </w:rPr>
+      </w:pPr>
+      <w:r>
+        <w:rPr>
+          <w:lang w:val="en-US"/>
+        </w:rPr>
         <w:lastRenderedPageBreak/>
-        <w:t>Processing Frame :  215</w:t>
-      </w:r>
-    </w:p>
-    <w:p>
-      <w:pPr>
-        <w:rPr>
-          <w:lang w:val="en-US"/>
-        </w:rPr>
-      </w:pPr>
-      <w:r>
-        <w:rPr>
-          <w:lang w:val="en-US"/>
-        </w:rPr>
         <w:t>Processing Frame :  216</w:t>
       </w:r>
     </w:p>
@@ -3279,20 +3267,20 @@
         <w:rPr>
           <w:lang w:val="en-US"/>
         </w:rPr>
+        <w:t>Processing Frame :  247</w:t>
+      </w:r>
+    </w:p>
+    <w:p>
+      <w:pPr>
+        <w:rPr>
+          <w:lang w:val="en-US"/>
+        </w:rPr>
+      </w:pPr>
+      <w:r>
+        <w:rPr>
+          <w:lang w:val="en-US"/>
+        </w:rPr>
         <w:lastRenderedPageBreak/>
-        <w:t>Processing Frame :  247</w:t>
-      </w:r>
-    </w:p>
-    <w:p>
-      <w:pPr>
-        <w:rPr>
-          <w:lang w:val="en-US"/>
-        </w:rPr>
-      </w:pPr>
-      <w:r>
-        <w:rPr>
-          <w:lang w:val="en-US"/>
-        </w:rPr>
         <w:t>Processing Frame :  248</w:t>
       </w:r>
     </w:p>
@@ -3696,20 +3684,20 @@
         <w:rPr>
           <w:lang w:val="en-US"/>
         </w:rPr>
+        <w:t>Processing Frame :  279</w:t>
+      </w:r>
+    </w:p>
+    <w:p>
+      <w:pPr>
+        <w:rPr>
+          <w:lang w:val="en-US"/>
+        </w:rPr>
+      </w:pPr>
+      <w:r>
+        <w:rPr>
+          <w:lang w:val="en-US"/>
+        </w:rPr>
         <w:lastRenderedPageBreak/>
-        <w:t>Processing Frame :  279</w:t>
-      </w:r>
-    </w:p>
-    <w:p>
-      <w:pPr>
-        <w:rPr>
-          <w:lang w:val="en-US"/>
-        </w:rPr>
-      </w:pPr>
-      <w:r>
-        <w:rPr>
-          <w:lang w:val="en-US"/>
-        </w:rPr>
         <w:t>Processing Frame :  280</w:t>
       </w:r>
     </w:p>
@@ -4126,6 +4114,7 @@
         <w:rPr>
           <w:lang w:val="en-US"/>
         </w:rPr>
+        <w:lastRenderedPageBreak/>
         <w:t>Processing Frame :  312</w:t>
       </w:r>
     </w:p>
@@ -4217,332 +4206,332 @@
         <w:rPr>
           <w:lang w:val="en-US"/>
         </w:rPr>
+        <w:t>Processing Frame :  319</w:t>
+      </w:r>
+    </w:p>
+    <w:p>
+      <w:pPr>
+        <w:rPr>
+          <w:lang w:val="en-US"/>
+        </w:rPr>
+      </w:pPr>
+      <w:r>
+        <w:rPr>
+          <w:lang w:val="en-US"/>
+        </w:rPr>
+        <w:t>Processing Frame :  320</w:t>
+      </w:r>
+    </w:p>
+    <w:p>
+      <w:pPr>
+        <w:rPr>
+          <w:lang w:val="en-US"/>
+        </w:rPr>
+      </w:pPr>
+      <w:r>
+        <w:rPr>
+          <w:lang w:val="en-US"/>
+        </w:rPr>
+        <w:t>Processing Frame :  321</w:t>
+      </w:r>
+    </w:p>
+    <w:p>
+      <w:pPr>
+        <w:rPr>
+          <w:lang w:val="en-US"/>
+        </w:rPr>
+      </w:pPr>
+      <w:r>
+        <w:rPr>
+          <w:lang w:val="en-US"/>
+        </w:rPr>
+        <w:t>Processing Frame :  322</w:t>
+      </w:r>
+    </w:p>
+    <w:p>
+      <w:pPr>
+        <w:rPr>
+          <w:lang w:val="en-US"/>
+        </w:rPr>
+      </w:pPr>
+      <w:r>
+        <w:rPr>
+          <w:lang w:val="en-US"/>
+        </w:rPr>
+        <w:t>Processing Frame :  323</w:t>
+      </w:r>
+    </w:p>
+    <w:p>
+      <w:pPr>
+        <w:rPr>
+          <w:lang w:val="en-US"/>
+        </w:rPr>
+      </w:pPr>
+      <w:r>
+        <w:rPr>
+          <w:lang w:val="en-US"/>
+        </w:rPr>
+        <w:t>Processing Frame :  324</w:t>
+      </w:r>
+    </w:p>
+    <w:p>
+      <w:pPr>
+        <w:rPr>
+          <w:lang w:val="en-US"/>
+        </w:rPr>
+      </w:pPr>
+      <w:r>
+        <w:rPr>
+          <w:lang w:val="en-US"/>
+        </w:rPr>
+        <w:t>Processing Frame :  325</w:t>
+      </w:r>
+    </w:p>
+    <w:p>
+      <w:pPr>
+        <w:rPr>
+          <w:lang w:val="en-US"/>
+        </w:rPr>
+      </w:pPr>
+      <w:r>
+        <w:rPr>
+          <w:lang w:val="en-US"/>
+        </w:rPr>
+        <w:t>Processing Frame :  326</w:t>
+      </w:r>
+    </w:p>
+    <w:p>
+      <w:pPr>
+        <w:rPr>
+          <w:lang w:val="en-US"/>
+        </w:rPr>
+      </w:pPr>
+      <w:r>
+        <w:rPr>
+          <w:lang w:val="en-US"/>
+        </w:rPr>
+        <w:t>Processing Frame :  327</w:t>
+      </w:r>
+    </w:p>
+    <w:p>
+      <w:pPr>
+        <w:rPr>
+          <w:lang w:val="en-US"/>
+        </w:rPr>
+      </w:pPr>
+      <w:r>
+        <w:rPr>
+          <w:lang w:val="en-US"/>
+        </w:rPr>
+        <w:t>Processing Frame :  328</w:t>
+      </w:r>
+    </w:p>
+    <w:p>
+      <w:pPr>
+        <w:rPr>
+          <w:lang w:val="en-US"/>
+        </w:rPr>
+      </w:pPr>
+      <w:r>
+        <w:rPr>
+          <w:lang w:val="en-US"/>
+        </w:rPr>
+        <w:t>Processing Frame :  329</w:t>
+      </w:r>
+    </w:p>
+    <w:p>
+      <w:pPr>
+        <w:rPr>
+          <w:lang w:val="en-US"/>
+        </w:rPr>
+      </w:pPr>
+      <w:r>
+        <w:rPr>
+          <w:lang w:val="en-US"/>
+        </w:rPr>
+        <w:t>Processing Frame :  330</w:t>
+      </w:r>
+    </w:p>
+    <w:p>
+      <w:pPr>
+        <w:rPr>
+          <w:lang w:val="en-US"/>
+        </w:rPr>
+      </w:pPr>
+      <w:r>
+        <w:rPr>
+          <w:lang w:val="en-US"/>
+        </w:rPr>
+        <w:t>Processing Frame :  331</w:t>
+      </w:r>
+    </w:p>
+    <w:p>
+      <w:pPr>
+        <w:rPr>
+          <w:lang w:val="en-US"/>
+        </w:rPr>
+      </w:pPr>
+      <w:r>
+        <w:rPr>
+          <w:lang w:val="en-US"/>
+        </w:rPr>
+        <w:t>Processing Frame :  332</w:t>
+      </w:r>
+    </w:p>
+    <w:p>
+      <w:pPr>
+        <w:rPr>
+          <w:lang w:val="en-US"/>
+        </w:rPr>
+      </w:pPr>
+      <w:r>
+        <w:rPr>
+          <w:lang w:val="en-US"/>
+        </w:rPr>
+        <w:t>Processing Frame :  333</w:t>
+      </w:r>
+    </w:p>
+    <w:p>
+      <w:pPr>
+        <w:rPr>
+          <w:lang w:val="en-US"/>
+        </w:rPr>
+      </w:pPr>
+      <w:r>
+        <w:rPr>
+          <w:lang w:val="en-US"/>
+        </w:rPr>
+        <w:t>Processing Frame :  334</w:t>
+      </w:r>
+    </w:p>
+    <w:p>
+      <w:pPr>
+        <w:rPr>
+          <w:lang w:val="en-US"/>
+        </w:rPr>
+      </w:pPr>
+      <w:r>
+        <w:rPr>
+          <w:lang w:val="en-US"/>
+        </w:rPr>
+        <w:t>Processing Frame :  335</w:t>
+      </w:r>
+    </w:p>
+    <w:p>
+      <w:pPr>
+        <w:rPr>
+          <w:lang w:val="en-US"/>
+        </w:rPr>
+      </w:pPr>
+      <w:r>
+        <w:rPr>
+          <w:lang w:val="en-US"/>
+        </w:rPr>
+        <w:t>Processing Frame :  336</w:t>
+      </w:r>
+    </w:p>
+    <w:p>
+      <w:pPr>
+        <w:rPr>
+          <w:lang w:val="en-US"/>
+        </w:rPr>
+      </w:pPr>
+      <w:r>
+        <w:rPr>
+          <w:lang w:val="en-US"/>
+        </w:rPr>
+        <w:t>Processing Frame :  337</w:t>
+      </w:r>
+    </w:p>
+    <w:p>
+      <w:pPr>
+        <w:rPr>
+          <w:lang w:val="en-US"/>
+        </w:rPr>
+      </w:pPr>
+      <w:r>
+        <w:rPr>
+          <w:lang w:val="en-US"/>
+        </w:rPr>
+        <w:t>Processing Frame :  338</w:t>
+      </w:r>
+    </w:p>
+    <w:p>
+      <w:pPr>
+        <w:rPr>
+          <w:lang w:val="en-US"/>
+        </w:rPr>
+      </w:pPr>
+      <w:r>
+        <w:rPr>
+          <w:lang w:val="en-US"/>
+        </w:rPr>
+        <w:t>Processing Frame :  339</w:t>
+      </w:r>
+    </w:p>
+    <w:p>
+      <w:pPr>
+        <w:rPr>
+          <w:lang w:val="en-US"/>
+        </w:rPr>
+      </w:pPr>
+      <w:r>
+        <w:rPr>
+          <w:lang w:val="en-US"/>
+        </w:rPr>
+        <w:t>Processing Frame :  340</w:t>
+      </w:r>
+    </w:p>
+    <w:p>
+      <w:pPr>
+        <w:rPr>
+          <w:lang w:val="en-US"/>
+        </w:rPr>
+      </w:pPr>
+      <w:r>
+        <w:rPr>
+          <w:lang w:val="en-US"/>
+        </w:rPr>
+        <w:t>Processing Frame :  341</w:t>
+      </w:r>
+    </w:p>
+    <w:p>
+      <w:pPr>
+        <w:rPr>
+          <w:lang w:val="en-US"/>
+        </w:rPr>
+      </w:pPr>
+      <w:r>
+        <w:rPr>
+          <w:lang w:val="en-US"/>
+        </w:rPr>
+        <w:t>Processing Frame :  342</w:t>
+      </w:r>
+    </w:p>
+    <w:p>
+      <w:pPr>
+        <w:rPr>
+          <w:lang w:val="en-US"/>
+        </w:rPr>
+      </w:pPr>
+      <w:r>
+        <w:rPr>
+          <w:lang w:val="en-US"/>
+        </w:rPr>
+        <w:t>Processing Frame :  343</w:t>
+      </w:r>
+    </w:p>
+    <w:p>
+      <w:pPr>
+        <w:rPr>
+          <w:lang w:val="en-US"/>
+        </w:rPr>
+      </w:pPr>
+      <w:r>
+        <w:rPr>
+          <w:lang w:val="en-US"/>
+        </w:rPr>
         <w:lastRenderedPageBreak/>
-        <w:t>Processing Frame :  319</w:t>
-      </w:r>
-    </w:p>
-    <w:p>
-      <w:pPr>
-        <w:rPr>
-          <w:lang w:val="en-US"/>
-        </w:rPr>
-      </w:pPr>
-      <w:r>
-        <w:rPr>
-          <w:lang w:val="en-US"/>
-        </w:rPr>
-        <w:t>Processing Frame :  320</w:t>
-      </w:r>
-    </w:p>
-    <w:p>
-      <w:pPr>
-        <w:rPr>
-          <w:lang w:val="en-US"/>
-        </w:rPr>
-      </w:pPr>
-      <w:r>
-        <w:rPr>
-          <w:lang w:val="en-US"/>
-        </w:rPr>
-        <w:t>Processing Frame :  321</w:t>
-      </w:r>
-    </w:p>
-    <w:p>
-      <w:pPr>
-        <w:rPr>
-          <w:lang w:val="en-US"/>
-        </w:rPr>
-      </w:pPr>
-      <w:r>
-        <w:rPr>
-          <w:lang w:val="en-US"/>
-        </w:rPr>
-        <w:t>Processing Frame :  322</w:t>
-      </w:r>
-    </w:p>
-    <w:p>
-      <w:pPr>
-        <w:rPr>
-          <w:lang w:val="en-US"/>
-        </w:rPr>
-      </w:pPr>
-      <w:r>
-        <w:rPr>
-          <w:lang w:val="en-US"/>
-        </w:rPr>
-        <w:t>Processing Frame :  323</w:t>
-      </w:r>
-    </w:p>
-    <w:p>
-      <w:pPr>
-        <w:rPr>
-          <w:lang w:val="en-US"/>
-        </w:rPr>
-      </w:pPr>
-      <w:r>
-        <w:rPr>
-          <w:lang w:val="en-US"/>
-        </w:rPr>
-        <w:t>Processing Frame :  324</w:t>
-      </w:r>
-    </w:p>
-    <w:p>
-      <w:pPr>
-        <w:rPr>
-          <w:lang w:val="en-US"/>
-        </w:rPr>
-      </w:pPr>
-      <w:r>
-        <w:rPr>
-          <w:lang w:val="en-US"/>
-        </w:rPr>
-        <w:t>Processing Frame :  325</w:t>
-      </w:r>
-    </w:p>
-    <w:p>
-      <w:pPr>
-        <w:rPr>
-          <w:lang w:val="en-US"/>
-        </w:rPr>
-      </w:pPr>
-      <w:r>
-        <w:rPr>
-          <w:lang w:val="en-US"/>
-        </w:rPr>
-        <w:t>Processing Frame :  326</w:t>
-      </w:r>
-    </w:p>
-    <w:p>
-      <w:pPr>
-        <w:rPr>
-          <w:lang w:val="en-US"/>
-        </w:rPr>
-      </w:pPr>
-      <w:r>
-        <w:rPr>
-          <w:lang w:val="en-US"/>
-        </w:rPr>
-        <w:t>Processing Frame :  327</w:t>
-      </w:r>
-    </w:p>
-    <w:p>
-      <w:pPr>
-        <w:rPr>
-          <w:lang w:val="en-US"/>
-        </w:rPr>
-      </w:pPr>
-      <w:r>
-        <w:rPr>
-          <w:lang w:val="en-US"/>
-        </w:rPr>
-        <w:t>Processing Frame :  328</w:t>
-      </w:r>
-    </w:p>
-    <w:p>
-      <w:pPr>
-        <w:rPr>
-          <w:lang w:val="en-US"/>
-        </w:rPr>
-      </w:pPr>
-      <w:r>
-        <w:rPr>
-          <w:lang w:val="en-US"/>
-        </w:rPr>
-        <w:t>Processing Frame :  329</w:t>
-      </w:r>
-    </w:p>
-    <w:p>
-      <w:pPr>
-        <w:rPr>
-          <w:lang w:val="en-US"/>
-        </w:rPr>
-      </w:pPr>
-      <w:r>
-        <w:rPr>
-          <w:lang w:val="en-US"/>
-        </w:rPr>
-        <w:t>Processing Frame :  330</w:t>
-      </w:r>
-    </w:p>
-    <w:p>
-      <w:pPr>
-        <w:rPr>
-          <w:lang w:val="en-US"/>
-        </w:rPr>
-      </w:pPr>
-      <w:r>
-        <w:rPr>
-          <w:lang w:val="en-US"/>
-        </w:rPr>
-        <w:t>Processing Frame :  331</w:t>
-      </w:r>
-    </w:p>
-    <w:p>
-      <w:pPr>
-        <w:rPr>
-          <w:lang w:val="en-US"/>
-        </w:rPr>
-      </w:pPr>
-      <w:r>
-        <w:rPr>
-          <w:lang w:val="en-US"/>
-        </w:rPr>
-        <w:t>Processing Frame :  332</w:t>
-      </w:r>
-    </w:p>
-    <w:p>
-      <w:pPr>
-        <w:rPr>
-          <w:lang w:val="en-US"/>
-        </w:rPr>
-      </w:pPr>
-      <w:r>
-        <w:rPr>
-          <w:lang w:val="en-US"/>
-        </w:rPr>
-        <w:t>Processing Frame :  333</w:t>
-      </w:r>
-    </w:p>
-    <w:p>
-      <w:pPr>
-        <w:rPr>
-          <w:lang w:val="en-US"/>
-        </w:rPr>
-      </w:pPr>
-      <w:r>
-        <w:rPr>
-          <w:lang w:val="en-US"/>
-        </w:rPr>
-        <w:t>Processing Frame :  334</w:t>
-      </w:r>
-    </w:p>
-    <w:p>
-      <w:pPr>
-        <w:rPr>
-          <w:lang w:val="en-US"/>
-        </w:rPr>
-      </w:pPr>
-      <w:r>
-        <w:rPr>
-          <w:lang w:val="en-US"/>
-        </w:rPr>
-        <w:t>Processing Frame :  335</w:t>
-      </w:r>
-    </w:p>
-    <w:p>
-      <w:pPr>
-        <w:rPr>
-          <w:lang w:val="en-US"/>
-        </w:rPr>
-      </w:pPr>
-      <w:r>
-        <w:rPr>
-          <w:lang w:val="en-US"/>
-        </w:rPr>
-        <w:t>Processing Frame :  336</w:t>
-      </w:r>
-    </w:p>
-    <w:p>
-      <w:pPr>
-        <w:rPr>
-          <w:lang w:val="en-US"/>
-        </w:rPr>
-      </w:pPr>
-      <w:r>
-        <w:rPr>
-          <w:lang w:val="en-US"/>
-        </w:rPr>
-        <w:t>Processing Frame :  337</w:t>
-      </w:r>
-    </w:p>
-    <w:p>
-      <w:pPr>
-        <w:rPr>
-          <w:lang w:val="en-US"/>
-        </w:rPr>
-      </w:pPr>
-      <w:r>
-        <w:rPr>
-          <w:lang w:val="en-US"/>
-        </w:rPr>
-        <w:t>Processing Frame :  338</w:t>
-      </w:r>
-    </w:p>
-    <w:p>
-      <w:pPr>
-        <w:rPr>
-          <w:lang w:val="en-US"/>
-        </w:rPr>
-      </w:pPr>
-      <w:r>
-        <w:rPr>
-          <w:lang w:val="en-US"/>
-        </w:rPr>
-        <w:t>Processing Frame :  339</w:t>
-      </w:r>
-    </w:p>
-    <w:p>
-      <w:pPr>
-        <w:rPr>
-          <w:lang w:val="en-US"/>
-        </w:rPr>
-      </w:pPr>
-      <w:r>
-        <w:rPr>
-          <w:lang w:val="en-US"/>
-        </w:rPr>
-        <w:t>Processing Frame :  340</w:t>
-      </w:r>
-    </w:p>
-    <w:p>
-      <w:pPr>
-        <w:rPr>
-          <w:lang w:val="en-US"/>
-        </w:rPr>
-      </w:pPr>
-      <w:r>
-        <w:rPr>
-          <w:lang w:val="en-US"/>
-        </w:rPr>
-        <w:t>Processing Frame :  341</w:t>
-      </w:r>
-    </w:p>
-    <w:p>
-      <w:pPr>
-        <w:rPr>
-          <w:lang w:val="en-US"/>
-        </w:rPr>
-      </w:pPr>
-      <w:r>
-        <w:rPr>
-          <w:lang w:val="en-US"/>
-        </w:rPr>
-        <w:t>Processing Frame :  342</w:t>
-      </w:r>
-    </w:p>
-    <w:p>
-      <w:pPr>
-        <w:rPr>
-          <w:lang w:val="en-US"/>
-        </w:rPr>
-      </w:pPr>
-      <w:r>
-        <w:rPr>
-          <w:lang w:val="en-US"/>
-        </w:rPr>
-        <w:t>Processing Frame :  343</w:t>
-      </w:r>
-    </w:p>
-    <w:p>
-      <w:pPr>
-        <w:rPr>
-          <w:lang w:val="en-US"/>
-        </w:rPr>
-      </w:pPr>
-      <w:r>
-        <w:rPr>
-          <w:lang w:val="en-US"/>
-        </w:rPr>
         <w:t>Processing Frame :  344</w:t>
       </w:r>
     </w:p>
@@ -4634,332 +4623,332 @@
         <w:rPr>
           <w:lang w:val="en-US"/>
         </w:rPr>
+        <w:t>Processing Frame :  351</w:t>
+      </w:r>
+    </w:p>
+    <w:p>
+      <w:pPr>
+        <w:rPr>
+          <w:lang w:val="en-US"/>
+        </w:rPr>
+      </w:pPr>
+      <w:r>
+        <w:rPr>
+          <w:lang w:val="en-US"/>
+        </w:rPr>
+        <w:t>Processing Frame :  352</w:t>
+      </w:r>
+    </w:p>
+    <w:p>
+      <w:pPr>
+        <w:rPr>
+          <w:lang w:val="en-US"/>
+        </w:rPr>
+      </w:pPr>
+      <w:r>
+        <w:rPr>
+          <w:lang w:val="en-US"/>
+        </w:rPr>
+        <w:t>Processing Frame :  353</w:t>
+      </w:r>
+    </w:p>
+    <w:p>
+      <w:pPr>
+        <w:rPr>
+          <w:lang w:val="en-US"/>
+        </w:rPr>
+      </w:pPr>
+      <w:r>
+        <w:rPr>
+          <w:lang w:val="en-US"/>
+        </w:rPr>
+        <w:t>Processing Frame :  354</w:t>
+      </w:r>
+    </w:p>
+    <w:p>
+      <w:pPr>
+        <w:rPr>
+          <w:lang w:val="en-US"/>
+        </w:rPr>
+      </w:pPr>
+      <w:r>
+        <w:rPr>
+          <w:lang w:val="en-US"/>
+        </w:rPr>
+        <w:t>Processing Frame :  355</w:t>
+      </w:r>
+    </w:p>
+    <w:p>
+      <w:pPr>
+        <w:rPr>
+          <w:lang w:val="en-US"/>
+        </w:rPr>
+      </w:pPr>
+      <w:r>
+        <w:rPr>
+          <w:lang w:val="en-US"/>
+        </w:rPr>
+        <w:t>Processing Frame :  356</w:t>
+      </w:r>
+    </w:p>
+    <w:p>
+      <w:pPr>
+        <w:rPr>
+          <w:lang w:val="en-US"/>
+        </w:rPr>
+      </w:pPr>
+      <w:r>
+        <w:rPr>
+          <w:lang w:val="en-US"/>
+        </w:rPr>
+        <w:t>Processing Frame :  357</w:t>
+      </w:r>
+    </w:p>
+    <w:p>
+      <w:pPr>
+        <w:rPr>
+          <w:lang w:val="en-US"/>
+        </w:rPr>
+      </w:pPr>
+      <w:r>
+        <w:rPr>
+          <w:lang w:val="en-US"/>
+        </w:rPr>
+        <w:t>Processing Frame :  358</w:t>
+      </w:r>
+    </w:p>
+    <w:p>
+      <w:pPr>
+        <w:rPr>
+          <w:lang w:val="en-US"/>
+        </w:rPr>
+      </w:pPr>
+      <w:r>
+        <w:rPr>
+          <w:lang w:val="en-US"/>
+        </w:rPr>
+        <w:t>Processing Frame :  359</w:t>
+      </w:r>
+    </w:p>
+    <w:p>
+      <w:pPr>
+        <w:rPr>
+          <w:lang w:val="en-US"/>
+        </w:rPr>
+      </w:pPr>
+      <w:r>
+        <w:rPr>
+          <w:lang w:val="en-US"/>
+        </w:rPr>
+        <w:t>Processing Frame :  360</w:t>
+      </w:r>
+    </w:p>
+    <w:p>
+      <w:pPr>
+        <w:rPr>
+          <w:lang w:val="en-US"/>
+        </w:rPr>
+      </w:pPr>
+      <w:r>
+        <w:rPr>
+          <w:lang w:val="en-US"/>
+        </w:rPr>
+        <w:t>Processing Frame :  361</w:t>
+      </w:r>
+    </w:p>
+    <w:p>
+      <w:pPr>
+        <w:rPr>
+          <w:lang w:val="en-US"/>
+        </w:rPr>
+      </w:pPr>
+      <w:r>
+        <w:rPr>
+          <w:lang w:val="en-US"/>
+        </w:rPr>
+        <w:t>Processing Frame :  362</w:t>
+      </w:r>
+    </w:p>
+    <w:p>
+      <w:pPr>
+        <w:rPr>
+          <w:lang w:val="en-US"/>
+        </w:rPr>
+      </w:pPr>
+      <w:r>
+        <w:rPr>
+          <w:lang w:val="en-US"/>
+        </w:rPr>
+        <w:t>Processing Frame :  363</w:t>
+      </w:r>
+    </w:p>
+    <w:p>
+      <w:pPr>
+        <w:rPr>
+          <w:lang w:val="en-US"/>
+        </w:rPr>
+      </w:pPr>
+      <w:r>
+        <w:rPr>
+          <w:lang w:val="en-US"/>
+        </w:rPr>
+        <w:t>Processing Frame :  364</w:t>
+      </w:r>
+    </w:p>
+    <w:p>
+      <w:pPr>
+        <w:rPr>
+          <w:lang w:val="en-US"/>
+        </w:rPr>
+      </w:pPr>
+      <w:r>
+        <w:rPr>
+          <w:lang w:val="en-US"/>
+        </w:rPr>
+        <w:t>Processing Frame :  365</w:t>
+      </w:r>
+    </w:p>
+    <w:p>
+      <w:pPr>
+        <w:rPr>
+          <w:lang w:val="en-US"/>
+        </w:rPr>
+      </w:pPr>
+      <w:r>
+        <w:rPr>
+          <w:lang w:val="en-US"/>
+        </w:rPr>
+        <w:t>Processing Frame :  366</w:t>
+      </w:r>
+    </w:p>
+    <w:p>
+      <w:pPr>
+        <w:rPr>
+          <w:lang w:val="en-US"/>
+        </w:rPr>
+      </w:pPr>
+      <w:r>
+        <w:rPr>
+          <w:lang w:val="en-US"/>
+        </w:rPr>
+        <w:t>Processing Frame :  367</w:t>
+      </w:r>
+    </w:p>
+    <w:p>
+      <w:pPr>
+        <w:rPr>
+          <w:lang w:val="en-US"/>
+        </w:rPr>
+      </w:pPr>
+      <w:r>
+        <w:rPr>
+          <w:lang w:val="en-US"/>
+        </w:rPr>
+        <w:t>Processing Frame :  368</w:t>
+      </w:r>
+    </w:p>
+    <w:p>
+      <w:pPr>
+        <w:rPr>
+          <w:lang w:val="en-US"/>
+        </w:rPr>
+      </w:pPr>
+      <w:r>
+        <w:rPr>
+          <w:lang w:val="en-US"/>
+        </w:rPr>
+        <w:t>Processing Frame :  369</w:t>
+      </w:r>
+    </w:p>
+    <w:p>
+      <w:pPr>
+        <w:rPr>
+          <w:lang w:val="en-US"/>
+        </w:rPr>
+      </w:pPr>
+      <w:r>
+        <w:rPr>
+          <w:lang w:val="en-US"/>
+        </w:rPr>
+        <w:t>Processing Frame :  370</w:t>
+      </w:r>
+    </w:p>
+    <w:p>
+      <w:pPr>
+        <w:rPr>
+          <w:lang w:val="en-US"/>
+        </w:rPr>
+      </w:pPr>
+      <w:r>
+        <w:rPr>
+          <w:lang w:val="en-US"/>
+        </w:rPr>
+        <w:t>Processing Frame :  371</w:t>
+      </w:r>
+    </w:p>
+    <w:p>
+      <w:pPr>
+        <w:rPr>
+          <w:lang w:val="en-US"/>
+        </w:rPr>
+      </w:pPr>
+      <w:r>
+        <w:rPr>
+          <w:lang w:val="en-US"/>
+        </w:rPr>
+        <w:t>Processing Frame :  372</w:t>
+      </w:r>
+    </w:p>
+    <w:p>
+      <w:pPr>
+        <w:rPr>
+          <w:lang w:val="en-US"/>
+        </w:rPr>
+      </w:pPr>
+      <w:r>
+        <w:rPr>
+          <w:lang w:val="en-US"/>
+        </w:rPr>
+        <w:t>Processing Frame :  373</w:t>
+      </w:r>
+    </w:p>
+    <w:p>
+      <w:pPr>
+        <w:rPr>
+          <w:lang w:val="en-US"/>
+        </w:rPr>
+      </w:pPr>
+      <w:r>
+        <w:rPr>
+          <w:lang w:val="en-US"/>
+        </w:rPr>
+        <w:t>Processing Frame :  374</w:t>
+      </w:r>
+    </w:p>
+    <w:p>
+      <w:pPr>
+        <w:rPr>
+          <w:lang w:val="en-US"/>
+        </w:rPr>
+      </w:pPr>
+      <w:r>
+        <w:rPr>
+          <w:lang w:val="en-US"/>
+        </w:rPr>
+        <w:t>Processing Frame :  375</w:t>
+      </w:r>
+    </w:p>
+    <w:p>
+      <w:pPr>
+        <w:rPr>
+          <w:lang w:val="en-US"/>
+        </w:rPr>
+      </w:pPr>
+      <w:r>
+        <w:rPr>
+          <w:lang w:val="en-US"/>
+        </w:rPr>
         <w:lastRenderedPageBreak/>
-        <w:t>Processing Frame :  351</w:t>
-      </w:r>
-    </w:p>
-    <w:p>
-      <w:pPr>
-        <w:rPr>
-          <w:lang w:val="en-US"/>
-        </w:rPr>
-      </w:pPr>
-      <w:r>
-        <w:rPr>
-          <w:lang w:val="en-US"/>
-        </w:rPr>
-        <w:t>Processing Frame :  352</w:t>
-      </w:r>
-    </w:p>
-    <w:p>
-      <w:pPr>
-        <w:rPr>
-          <w:lang w:val="en-US"/>
-        </w:rPr>
-      </w:pPr>
-      <w:r>
-        <w:rPr>
-          <w:lang w:val="en-US"/>
-        </w:rPr>
-        <w:t>Processing Frame :  353</w:t>
-      </w:r>
-    </w:p>
-    <w:p>
-      <w:pPr>
-        <w:rPr>
-          <w:lang w:val="en-US"/>
-        </w:rPr>
-      </w:pPr>
-      <w:r>
-        <w:rPr>
-          <w:lang w:val="en-US"/>
-        </w:rPr>
-        <w:t>Processing Frame :  354</w:t>
-      </w:r>
-    </w:p>
-    <w:p>
-      <w:pPr>
-        <w:rPr>
-          <w:lang w:val="en-US"/>
-        </w:rPr>
-      </w:pPr>
-      <w:r>
-        <w:rPr>
-          <w:lang w:val="en-US"/>
-        </w:rPr>
-        <w:t>Processing Frame :  355</w:t>
-      </w:r>
-    </w:p>
-    <w:p>
-      <w:pPr>
-        <w:rPr>
-          <w:lang w:val="en-US"/>
-        </w:rPr>
-      </w:pPr>
-      <w:r>
-        <w:rPr>
-          <w:lang w:val="en-US"/>
-        </w:rPr>
-        <w:t>Processing Frame :  356</w:t>
-      </w:r>
-    </w:p>
-    <w:p>
-      <w:pPr>
-        <w:rPr>
-          <w:lang w:val="en-US"/>
-        </w:rPr>
-      </w:pPr>
-      <w:r>
-        <w:rPr>
-          <w:lang w:val="en-US"/>
-        </w:rPr>
-        <w:t>Processing Frame :  357</w:t>
-      </w:r>
-    </w:p>
-    <w:p>
-      <w:pPr>
-        <w:rPr>
-          <w:lang w:val="en-US"/>
-        </w:rPr>
-      </w:pPr>
-      <w:r>
-        <w:rPr>
-          <w:lang w:val="en-US"/>
-        </w:rPr>
-        <w:t>Processing Frame :  358</w:t>
-      </w:r>
-    </w:p>
-    <w:p>
-      <w:pPr>
-        <w:rPr>
-          <w:lang w:val="en-US"/>
-        </w:rPr>
-      </w:pPr>
-      <w:r>
-        <w:rPr>
-          <w:lang w:val="en-US"/>
-        </w:rPr>
-        <w:t>Processing Frame :  359</w:t>
-      </w:r>
-    </w:p>
-    <w:p>
-      <w:pPr>
-        <w:rPr>
-          <w:lang w:val="en-US"/>
-        </w:rPr>
-      </w:pPr>
-      <w:r>
-        <w:rPr>
-          <w:lang w:val="en-US"/>
-        </w:rPr>
-        <w:t>Processing Frame :  360</w:t>
-      </w:r>
-    </w:p>
-    <w:p>
-      <w:pPr>
-        <w:rPr>
-          <w:lang w:val="en-US"/>
-        </w:rPr>
-      </w:pPr>
-      <w:r>
-        <w:rPr>
-          <w:lang w:val="en-US"/>
-        </w:rPr>
-        <w:t>Processing Frame :  361</w:t>
-      </w:r>
-    </w:p>
-    <w:p>
-      <w:pPr>
-        <w:rPr>
-          <w:lang w:val="en-US"/>
-        </w:rPr>
-      </w:pPr>
-      <w:r>
-        <w:rPr>
-          <w:lang w:val="en-US"/>
-        </w:rPr>
-        <w:t>Processing Frame :  362</w:t>
-      </w:r>
-    </w:p>
-    <w:p>
-      <w:pPr>
-        <w:rPr>
-          <w:lang w:val="en-US"/>
-        </w:rPr>
-      </w:pPr>
-      <w:r>
-        <w:rPr>
-          <w:lang w:val="en-US"/>
-        </w:rPr>
-        <w:t>Processing Frame :  363</w:t>
-      </w:r>
-    </w:p>
-    <w:p>
-      <w:pPr>
-        <w:rPr>
-          <w:lang w:val="en-US"/>
-        </w:rPr>
-      </w:pPr>
-      <w:r>
-        <w:rPr>
-          <w:lang w:val="en-US"/>
-        </w:rPr>
-        <w:t>Processing Frame :  364</w:t>
-      </w:r>
-    </w:p>
-    <w:p>
-      <w:pPr>
-        <w:rPr>
-          <w:lang w:val="en-US"/>
-        </w:rPr>
-      </w:pPr>
-      <w:r>
-        <w:rPr>
-          <w:lang w:val="en-US"/>
-        </w:rPr>
-        <w:t>Processing Frame :  365</w:t>
-      </w:r>
-    </w:p>
-    <w:p>
-      <w:pPr>
-        <w:rPr>
-          <w:lang w:val="en-US"/>
-        </w:rPr>
-      </w:pPr>
-      <w:r>
-        <w:rPr>
-          <w:lang w:val="en-US"/>
-        </w:rPr>
-        <w:t>Processing Frame :  366</w:t>
-      </w:r>
-    </w:p>
-    <w:p>
-      <w:pPr>
-        <w:rPr>
-          <w:lang w:val="en-US"/>
-        </w:rPr>
-      </w:pPr>
-      <w:r>
-        <w:rPr>
-          <w:lang w:val="en-US"/>
-        </w:rPr>
-        <w:t>Processing Frame :  367</w:t>
-      </w:r>
-    </w:p>
-    <w:p>
-      <w:pPr>
-        <w:rPr>
-          <w:lang w:val="en-US"/>
-        </w:rPr>
-      </w:pPr>
-      <w:r>
-        <w:rPr>
-          <w:lang w:val="en-US"/>
-        </w:rPr>
-        <w:t>Processing Frame :  368</w:t>
-      </w:r>
-    </w:p>
-    <w:p>
-      <w:pPr>
-        <w:rPr>
-          <w:lang w:val="en-US"/>
-        </w:rPr>
-      </w:pPr>
-      <w:r>
-        <w:rPr>
-          <w:lang w:val="en-US"/>
-        </w:rPr>
-        <w:t>Processing Frame :  369</w:t>
-      </w:r>
-    </w:p>
-    <w:p>
-      <w:pPr>
-        <w:rPr>
-          <w:lang w:val="en-US"/>
-        </w:rPr>
-      </w:pPr>
-      <w:r>
-        <w:rPr>
-          <w:lang w:val="en-US"/>
-        </w:rPr>
-        <w:t>Processing Frame :  370</w:t>
-      </w:r>
-    </w:p>
-    <w:p>
-      <w:pPr>
-        <w:rPr>
-          <w:lang w:val="en-US"/>
-        </w:rPr>
-      </w:pPr>
-      <w:r>
-        <w:rPr>
-          <w:lang w:val="en-US"/>
-        </w:rPr>
-        <w:t>Processing Frame :  371</w:t>
-      </w:r>
-    </w:p>
-    <w:p>
-      <w:pPr>
-        <w:rPr>
-          <w:lang w:val="en-US"/>
-        </w:rPr>
-      </w:pPr>
-      <w:r>
-        <w:rPr>
-          <w:lang w:val="en-US"/>
-        </w:rPr>
-        <w:t>Processing Frame :  372</w:t>
-      </w:r>
-    </w:p>
-    <w:p>
-      <w:pPr>
-        <w:rPr>
-          <w:lang w:val="en-US"/>
-        </w:rPr>
-      </w:pPr>
-      <w:r>
-        <w:rPr>
-          <w:lang w:val="en-US"/>
-        </w:rPr>
-        <w:t>Processing Frame :  373</w:t>
-      </w:r>
-    </w:p>
-    <w:p>
-      <w:pPr>
-        <w:rPr>
-          <w:lang w:val="en-US"/>
-        </w:rPr>
-      </w:pPr>
-      <w:r>
-        <w:rPr>
-          <w:lang w:val="en-US"/>
-        </w:rPr>
-        <w:t>Processing Frame :  374</w:t>
-      </w:r>
-    </w:p>
-    <w:p>
-      <w:pPr>
-        <w:rPr>
-          <w:lang w:val="en-US"/>
-        </w:rPr>
-      </w:pPr>
-      <w:r>
-        <w:rPr>
-          <w:lang w:val="en-US"/>
-        </w:rPr>
-        <w:t>Processing Frame :  375</w:t>
-      </w:r>
-    </w:p>
-    <w:p>
-      <w:pPr>
-        <w:rPr>
-          <w:lang w:val="en-US"/>
-        </w:rPr>
-      </w:pPr>
-      <w:r>
-        <w:rPr>
-          <w:lang w:val="en-US"/>
-        </w:rPr>
         <w:t>Processing Frame :  376</w:t>
       </w:r>
     </w:p>
@@ -5051,332 +5040,332 @@
         <w:rPr>
           <w:lang w:val="en-US"/>
         </w:rPr>
+        <w:t>Processing Frame :  383</w:t>
+      </w:r>
+    </w:p>
+    <w:p>
+      <w:pPr>
+        <w:rPr>
+          <w:lang w:val="en-US"/>
+        </w:rPr>
+      </w:pPr>
+      <w:r>
+        <w:rPr>
+          <w:lang w:val="en-US"/>
+        </w:rPr>
+        <w:t>Processing Frame :  384</w:t>
+      </w:r>
+    </w:p>
+    <w:p>
+      <w:pPr>
+        <w:rPr>
+          <w:lang w:val="en-US"/>
+        </w:rPr>
+      </w:pPr>
+      <w:r>
+        <w:rPr>
+          <w:lang w:val="en-US"/>
+        </w:rPr>
+        <w:t>Processing Frame :  385</w:t>
+      </w:r>
+    </w:p>
+    <w:p>
+      <w:pPr>
+        <w:rPr>
+          <w:lang w:val="en-US"/>
+        </w:rPr>
+      </w:pPr>
+      <w:r>
+        <w:rPr>
+          <w:lang w:val="en-US"/>
+        </w:rPr>
+        <w:t>Processing Frame :  386</w:t>
+      </w:r>
+    </w:p>
+    <w:p>
+      <w:pPr>
+        <w:rPr>
+          <w:lang w:val="en-US"/>
+        </w:rPr>
+      </w:pPr>
+      <w:r>
+        <w:rPr>
+          <w:lang w:val="en-US"/>
+        </w:rPr>
+        <w:t>Processing Frame :  387</w:t>
+      </w:r>
+    </w:p>
+    <w:p>
+      <w:pPr>
+        <w:rPr>
+          <w:lang w:val="en-US"/>
+        </w:rPr>
+      </w:pPr>
+      <w:r>
+        <w:rPr>
+          <w:lang w:val="en-US"/>
+        </w:rPr>
+        <w:t>Processing Frame :  388</w:t>
+      </w:r>
+    </w:p>
+    <w:p>
+      <w:pPr>
+        <w:rPr>
+          <w:lang w:val="en-US"/>
+        </w:rPr>
+      </w:pPr>
+      <w:r>
+        <w:rPr>
+          <w:lang w:val="en-US"/>
+        </w:rPr>
+        <w:t>Processing Frame :  389</w:t>
+      </w:r>
+    </w:p>
+    <w:p>
+      <w:pPr>
+        <w:rPr>
+          <w:lang w:val="en-US"/>
+        </w:rPr>
+      </w:pPr>
+      <w:r>
+        <w:rPr>
+          <w:lang w:val="en-US"/>
+        </w:rPr>
+        <w:t>Processing Frame :  390</w:t>
+      </w:r>
+    </w:p>
+    <w:p>
+      <w:pPr>
+        <w:rPr>
+          <w:lang w:val="en-US"/>
+        </w:rPr>
+      </w:pPr>
+      <w:r>
+        <w:rPr>
+          <w:lang w:val="en-US"/>
+        </w:rPr>
+        <w:t>Processing Frame :  391</w:t>
+      </w:r>
+    </w:p>
+    <w:p>
+      <w:pPr>
+        <w:rPr>
+          <w:lang w:val="en-US"/>
+        </w:rPr>
+      </w:pPr>
+      <w:r>
+        <w:rPr>
+          <w:lang w:val="en-US"/>
+        </w:rPr>
+        <w:t>Processing Frame :  392</w:t>
+      </w:r>
+    </w:p>
+    <w:p>
+      <w:pPr>
+        <w:rPr>
+          <w:lang w:val="en-US"/>
+        </w:rPr>
+      </w:pPr>
+      <w:r>
+        <w:rPr>
+          <w:lang w:val="en-US"/>
+        </w:rPr>
+        <w:t>Processing Frame :  393</w:t>
+      </w:r>
+    </w:p>
+    <w:p>
+      <w:pPr>
+        <w:rPr>
+          <w:lang w:val="en-US"/>
+        </w:rPr>
+      </w:pPr>
+      <w:r>
+        <w:rPr>
+          <w:lang w:val="en-US"/>
+        </w:rPr>
+        <w:t>Processing Frame :  394</w:t>
+      </w:r>
+    </w:p>
+    <w:p>
+      <w:pPr>
+        <w:rPr>
+          <w:lang w:val="en-US"/>
+        </w:rPr>
+      </w:pPr>
+      <w:r>
+        <w:rPr>
+          <w:lang w:val="en-US"/>
+        </w:rPr>
+        <w:t>Processing Frame :  395</w:t>
+      </w:r>
+    </w:p>
+    <w:p>
+      <w:pPr>
+        <w:rPr>
+          <w:lang w:val="en-US"/>
+        </w:rPr>
+      </w:pPr>
+      <w:r>
+        <w:rPr>
+          <w:lang w:val="en-US"/>
+        </w:rPr>
+        <w:t>Processing Frame :  396</w:t>
+      </w:r>
+    </w:p>
+    <w:p>
+      <w:pPr>
+        <w:rPr>
+          <w:lang w:val="en-US"/>
+        </w:rPr>
+      </w:pPr>
+      <w:r>
+        <w:rPr>
+          <w:lang w:val="en-US"/>
+        </w:rPr>
+        <w:t>Processing Frame :  397</w:t>
+      </w:r>
+    </w:p>
+    <w:p>
+      <w:pPr>
+        <w:rPr>
+          <w:lang w:val="en-US"/>
+        </w:rPr>
+      </w:pPr>
+      <w:r>
+        <w:rPr>
+          <w:lang w:val="en-US"/>
+        </w:rPr>
+        <w:t>Processing Frame :  398</w:t>
+      </w:r>
+    </w:p>
+    <w:p>
+      <w:pPr>
+        <w:rPr>
+          <w:lang w:val="en-US"/>
+        </w:rPr>
+      </w:pPr>
+      <w:r>
+        <w:rPr>
+          <w:lang w:val="en-US"/>
+        </w:rPr>
+        <w:t>Processing Frame :  399</w:t>
+      </w:r>
+    </w:p>
+    <w:p>
+      <w:pPr>
+        <w:rPr>
+          <w:lang w:val="en-US"/>
+        </w:rPr>
+      </w:pPr>
+      <w:r>
+        <w:rPr>
+          <w:lang w:val="en-US"/>
+        </w:rPr>
+        <w:t>Processing Frame :  400</w:t>
+      </w:r>
+    </w:p>
+    <w:p>
+      <w:pPr>
+        <w:rPr>
+          <w:lang w:val="en-US"/>
+        </w:rPr>
+      </w:pPr>
+      <w:r>
+        <w:rPr>
+          <w:lang w:val="en-US"/>
+        </w:rPr>
+        <w:t>Processing Frame :  401</w:t>
+      </w:r>
+    </w:p>
+    <w:p>
+      <w:pPr>
+        <w:rPr>
+          <w:lang w:val="en-US"/>
+        </w:rPr>
+      </w:pPr>
+      <w:r>
+        <w:rPr>
+          <w:lang w:val="en-US"/>
+        </w:rPr>
+        <w:t>Processing Frame :  402</w:t>
+      </w:r>
+    </w:p>
+    <w:p>
+      <w:pPr>
+        <w:rPr>
+          <w:lang w:val="en-US"/>
+        </w:rPr>
+      </w:pPr>
+      <w:r>
+        <w:rPr>
+          <w:lang w:val="en-US"/>
+        </w:rPr>
+        <w:t>Processing Frame :  403</w:t>
+      </w:r>
+    </w:p>
+    <w:p>
+      <w:pPr>
+        <w:rPr>
+          <w:lang w:val="en-US"/>
+        </w:rPr>
+      </w:pPr>
+      <w:r>
+        <w:rPr>
+          <w:lang w:val="en-US"/>
+        </w:rPr>
+        <w:t>Processing Frame :  404</w:t>
+      </w:r>
+    </w:p>
+    <w:p>
+      <w:pPr>
+        <w:rPr>
+          <w:lang w:val="en-US"/>
+        </w:rPr>
+      </w:pPr>
+      <w:r>
+        <w:rPr>
+          <w:lang w:val="en-US"/>
+        </w:rPr>
+        <w:t>Processing Frame :  405</w:t>
+      </w:r>
+    </w:p>
+    <w:p>
+      <w:pPr>
+        <w:rPr>
+          <w:lang w:val="en-US"/>
+        </w:rPr>
+      </w:pPr>
+      <w:r>
+        <w:rPr>
+          <w:lang w:val="en-US"/>
+        </w:rPr>
+        <w:t>Processing Frame :  406</w:t>
+      </w:r>
+    </w:p>
+    <w:p>
+      <w:pPr>
+        <w:rPr>
+          <w:lang w:val="en-US"/>
+        </w:rPr>
+      </w:pPr>
+      <w:r>
+        <w:rPr>
+          <w:lang w:val="en-US"/>
+        </w:rPr>
+        <w:t>Processing Frame :  407</w:t>
+      </w:r>
+    </w:p>
+    <w:p>
+      <w:pPr>
+        <w:rPr>
+          <w:lang w:val="en-US"/>
+        </w:rPr>
+      </w:pPr>
+      <w:r>
+        <w:rPr>
+          <w:lang w:val="en-US"/>
+        </w:rPr>
         <w:lastRenderedPageBreak/>
-        <w:t>Processing Frame :  383</w:t>
-      </w:r>
-    </w:p>
-    <w:p>
-      <w:pPr>
-        <w:rPr>
-          <w:lang w:val="en-US"/>
-        </w:rPr>
-      </w:pPr>
-      <w:r>
-        <w:rPr>
-          <w:lang w:val="en-US"/>
-        </w:rPr>
-        <w:t>Processing Frame :  384</w:t>
-      </w:r>
-    </w:p>
-    <w:p>
-      <w:pPr>
-        <w:rPr>
-          <w:lang w:val="en-US"/>
-        </w:rPr>
-      </w:pPr>
-      <w:r>
-        <w:rPr>
-          <w:lang w:val="en-US"/>
-        </w:rPr>
-        <w:t>Processing Frame :  385</w:t>
-      </w:r>
-    </w:p>
-    <w:p>
-      <w:pPr>
-        <w:rPr>
-          <w:lang w:val="en-US"/>
-        </w:rPr>
-      </w:pPr>
-      <w:r>
-        <w:rPr>
-          <w:lang w:val="en-US"/>
-        </w:rPr>
-        <w:t>Processing Frame :  386</w:t>
-      </w:r>
-    </w:p>
-    <w:p>
-      <w:pPr>
-        <w:rPr>
-          <w:lang w:val="en-US"/>
-        </w:rPr>
-      </w:pPr>
-      <w:r>
-        <w:rPr>
-          <w:lang w:val="en-US"/>
-        </w:rPr>
-        <w:t>Processing Frame :  387</w:t>
-      </w:r>
-    </w:p>
-    <w:p>
-      <w:pPr>
-        <w:rPr>
-          <w:lang w:val="en-US"/>
-        </w:rPr>
-      </w:pPr>
-      <w:r>
-        <w:rPr>
-          <w:lang w:val="en-US"/>
-        </w:rPr>
-        <w:t>Processing Frame :  388</w:t>
-      </w:r>
-    </w:p>
-    <w:p>
-      <w:pPr>
-        <w:rPr>
-          <w:lang w:val="en-US"/>
-        </w:rPr>
-      </w:pPr>
-      <w:r>
-        <w:rPr>
-          <w:lang w:val="en-US"/>
-        </w:rPr>
-        <w:t>Processing Frame :  389</w:t>
-      </w:r>
-    </w:p>
-    <w:p>
-      <w:pPr>
-        <w:rPr>
-          <w:lang w:val="en-US"/>
-        </w:rPr>
-      </w:pPr>
-      <w:r>
-        <w:rPr>
-          <w:lang w:val="en-US"/>
-        </w:rPr>
-        <w:t>Processing Frame :  390</w:t>
-      </w:r>
-    </w:p>
-    <w:p>
-      <w:pPr>
-        <w:rPr>
-          <w:lang w:val="en-US"/>
-        </w:rPr>
-      </w:pPr>
-      <w:r>
-        <w:rPr>
-          <w:lang w:val="en-US"/>
-        </w:rPr>
-        <w:t>Processing Frame :  391</w:t>
-      </w:r>
-    </w:p>
-    <w:p>
-      <w:pPr>
-        <w:rPr>
-          <w:lang w:val="en-US"/>
-        </w:rPr>
-      </w:pPr>
-      <w:r>
-        <w:rPr>
-          <w:lang w:val="en-US"/>
-        </w:rPr>
-        <w:t>Processing Frame :  392</w:t>
-      </w:r>
-    </w:p>
-    <w:p>
-      <w:pPr>
-        <w:rPr>
-          <w:lang w:val="en-US"/>
-        </w:rPr>
-      </w:pPr>
-      <w:r>
-        <w:rPr>
-          <w:lang w:val="en-US"/>
-        </w:rPr>
-        <w:t>Processing Frame :  393</w:t>
-      </w:r>
-    </w:p>
-    <w:p>
-      <w:pPr>
-        <w:rPr>
-          <w:lang w:val="en-US"/>
-        </w:rPr>
-      </w:pPr>
-      <w:r>
-        <w:rPr>
-          <w:lang w:val="en-US"/>
-        </w:rPr>
-        <w:t>Processing Frame :  394</w:t>
-      </w:r>
-    </w:p>
-    <w:p>
-      <w:pPr>
-        <w:rPr>
-          <w:lang w:val="en-US"/>
-        </w:rPr>
-      </w:pPr>
-      <w:r>
-        <w:rPr>
-          <w:lang w:val="en-US"/>
-        </w:rPr>
-        <w:t>Processing Frame :  395</w:t>
-      </w:r>
-    </w:p>
-    <w:p>
-      <w:pPr>
-        <w:rPr>
-          <w:lang w:val="en-US"/>
-        </w:rPr>
-      </w:pPr>
-      <w:r>
-        <w:rPr>
-          <w:lang w:val="en-US"/>
-        </w:rPr>
-        <w:t>Processing Frame :  396</w:t>
-      </w:r>
-    </w:p>
-    <w:p>
-      <w:pPr>
-        <w:rPr>
-          <w:lang w:val="en-US"/>
-        </w:rPr>
-      </w:pPr>
-      <w:r>
-        <w:rPr>
-          <w:lang w:val="en-US"/>
-        </w:rPr>
-        <w:t>Processing Frame :  397</w:t>
-      </w:r>
-    </w:p>
-    <w:p>
-      <w:pPr>
-        <w:rPr>
-          <w:lang w:val="en-US"/>
-        </w:rPr>
-      </w:pPr>
-      <w:r>
-        <w:rPr>
-          <w:lang w:val="en-US"/>
-        </w:rPr>
-        <w:t>Processing Frame :  398</w:t>
-      </w:r>
-    </w:p>
-    <w:p>
-      <w:pPr>
-        <w:rPr>
-          <w:lang w:val="en-US"/>
-        </w:rPr>
-      </w:pPr>
-      <w:r>
-        <w:rPr>
-          <w:lang w:val="en-US"/>
-        </w:rPr>
-        <w:t>Processing Frame :  399</w:t>
-      </w:r>
-    </w:p>
-    <w:p>
-      <w:pPr>
-        <w:rPr>
-          <w:lang w:val="en-US"/>
-        </w:rPr>
-      </w:pPr>
-      <w:r>
-        <w:rPr>
-          <w:lang w:val="en-US"/>
-        </w:rPr>
-        <w:t>Processing Frame :  400</w:t>
-      </w:r>
-    </w:p>
-    <w:p>
-      <w:pPr>
-        <w:rPr>
-          <w:lang w:val="en-US"/>
-        </w:rPr>
-      </w:pPr>
-      <w:r>
-        <w:rPr>
-          <w:lang w:val="en-US"/>
-        </w:rPr>
-        <w:t>Processing Frame :  401</w:t>
-      </w:r>
-    </w:p>
-    <w:p>
-      <w:pPr>
-        <w:rPr>
-          <w:lang w:val="en-US"/>
-        </w:rPr>
-      </w:pPr>
-      <w:r>
-        <w:rPr>
-          <w:lang w:val="en-US"/>
-        </w:rPr>
-        <w:t>Processing Frame :  402</w:t>
-      </w:r>
-    </w:p>
-    <w:p>
-      <w:pPr>
-        <w:rPr>
-          <w:lang w:val="en-US"/>
-        </w:rPr>
-      </w:pPr>
-      <w:r>
-        <w:rPr>
-          <w:lang w:val="en-US"/>
-        </w:rPr>
-        <w:t>Processing Frame :  403</w:t>
-      </w:r>
-    </w:p>
-    <w:p>
-      <w:pPr>
-        <w:rPr>
-          <w:lang w:val="en-US"/>
-        </w:rPr>
-      </w:pPr>
-      <w:r>
-        <w:rPr>
-          <w:lang w:val="en-US"/>
-        </w:rPr>
-        <w:t>Processing Frame :  404</w:t>
-      </w:r>
-    </w:p>
-    <w:p>
-      <w:pPr>
-        <w:rPr>
-          <w:lang w:val="en-US"/>
-        </w:rPr>
-      </w:pPr>
-      <w:r>
-        <w:rPr>
-          <w:lang w:val="en-US"/>
-        </w:rPr>
-        <w:t>Processing Frame :  405</w:t>
-      </w:r>
-    </w:p>
-    <w:p>
-      <w:pPr>
-        <w:rPr>
-          <w:lang w:val="en-US"/>
-        </w:rPr>
-      </w:pPr>
-      <w:r>
-        <w:rPr>
-          <w:lang w:val="en-US"/>
-        </w:rPr>
-        <w:t>Processing Frame :  406</w:t>
-      </w:r>
-    </w:p>
-    <w:p>
-      <w:pPr>
-        <w:rPr>
-          <w:lang w:val="en-US"/>
-        </w:rPr>
-      </w:pPr>
-      <w:r>
-        <w:rPr>
-          <w:lang w:val="en-US"/>
-        </w:rPr>
-        <w:t>Processing Frame :  407</w:t>
-      </w:r>
-    </w:p>
-    <w:p>
-      <w:pPr>
-        <w:rPr>
-          <w:lang w:val="en-US"/>
-        </w:rPr>
-      </w:pPr>
-      <w:r>
-        <w:rPr>
-          <w:lang w:val="en-US"/>
-        </w:rPr>
         <w:t>Processing Frame :  408</w:t>
       </w:r>
     </w:p>
@@ -5468,7 +5457,6 @@
         <w:rPr>
           <w:lang w:val="en-US"/>
         </w:rPr>
-        <w:lastRenderedPageBreak/>
         <w:t>Processing Frame :  415</w:t>
       </w:r>
     </w:p>
@@ -5772,1279 +5760,3301 @@
       </w:r>
     </w:p>
     <w:p>
-      <w:r>
+      <w:pPr>
+        <w:rPr>
+          <w:lang w:val="en-US"/>
+        </w:rPr>
+      </w:pPr>
+      <w:r>
+        <w:rPr>
+          <w:lang w:val="en-US"/>
+        </w:rPr>
         <w:t>Processing Frame :  439</w:t>
       </w:r>
     </w:p>
     <w:p>
-      <w:r>
+      <w:pPr>
+        <w:rPr>
+          <w:lang w:val="en-US"/>
+        </w:rPr>
+      </w:pPr>
+      <w:r>
+        <w:rPr>
+          <w:lang w:val="en-US"/>
+        </w:rPr>
         <w:t>Processing Frame :  440</w:t>
       </w:r>
     </w:p>
     <w:p>
-      <w:r>
+      <w:pPr>
+        <w:rPr>
+          <w:lang w:val="en-US"/>
+        </w:rPr>
+      </w:pPr>
+      <w:r>
+        <w:rPr>
+          <w:lang w:val="en-US"/>
+        </w:rPr>
         <w:t>Processing Frame :  441</w:t>
       </w:r>
     </w:p>
     <w:p>
-      <w:r>
+      <w:pPr>
+        <w:rPr>
+          <w:lang w:val="en-US"/>
+        </w:rPr>
+      </w:pPr>
+      <w:r>
+        <w:rPr>
+          <w:lang w:val="en-US"/>
+        </w:rPr>
         <w:t>Processing Frame :  442</w:t>
       </w:r>
     </w:p>
     <w:p>
-      <w:r>
+      <w:pPr>
+        <w:rPr>
+          <w:lang w:val="en-US"/>
+        </w:rPr>
+      </w:pPr>
+      <w:r>
+        <w:rPr>
+          <w:lang w:val="en-US"/>
+        </w:rPr>
         <w:t>Processing Frame :  443</w:t>
       </w:r>
     </w:p>
     <w:p>
-      <w:r>
+      <w:pPr>
+        <w:rPr>
+          <w:lang w:val="en-US"/>
+        </w:rPr>
+      </w:pPr>
+      <w:r>
+        <w:rPr>
+          <w:lang w:val="en-US"/>
+        </w:rPr>
         <w:t>Processing Frame :  444</w:t>
       </w:r>
     </w:p>
     <w:p>
-      <w:r>
+      <w:pPr>
+        <w:rPr>
+          <w:lang w:val="en-US"/>
+        </w:rPr>
+      </w:pPr>
+      <w:r>
+        <w:rPr>
+          <w:lang w:val="en-US"/>
+        </w:rPr>
         <w:t>Processing Frame :  445</w:t>
       </w:r>
     </w:p>
     <w:p>
-      <w:r>
+      <w:pPr>
+        <w:rPr>
+          <w:lang w:val="en-US"/>
+        </w:rPr>
+      </w:pPr>
+      <w:r>
+        <w:rPr>
+          <w:lang w:val="en-US"/>
+        </w:rPr>
         <w:t>Processing Frame :  446</w:t>
       </w:r>
     </w:p>
     <w:p>
-      <w:r>
-        <w:lastRenderedPageBreak/>
+      <w:pPr>
+        <w:rPr>
+          <w:lang w:val="en-US"/>
+        </w:rPr>
+      </w:pPr>
+      <w:r>
+        <w:rPr>
+          <w:lang w:val="en-US"/>
+        </w:rPr>
         <w:t>Processing Frame :  447</w:t>
       </w:r>
     </w:p>
     <w:p>
-      <w:r>
+      <w:pPr>
+        <w:rPr>
+          <w:lang w:val="en-US"/>
+        </w:rPr>
+      </w:pPr>
+      <w:r>
+        <w:rPr>
+          <w:lang w:val="en-US"/>
+        </w:rPr>
         <w:t>Processing Frame :  448</w:t>
       </w:r>
     </w:p>
     <w:p>
-      <w:r>
+      <w:pPr>
+        <w:rPr>
+          <w:lang w:val="en-US"/>
+        </w:rPr>
+      </w:pPr>
+      <w:r>
+        <w:rPr>
+          <w:lang w:val="en-US"/>
+        </w:rPr>
         <w:t>Processing Frame :  449</w:t>
       </w:r>
     </w:p>
     <w:p>
-      <w:r>
+      <w:pPr>
+        <w:rPr>
+          <w:lang w:val="en-US"/>
+        </w:rPr>
+      </w:pPr>
+      <w:r>
+        <w:rPr>
+          <w:lang w:val="en-US"/>
+        </w:rPr>
         <w:t>Processing Frame :  450</w:t>
       </w:r>
     </w:p>
     <w:p>
-      <w:r>
+      <w:pPr>
+        <w:rPr>
+          <w:lang w:val="en-US"/>
+        </w:rPr>
+      </w:pPr>
+      <w:r>
+        <w:rPr>
+          <w:lang w:val="en-US"/>
+        </w:rPr>
         <w:t>Processing Frame :  451</w:t>
       </w:r>
     </w:p>
     <w:p>
-      <w:r>
+      <w:pPr>
+        <w:rPr>
+          <w:lang w:val="en-US"/>
+        </w:rPr>
+      </w:pPr>
+      <w:r>
+        <w:rPr>
+          <w:lang w:val="en-US"/>
+        </w:rPr>
         <w:t>Processing Frame :  452</w:t>
       </w:r>
     </w:p>
     <w:p>
-      <w:r>
+      <w:pPr>
+        <w:rPr>
+          <w:lang w:val="en-US"/>
+        </w:rPr>
+      </w:pPr>
+      <w:r>
+        <w:rPr>
+          <w:lang w:val="en-US"/>
+        </w:rPr>
         <w:t>Processing Frame :  453</w:t>
       </w:r>
     </w:p>
     <w:p>
-      <w:r>
+      <w:pPr>
+        <w:rPr>
+          <w:lang w:val="en-US"/>
+        </w:rPr>
+      </w:pPr>
+      <w:r>
+        <w:rPr>
+          <w:lang w:val="en-US"/>
+        </w:rPr>
         <w:t>Processing Frame :  454</w:t>
       </w:r>
     </w:p>
     <w:p>
-      <w:r>
+      <w:pPr>
+        <w:rPr>
+          <w:lang w:val="en-US"/>
+        </w:rPr>
+      </w:pPr>
+      <w:r>
+        <w:rPr>
+          <w:lang w:val="en-US"/>
+        </w:rPr>
         <w:t>Processing Frame :  455</w:t>
       </w:r>
     </w:p>
     <w:p>
-      <w:r>
+      <w:pPr>
+        <w:rPr>
+          <w:lang w:val="en-US"/>
+        </w:rPr>
+      </w:pPr>
+      <w:r>
+        <w:rPr>
+          <w:lang w:val="en-US"/>
+        </w:rPr>
         <w:t>Processing Frame :  456</w:t>
       </w:r>
     </w:p>
     <w:p>
-      <w:r>
+      <w:pPr>
+        <w:rPr>
+          <w:lang w:val="en-US"/>
+        </w:rPr>
+      </w:pPr>
+      <w:r>
+        <w:rPr>
+          <w:lang w:val="en-US"/>
+        </w:rPr>
         <w:t>Processing Frame :  457</w:t>
       </w:r>
     </w:p>
     <w:p>
-      <w:r>
+      <w:pPr>
+        <w:rPr>
+          <w:lang w:val="en-US"/>
+        </w:rPr>
+      </w:pPr>
+      <w:r>
+        <w:rPr>
+          <w:lang w:val="en-US"/>
+        </w:rPr>
         <w:t>Processing Frame :  458</w:t>
       </w:r>
     </w:p>
     <w:p>
-      <w:r>
+      <w:pPr>
+        <w:rPr>
+          <w:lang w:val="en-US"/>
+        </w:rPr>
+      </w:pPr>
+      <w:r>
+        <w:rPr>
+          <w:lang w:val="en-US"/>
+        </w:rPr>
         <w:t>Processing Frame :  459</w:t>
       </w:r>
     </w:p>
     <w:p>
-      <w:r>
+      <w:pPr>
+        <w:rPr>
+          <w:lang w:val="en-US"/>
+        </w:rPr>
+      </w:pPr>
+      <w:r>
+        <w:rPr>
+          <w:lang w:val="en-US"/>
+        </w:rPr>
         <w:t>Processing Frame :  460</w:t>
       </w:r>
     </w:p>
     <w:p>
-      <w:r>
+      <w:pPr>
+        <w:rPr>
+          <w:lang w:val="en-US"/>
+        </w:rPr>
+      </w:pPr>
+      <w:r>
+        <w:rPr>
+          <w:lang w:val="en-US"/>
+        </w:rPr>
         <w:t>Processing Frame :  461</w:t>
       </w:r>
     </w:p>
     <w:p>
-      <w:r>
+      <w:pPr>
+        <w:rPr>
+          <w:lang w:val="en-US"/>
+        </w:rPr>
+      </w:pPr>
+      <w:r>
+        <w:rPr>
+          <w:lang w:val="en-US"/>
+        </w:rPr>
         <w:t>Processing Frame :  462</w:t>
       </w:r>
     </w:p>
     <w:p>
-      <w:r>
+      <w:pPr>
+        <w:rPr>
+          <w:lang w:val="en-US"/>
+        </w:rPr>
+      </w:pPr>
+      <w:r>
+        <w:rPr>
+          <w:lang w:val="en-US"/>
+        </w:rPr>
         <w:t>Processing Frame :  463</w:t>
       </w:r>
     </w:p>
     <w:p>
-      <w:r>
+      <w:pPr>
+        <w:rPr>
+          <w:lang w:val="en-US"/>
+        </w:rPr>
+      </w:pPr>
+      <w:r>
+        <w:rPr>
+          <w:lang w:val="en-US"/>
+        </w:rPr>
         <w:t>Processing Frame :  464</w:t>
       </w:r>
     </w:p>
     <w:p>
-      <w:r>
+      <w:pPr>
+        <w:rPr>
+          <w:lang w:val="en-US"/>
+        </w:rPr>
+      </w:pPr>
+      <w:r>
+        <w:rPr>
+          <w:lang w:val="en-US"/>
+        </w:rPr>
         <w:t>Processing Frame :  465</w:t>
       </w:r>
     </w:p>
     <w:p>
-      <w:r>
+      <w:pPr>
+        <w:rPr>
+          <w:lang w:val="en-US"/>
+        </w:rPr>
+      </w:pPr>
+      <w:r>
+        <w:rPr>
+          <w:lang w:val="en-US"/>
+        </w:rPr>
         <w:t>Processing Frame :  466</w:t>
       </w:r>
     </w:p>
     <w:p>
-      <w:r>
+      <w:pPr>
+        <w:rPr>
+          <w:lang w:val="en-US"/>
+        </w:rPr>
+      </w:pPr>
+      <w:r>
+        <w:rPr>
+          <w:lang w:val="en-US"/>
+        </w:rPr>
         <w:t>Processing Frame :  467</w:t>
       </w:r>
     </w:p>
     <w:p>
-      <w:r>
+      <w:pPr>
+        <w:rPr>
+          <w:lang w:val="en-US"/>
+        </w:rPr>
+      </w:pPr>
+      <w:r>
+        <w:rPr>
+          <w:lang w:val="en-US"/>
+        </w:rPr>
         <w:t>Processing Frame :  468</w:t>
       </w:r>
     </w:p>
     <w:p>
-      <w:r>
+      <w:pPr>
+        <w:rPr>
+          <w:lang w:val="en-US"/>
+        </w:rPr>
+      </w:pPr>
+      <w:r>
+        <w:rPr>
+          <w:lang w:val="en-US"/>
+        </w:rPr>
         <w:t>Processing Frame :  469</w:t>
       </w:r>
     </w:p>
     <w:p>
-      <w:r>
+      <w:pPr>
+        <w:rPr>
+          <w:lang w:val="en-US"/>
+        </w:rPr>
+      </w:pPr>
+      <w:r>
+        <w:rPr>
+          <w:lang w:val="en-US"/>
+        </w:rPr>
         <w:t>Processing Frame :  470</w:t>
       </w:r>
     </w:p>
     <w:p>
-      <w:r>
+      <w:pPr>
+        <w:rPr>
+          <w:lang w:val="en-US"/>
+        </w:rPr>
+      </w:pPr>
+      <w:r>
+        <w:rPr>
+          <w:lang w:val="en-US"/>
+        </w:rPr>
         <w:t>Processing Frame :  471</w:t>
       </w:r>
     </w:p>
     <w:p>
-      <w:r>
+      <w:pPr>
+        <w:rPr>
+          <w:lang w:val="en-US"/>
+        </w:rPr>
+      </w:pPr>
+      <w:r>
+        <w:rPr>
+          <w:lang w:val="en-US"/>
+        </w:rPr>
         <w:t>Processing Frame :  472</w:t>
       </w:r>
     </w:p>
     <w:p>
-      <w:r>
+      <w:pPr>
+        <w:rPr>
+          <w:lang w:val="en-US"/>
+        </w:rPr>
+      </w:pPr>
+      <w:r>
+        <w:rPr>
+          <w:lang w:val="en-US"/>
+        </w:rPr>
         <w:t>Processing Frame :  473</w:t>
       </w:r>
     </w:p>
     <w:p>
-      <w:r>
+      <w:pPr>
+        <w:rPr>
+          <w:lang w:val="en-US"/>
+        </w:rPr>
+      </w:pPr>
+      <w:r>
+        <w:rPr>
+          <w:lang w:val="en-US"/>
+        </w:rPr>
         <w:t>Processing Frame :  474</w:t>
       </w:r>
     </w:p>
     <w:p>
-      <w:r>
+      <w:pPr>
+        <w:rPr>
+          <w:lang w:val="en-US"/>
+        </w:rPr>
+      </w:pPr>
+      <w:r>
+        <w:rPr>
+          <w:lang w:val="en-US"/>
+        </w:rPr>
         <w:t>Processing Frame :  475</w:t>
       </w:r>
     </w:p>
     <w:p>
-      <w:r>
+      <w:pPr>
+        <w:rPr>
+          <w:lang w:val="en-US"/>
+        </w:rPr>
+      </w:pPr>
+      <w:r>
+        <w:rPr>
+          <w:lang w:val="en-US"/>
+        </w:rPr>
         <w:t>Processing Frame :  476</w:t>
       </w:r>
     </w:p>
     <w:p>
-      <w:r>
+      <w:pPr>
+        <w:rPr>
+          <w:lang w:val="en-US"/>
+        </w:rPr>
+      </w:pPr>
+      <w:r>
+        <w:rPr>
+          <w:lang w:val="en-US"/>
+        </w:rPr>
         <w:t>Processing Frame :  477</w:t>
       </w:r>
     </w:p>
     <w:p>
-      <w:r>
+      <w:pPr>
+        <w:rPr>
+          <w:lang w:val="en-US"/>
+        </w:rPr>
+      </w:pPr>
+      <w:r>
+        <w:rPr>
+          <w:lang w:val="en-US"/>
+        </w:rPr>
         <w:t>Processing Frame :  478</w:t>
       </w:r>
     </w:p>
     <w:p>
-      <w:r>
-        <w:lastRenderedPageBreak/>
+      <w:pPr>
+        <w:rPr>
+          <w:lang w:val="en-US"/>
+        </w:rPr>
+      </w:pPr>
+      <w:r>
+        <w:rPr>
+          <w:lang w:val="en-US"/>
+        </w:rPr>
         <w:t>Processing Frame :  479</w:t>
       </w:r>
     </w:p>
     <w:p>
-      <w:r>
+      <w:pPr>
+        <w:rPr>
+          <w:lang w:val="en-US"/>
+        </w:rPr>
+      </w:pPr>
+      <w:r>
+        <w:rPr>
+          <w:lang w:val="en-US"/>
+        </w:rPr>
         <w:t>Processing Frame :  480</w:t>
       </w:r>
     </w:p>
     <w:p>
-      <w:r>
+      <w:pPr>
+        <w:rPr>
+          <w:lang w:val="en-US"/>
+        </w:rPr>
+      </w:pPr>
+      <w:r>
+        <w:rPr>
+          <w:lang w:val="en-US"/>
+        </w:rPr>
         <w:t>Processing Frame :  481</w:t>
       </w:r>
     </w:p>
     <w:p>
-      <w:r>
+      <w:pPr>
+        <w:rPr>
+          <w:lang w:val="en-US"/>
+        </w:rPr>
+      </w:pPr>
+      <w:r>
+        <w:rPr>
+          <w:lang w:val="en-US"/>
+        </w:rPr>
         <w:t>Processing Frame :  482</w:t>
       </w:r>
     </w:p>
     <w:p>
-      <w:r>
+      <w:pPr>
+        <w:rPr>
+          <w:lang w:val="en-US"/>
+        </w:rPr>
+      </w:pPr>
+      <w:r>
+        <w:rPr>
+          <w:lang w:val="en-US"/>
+        </w:rPr>
         <w:t>Processing Frame :  483</w:t>
       </w:r>
     </w:p>
     <w:p>
-      <w:r>
+      <w:pPr>
+        <w:rPr>
+          <w:lang w:val="en-US"/>
+        </w:rPr>
+      </w:pPr>
+      <w:r>
+        <w:rPr>
+          <w:lang w:val="en-US"/>
+        </w:rPr>
         <w:t>Processing Frame :  484</w:t>
       </w:r>
     </w:p>
     <w:p>
-      <w:r>
+      <w:pPr>
+        <w:rPr>
+          <w:lang w:val="en-US"/>
+        </w:rPr>
+      </w:pPr>
+      <w:r>
+        <w:rPr>
+          <w:lang w:val="en-US"/>
+        </w:rPr>
         <w:t>Processing Frame :  485</w:t>
       </w:r>
     </w:p>
     <w:p>
-      <w:r>
+      <w:pPr>
+        <w:rPr>
+          <w:lang w:val="en-US"/>
+        </w:rPr>
+      </w:pPr>
+      <w:r>
+        <w:rPr>
+          <w:lang w:val="en-US"/>
+        </w:rPr>
         <w:t>Processing Frame :  486</w:t>
       </w:r>
     </w:p>
     <w:p>
-      <w:r>
+      <w:pPr>
+        <w:rPr>
+          <w:lang w:val="en-US"/>
+        </w:rPr>
+      </w:pPr>
+      <w:r>
+        <w:rPr>
+          <w:lang w:val="en-US"/>
+        </w:rPr>
         <w:t>Processing Frame :  487</w:t>
       </w:r>
     </w:p>
     <w:p>
-      <w:r>
+      <w:pPr>
+        <w:rPr>
+          <w:lang w:val="en-US"/>
+        </w:rPr>
+      </w:pPr>
+      <w:r>
+        <w:rPr>
+          <w:lang w:val="en-US"/>
+        </w:rPr>
         <w:t>Processing Frame :  488</w:t>
       </w:r>
     </w:p>
     <w:p>
-      <w:r>
+      <w:pPr>
+        <w:rPr>
+          <w:lang w:val="en-US"/>
+        </w:rPr>
+      </w:pPr>
+      <w:r>
+        <w:rPr>
+          <w:lang w:val="en-US"/>
+        </w:rPr>
         <w:t>Processing Frame :  489</w:t>
       </w:r>
     </w:p>
     <w:p>
-      <w:r>
+      <w:pPr>
+        <w:rPr>
+          <w:lang w:val="en-US"/>
+        </w:rPr>
+      </w:pPr>
+      <w:r>
+        <w:rPr>
+          <w:lang w:val="en-US"/>
+        </w:rPr>
         <w:t>Processing Frame :  490</w:t>
       </w:r>
     </w:p>
     <w:p>
-      <w:r>
+      <w:pPr>
+        <w:rPr>
+          <w:lang w:val="en-US"/>
+        </w:rPr>
+      </w:pPr>
+      <w:r>
+        <w:rPr>
+          <w:lang w:val="en-US"/>
+        </w:rPr>
         <w:t>Processing Frame :  491</w:t>
       </w:r>
     </w:p>
     <w:p>
-      <w:r>
+      <w:pPr>
+        <w:rPr>
+          <w:lang w:val="en-US"/>
+        </w:rPr>
+      </w:pPr>
+      <w:r>
+        <w:rPr>
+          <w:lang w:val="en-US"/>
+        </w:rPr>
         <w:t>Processing Frame :  492</w:t>
       </w:r>
     </w:p>
     <w:p>
-      <w:r>
+      <w:pPr>
+        <w:rPr>
+          <w:lang w:val="en-US"/>
+        </w:rPr>
+      </w:pPr>
+      <w:r>
+        <w:rPr>
+          <w:lang w:val="en-US"/>
+        </w:rPr>
         <w:t>Processing Frame :  493</w:t>
       </w:r>
     </w:p>
     <w:p>
-      <w:r>
+      <w:pPr>
+        <w:rPr>
+          <w:lang w:val="en-US"/>
+        </w:rPr>
+      </w:pPr>
+      <w:r>
+        <w:rPr>
+          <w:lang w:val="en-US"/>
+        </w:rPr>
         <w:t>Processing Frame :  494</w:t>
       </w:r>
     </w:p>
     <w:p>
-      <w:r>
+      <w:pPr>
+        <w:rPr>
+          <w:lang w:val="en-US"/>
+        </w:rPr>
+      </w:pPr>
+      <w:r>
+        <w:rPr>
+          <w:lang w:val="en-US"/>
+        </w:rPr>
         <w:t>Processing Frame :  495</w:t>
       </w:r>
     </w:p>
     <w:p>
-      <w:r>
+      <w:pPr>
+        <w:rPr>
+          <w:lang w:val="en-US"/>
+        </w:rPr>
+      </w:pPr>
+      <w:r>
+        <w:rPr>
+          <w:lang w:val="en-US"/>
+        </w:rPr>
         <w:t>Processing Frame :  496</w:t>
       </w:r>
     </w:p>
     <w:p>
-      <w:r>
+      <w:pPr>
+        <w:rPr>
+          <w:lang w:val="en-US"/>
+        </w:rPr>
+      </w:pPr>
+      <w:r>
+        <w:rPr>
+          <w:lang w:val="en-US"/>
+        </w:rPr>
         <w:t>Processing Frame :  497</w:t>
       </w:r>
     </w:p>
     <w:p>
-      <w:r>
+      <w:pPr>
+        <w:rPr>
+          <w:lang w:val="en-US"/>
+        </w:rPr>
+      </w:pPr>
+      <w:r>
+        <w:rPr>
+          <w:lang w:val="en-US"/>
+        </w:rPr>
         <w:t>Processing Frame :  498</w:t>
       </w:r>
     </w:p>
     <w:p>
-      <w:r>
+      <w:pPr>
+        <w:rPr>
+          <w:lang w:val="en-US"/>
+        </w:rPr>
+      </w:pPr>
+      <w:r>
+        <w:rPr>
+          <w:lang w:val="en-US"/>
+        </w:rPr>
         <w:t>Processing Frame :  499</w:t>
       </w:r>
     </w:p>
     <w:p>
-      <w:r>
+      <w:pPr>
+        <w:rPr>
+          <w:lang w:val="en-US"/>
+        </w:rPr>
+      </w:pPr>
+      <w:r>
+        <w:rPr>
+          <w:lang w:val="en-US"/>
+        </w:rPr>
         <w:t>Processing Frame :  500</w:t>
       </w:r>
     </w:p>
     <w:p>
-      <w:r>
+      <w:pPr>
+        <w:rPr>
+          <w:lang w:val="en-US"/>
+        </w:rPr>
+      </w:pPr>
+      <w:r>
+        <w:rPr>
+          <w:lang w:val="en-US"/>
+        </w:rPr>
         <w:t>Processing Frame :  501</w:t>
       </w:r>
     </w:p>
     <w:p>
-      <w:r>
+      <w:pPr>
+        <w:rPr>
+          <w:lang w:val="en-US"/>
+        </w:rPr>
+      </w:pPr>
+      <w:r>
+        <w:rPr>
+          <w:lang w:val="en-US"/>
+        </w:rPr>
         <w:t>Processing Frame :  502</w:t>
       </w:r>
     </w:p>
     <w:p>
-      <w:r>
+      <w:pPr>
+        <w:rPr>
+          <w:lang w:val="en-US"/>
+        </w:rPr>
+      </w:pPr>
+      <w:r>
+        <w:rPr>
+          <w:lang w:val="en-US"/>
+        </w:rPr>
         <w:t>Processing Frame :  503</w:t>
       </w:r>
     </w:p>
     <w:p>
-      <w:r>
+      <w:pPr>
+        <w:rPr>
+          <w:lang w:val="en-US"/>
+        </w:rPr>
+      </w:pPr>
+      <w:r>
+        <w:rPr>
+          <w:lang w:val="en-US"/>
+        </w:rPr>
         <w:t>Processing Frame :  504</w:t>
       </w:r>
     </w:p>
     <w:p>
-      <w:r>
+      <w:pPr>
+        <w:rPr>
+          <w:lang w:val="en-US"/>
+        </w:rPr>
+      </w:pPr>
+      <w:r>
+        <w:rPr>
+          <w:lang w:val="en-US"/>
+        </w:rPr>
         <w:t>Processing Frame :  505</w:t>
       </w:r>
     </w:p>
     <w:p>
-      <w:r>
+      <w:pPr>
+        <w:rPr>
+          <w:lang w:val="en-US"/>
+        </w:rPr>
+      </w:pPr>
+      <w:r>
+        <w:rPr>
+          <w:lang w:val="en-US"/>
+        </w:rPr>
         <w:t>Processing Frame :  506</w:t>
       </w:r>
     </w:p>
     <w:p>
-      <w:r>
+      <w:pPr>
+        <w:rPr>
+          <w:lang w:val="en-US"/>
+        </w:rPr>
+      </w:pPr>
+      <w:r>
+        <w:rPr>
+          <w:lang w:val="en-US"/>
+        </w:rPr>
         <w:t>Processing Frame :  507</w:t>
       </w:r>
     </w:p>
     <w:p>
-      <w:r>
+      <w:pPr>
+        <w:rPr>
+          <w:lang w:val="en-US"/>
+        </w:rPr>
+      </w:pPr>
+      <w:r>
+        <w:rPr>
+          <w:lang w:val="en-US"/>
+        </w:rPr>
         <w:t>Processing Frame :  508</w:t>
       </w:r>
     </w:p>
     <w:p>
-      <w:r>
+      <w:pPr>
+        <w:rPr>
+          <w:lang w:val="en-US"/>
+        </w:rPr>
+      </w:pPr>
+      <w:r>
+        <w:rPr>
+          <w:lang w:val="en-US"/>
+        </w:rPr>
         <w:t>Processing Frame :  509</w:t>
       </w:r>
     </w:p>
     <w:p>
-      <w:r>
+      <w:pPr>
+        <w:rPr>
+          <w:lang w:val="en-US"/>
+        </w:rPr>
+      </w:pPr>
+      <w:r>
+        <w:rPr>
+          <w:lang w:val="en-US"/>
+        </w:rPr>
         <w:t>Processing Frame :  510</w:t>
       </w:r>
     </w:p>
     <w:p>
-      <w:r>
-        <w:lastRenderedPageBreak/>
+      <w:pPr>
+        <w:rPr>
+          <w:lang w:val="en-US"/>
+        </w:rPr>
+      </w:pPr>
+      <w:r>
+        <w:rPr>
+          <w:lang w:val="en-US"/>
+        </w:rPr>
         <w:t>Processing Frame :  511</w:t>
       </w:r>
     </w:p>
     <w:p>
-      <w:r>
+      <w:pPr>
+        <w:rPr>
+          <w:lang w:val="en-US"/>
+        </w:rPr>
+      </w:pPr>
+      <w:r>
+        <w:rPr>
+          <w:lang w:val="en-US"/>
+        </w:rPr>
         <w:t>Processing Frame :  512</w:t>
       </w:r>
     </w:p>
     <w:p>
-      <w:r>
+      <w:pPr>
+        <w:rPr>
+          <w:lang w:val="en-US"/>
+        </w:rPr>
+      </w:pPr>
+      <w:r>
+        <w:rPr>
+          <w:lang w:val="en-US"/>
+        </w:rPr>
         <w:t>Processing Frame :  513</w:t>
       </w:r>
     </w:p>
     <w:p>
-      <w:r>
+      <w:pPr>
+        <w:rPr>
+          <w:lang w:val="en-US"/>
+        </w:rPr>
+      </w:pPr>
+      <w:r>
+        <w:rPr>
+          <w:lang w:val="en-US"/>
+        </w:rPr>
         <w:t>Processing Frame :  514</w:t>
       </w:r>
     </w:p>
     <w:p>
-      <w:r>
+      <w:pPr>
+        <w:rPr>
+          <w:lang w:val="en-US"/>
+        </w:rPr>
+      </w:pPr>
+      <w:r>
+        <w:rPr>
+          <w:lang w:val="en-US"/>
+        </w:rPr>
         <w:t>Processing Frame :  515</w:t>
       </w:r>
     </w:p>
     <w:p>
-      <w:r>
+      <w:pPr>
+        <w:rPr>
+          <w:lang w:val="en-US"/>
+        </w:rPr>
+      </w:pPr>
+      <w:r>
+        <w:rPr>
+          <w:lang w:val="en-US"/>
+        </w:rPr>
         <w:t>Processing Frame :  516</w:t>
       </w:r>
     </w:p>
     <w:p>
-      <w:r>
+      <w:pPr>
+        <w:rPr>
+          <w:lang w:val="en-US"/>
+        </w:rPr>
+      </w:pPr>
+      <w:r>
+        <w:rPr>
+          <w:lang w:val="en-US"/>
+        </w:rPr>
         <w:t>Processing Frame :  517</w:t>
       </w:r>
     </w:p>
     <w:p>
-      <w:r>
+      <w:pPr>
+        <w:rPr>
+          <w:lang w:val="en-US"/>
+        </w:rPr>
+      </w:pPr>
+      <w:r>
+        <w:rPr>
+          <w:lang w:val="en-US"/>
+        </w:rPr>
         <w:t>Processing Frame :  518</w:t>
       </w:r>
     </w:p>
     <w:p>
-      <w:r>
+      <w:pPr>
+        <w:rPr>
+          <w:lang w:val="en-US"/>
+        </w:rPr>
+      </w:pPr>
+      <w:r>
+        <w:rPr>
+          <w:lang w:val="en-US"/>
+        </w:rPr>
         <w:t>Processing Frame :  519</w:t>
       </w:r>
     </w:p>
     <w:p>
-      <w:r>
+      <w:pPr>
+        <w:rPr>
+          <w:lang w:val="en-US"/>
+        </w:rPr>
+      </w:pPr>
+      <w:r>
+        <w:rPr>
+          <w:lang w:val="en-US"/>
+        </w:rPr>
         <w:t>Processing Frame :  520</w:t>
       </w:r>
     </w:p>
     <w:p>
-      <w:r>
+      <w:pPr>
+        <w:rPr>
+          <w:lang w:val="en-US"/>
+        </w:rPr>
+      </w:pPr>
+      <w:r>
+        <w:rPr>
+          <w:lang w:val="en-US"/>
+        </w:rPr>
         <w:t>Processing Frame :  521</w:t>
       </w:r>
     </w:p>
     <w:p>
-      <w:r>
+      <w:pPr>
+        <w:rPr>
+          <w:lang w:val="en-US"/>
+        </w:rPr>
+      </w:pPr>
+      <w:r>
+        <w:rPr>
+          <w:lang w:val="en-US"/>
+        </w:rPr>
         <w:t>Processing Frame :  522</w:t>
       </w:r>
     </w:p>
     <w:p>
-      <w:r>
+      <w:pPr>
+        <w:rPr>
+          <w:lang w:val="en-US"/>
+        </w:rPr>
+      </w:pPr>
+      <w:r>
+        <w:rPr>
+          <w:lang w:val="en-US"/>
+        </w:rPr>
         <w:t>Processing Frame :  523</w:t>
       </w:r>
     </w:p>
     <w:p>
-      <w:r>
+      <w:pPr>
+        <w:rPr>
+          <w:lang w:val="en-US"/>
+        </w:rPr>
+      </w:pPr>
+      <w:r>
+        <w:rPr>
+          <w:lang w:val="en-US"/>
+        </w:rPr>
         <w:t>Processing Frame :  524</w:t>
       </w:r>
     </w:p>
     <w:p>
-      <w:r>
+      <w:pPr>
+        <w:rPr>
+          <w:lang w:val="en-US"/>
+        </w:rPr>
+      </w:pPr>
+      <w:r>
+        <w:rPr>
+          <w:lang w:val="en-US"/>
+        </w:rPr>
         <w:t>Processing Frame :  525</w:t>
       </w:r>
     </w:p>
     <w:p>
-      <w:r>
+      <w:pPr>
+        <w:rPr>
+          <w:lang w:val="en-US"/>
+        </w:rPr>
+      </w:pPr>
+      <w:r>
+        <w:rPr>
+          <w:lang w:val="en-US"/>
+        </w:rPr>
         <w:t>Processing Frame :  526</w:t>
       </w:r>
     </w:p>
     <w:p>
-      <w:r>
+      <w:pPr>
+        <w:rPr>
+          <w:lang w:val="en-US"/>
+        </w:rPr>
+      </w:pPr>
+      <w:r>
+        <w:rPr>
+          <w:lang w:val="en-US"/>
+        </w:rPr>
         <w:t>Processing Frame :  527</w:t>
       </w:r>
     </w:p>
     <w:p>
-      <w:r>
+      <w:pPr>
+        <w:rPr>
+          <w:lang w:val="en-US"/>
+        </w:rPr>
+      </w:pPr>
+      <w:r>
+        <w:rPr>
+          <w:lang w:val="en-US"/>
+        </w:rPr>
         <w:t>Processing Frame :  528</w:t>
       </w:r>
     </w:p>
     <w:p>
-      <w:r>
+      <w:pPr>
+        <w:rPr>
+          <w:lang w:val="en-US"/>
+        </w:rPr>
+      </w:pPr>
+      <w:r>
+        <w:rPr>
+          <w:lang w:val="en-US"/>
+        </w:rPr>
         <w:t>Processing Frame :  529</w:t>
       </w:r>
     </w:p>
     <w:p>
-      <w:r>
+      <w:pPr>
+        <w:rPr>
+          <w:lang w:val="en-US"/>
+        </w:rPr>
+      </w:pPr>
+      <w:r>
+        <w:rPr>
+          <w:lang w:val="en-US"/>
+        </w:rPr>
         <w:t>Processing Frame :  530</w:t>
       </w:r>
     </w:p>
     <w:p>
-      <w:r>
+      <w:pPr>
+        <w:rPr>
+          <w:lang w:val="en-US"/>
+        </w:rPr>
+      </w:pPr>
+      <w:r>
+        <w:rPr>
+          <w:lang w:val="en-US"/>
+        </w:rPr>
         <w:t>Processing Frame :  531</w:t>
       </w:r>
     </w:p>
     <w:p>
-      <w:r>
+      <w:pPr>
+        <w:rPr>
+          <w:lang w:val="en-US"/>
+        </w:rPr>
+      </w:pPr>
+      <w:r>
+        <w:rPr>
+          <w:lang w:val="en-US"/>
+        </w:rPr>
         <w:t>Processing Frame :  532</w:t>
       </w:r>
     </w:p>
     <w:p>
-      <w:r>
+      <w:pPr>
+        <w:rPr>
+          <w:lang w:val="en-US"/>
+        </w:rPr>
+      </w:pPr>
+      <w:r>
+        <w:rPr>
+          <w:lang w:val="en-US"/>
+        </w:rPr>
         <w:t>Processing Frame :  533</w:t>
       </w:r>
     </w:p>
     <w:p>
-      <w:r>
+      <w:pPr>
+        <w:rPr>
+          <w:lang w:val="en-US"/>
+        </w:rPr>
+      </w:pPr>
+      <w:r>
+        <w:rPr>
+          <w:lang w:val="en-US"/>
+        </w:rPr>
         <w:t>Processing Frame :  534</w:t>
       </w:r>
     </w:p>
     <w:p>
-      <w:r>
+      <w:pPr>
+        <w:rPr>
+          <w:lang w:val="en-US"/>
+        </w:rPr>
+      </w:pPr>
+      <w:r>
+        <w:rPr>
+          <w:lang w:val="en-US"/>
+        </w:rPr>
         <w:t>Processing Frame :  535</w:t>
       </w:r>
     </w:p>
     <w:p>
-      <w:r>
+      <w:pPr>
+        <w:rPr>
+          <w:lang w:val="en-US"/>
+        </w:rPr>
+      </w:pPr>
+      <w:r>
+        <w:rPr>
+          <w:lang w:val="en-US"/>
+        </w:rPr>
         <w:t>Processing Frame :  536</w:t>
       </w:r>
     </w:p>
     <w:p>
-      <w:r>
+      <w:pPr>
+        <w:rPr>
+          <w:lang w:val="en-US"/>
+        </w:rPr>
+      </w:pPr>
+      <w:r>
+        <w:rPr>
+          <w:lang w:val="en-US"/>
+        </w:rPr>
         <w:t>Processing Frame :  537</w:t>
       </w:r>
     </w:p>
     <w:p>
-      <w:r>
+      <w:pPr>
+        <w:rPr>
+          <w:lang w:val="en-US"/>
+        </w:rPr>
+      </w:pPr>
+      <w:r>
+        <w:rPr>
+          <w:lang w:val="en-US"/>
+        </w:rPr>
         <w:t>Processing Frame :  538</w:t>
       </w:r>
     </w:p>
     <w:p>
-      <w:r>
+      <w:pPr>
+        <w:rPr>
+          <w:lang w:val="en-US"/>
+        </w:rPr>
+      </w:pPr>
+      <w:r>
+        <w:rPr>
+          <w:lang w:val="en-US"/>
+        </w:rPr>
         <w:t>Processing Frame :  539</w:t>
       </w:r>
     </w:p>
     <w:p>
-      <w:r>
+      <w:pPr>
+        <w:rPr>
+          <w:lang w:val="en-US"/>
+        </w:rPr>
+      </w:pPr>
+      <w:r>
+        <w:rPr>
+          <w:lang w:val="en-US"/>
+        </w:rPr>
         <w:t>Processing Frame :  540</w:t>
       </w:r>
     </w:p>
     <w:p>
-      <w:r>
+      <w:pPr>
+        <w:rPr>
+          <w:lang w:val="en-US"/>
+        </w:rPr>
+      </w:pPr>
+      <w:r>
+        <w:rPr>
+          <w:lang w:val="en-US"/>
+        </w:rPr>
         <w:t>Processing Frame :  541</w:t>
       </w:r>
     </w:p>
     <w:p>
-      <w:r>
+      <w:pPr>
+        <w:rPr>
+          <w:lang w:val="en-US"/>
+        </w:rPr>
+      </w:pPr>
+      <w:r>
+        <w:rPr>
+          <w:lang w:val="en-US"/>
+        </w:rPr>
         <w:t>Processing Frame :  542</w:t>
       </w:r>
     </w:p>
     <w:p>
-      <w:r>
-        <w:lastRenderedPageBreak/>
+      <w:pPr>
+        <w:rPr>
+          <w:lang w:val="en-US"/>
+        </w:rPr>
+      </w:pPr>
+      <w:r>
+        <w:rPr>
+          <w:lang w:val="en-US"/>
+        </w:rPr>
         <w:t>Processing Frame :  543</w:t>
       </w:r>
     </w:p>
     <w:p>
-      <w:r>
+      <w:pPr>
+        <w:rPr>
+          <w:lang w:val="en-US"/>
+        </w:rPr>
+      </w:pPr>
+      <w:r>
+        <w:rPr>
+          <w:lang w:val="en-US"/>
+        </w:rPr>
         <w:t>Processing Frame :  544</w:t>
       </w:r>
     </w:p>
     <w:p>
-      <w:r>
+      <w:pPr>
+        <w:rPr>
+          <w:lang w:val="en-US"/>
+        </w:rPr>
+      </w:pPr>
+      <w:r>
+        <w:rPr>
+          <w:lang w:val="en-US"/>
+        </w:rPr>
         <w:t>Processing Frame :  545</w:t>
       </w:r>
     </w:p>
     <w:p>
-      <w:r>
+      <w:pPr>
+        <w:rPr>
+          <w:lang w:val="en-US"/>
+        </w:rPr>
+      </w:pPr>
+      <w:r>
+        <w:rPr>
+          <w:lang w:val="en-US"/>
+        </w:rPr>
         <w:t>Processing Frame :  546</w:t>
       </w:r>
     </w:p>
     <w:p>
-      <w:r>
+      <w:pPr>
+        <w:rPr>
+          <w:lang w:val="en-US"/>
+        </w:rPr>
+      </w:pPr>
+      <w:r>
+        <w:rPr>
+          <w:lang w:val="en-US"/>
+        </w:rPr>
         <w:t>Processing Frame :  547</w:t>
       </w:r>
     </w:p>
     <w:p>
-      <w:r>
+      <w:pPr>
+        <w:rPr>
+          <w:lang w:val="en-US"/>
+        </w:rPr>
+      </w:pPr>
+      <w:r>
+        <w:rPr>
+          <w:lang w:val="en-US"/>
+        </w:rPr>
         <w:t>Processing Frame :  548</w:t>
       </w:r>
     </w:p>
     <w:p>
-      <w:r>
+      <w:pPr>
+        <w:rPr>
+          <w:lang w:val="en-US"/>
+        </w:rPr>
+      </w:pPr>
+      <w:r>
+        <w:rPr>
+          <w:lang w:val="en-US"/>
+        </w:rPr>
         <w:t>Processing Frame :  549</w:t>
       </w:r>
     </w:p>
     <w:p>
-      <w:r>
+      <w:pPr>
+        <w:rPr>
+          <w:lang w:val="en-US"/>
+        </w:rPr>
+      </w:pPr>
+      <w:r>
+        <w:rPr>
+          <w:lang w:val="en-US"/>
+        </w:rPr>
         <w:t>Processing Frame :  550</w:t>
       </w:r>
     </w:p>
     <w:p>
-      <w:r>
+      <w:pPr>
+        <w:rPr>
+          <w:lang w:val="en-US"/>
+        </w:rPr>
+      </w:pPr>
+      <w:r>
+        <w:rPr>
+          <w:lang w:val="en-US"/>
+        </w:rPr>
         <w:t>Processing Frame :  551</w:t>
       </w:r>
     </w:p>
     <w:p>
-      <w:r>
+      <w:pPr>
+        <w:rPr>
+          <w:lang w:val="en-US"/>
+        </w:rPr>
+      </w:pPr>
+      <w:r>
+        <w:rPr>
+          <w:lang w:val="en-US"/>
+        </w:rPr>
         <w:t>Processing Frame :  552</w:t>
       </w:r>
     </w:p>
     <w:p>
-      <w:r>
+      <w:pPr>
+        <w:rPr>
+          <w:lang w:val="en-US"/>
+        </w:rPr>
+      </w:pPr>
+      <w:r>
+        <w:rPr>
+          <w:lang w:val="en-US"/>
+        </w:rPr>
         <w:t>Processing Frame :  553</w:t>
       </w:r>
     </w:p>
     <w:p>
-      <w:r>
+      <w:pPr>
+        <w:rPr>
+          <w:lang w:val="en-US"/>
+        </w:rPr>
+      </w:pPr>
+      <w:r>
+        <w:rPr>
+          <w:lang w:val="en-US"/>
+        </w:rPr>
         <w:t>Processing Frame :  554</w:t>
       </w:r>
     </w:p>
     <w:p>
-      <w:r>
+      <w:pPr>
+        <w:rPr>
+          <w:lang w:val="en-US"/>
+        </w:rPr>
+      </w:pPr>
+      <w:r>
+        <w:rPr>
+          <w:lang w:val="en-US"/>
+        </w:rPr>
         <w:t>Processing Frame :  555</w:t>
       </w:r>
     </w:p>
     <w:p>
-      <w:r>
+      <w:pPr>
+        <w:rPr>
+          <w:lang w:val="en-US"/>
+        </w:rPr>
+      </w:pPr>
+      <w:r>
+        <w:rPr>
+          <w:lang w:val="en-US"/>
+        </w:rPr>
         <w:t>Processing Frame :  556</w:t>
       </w:r>
     </w:p>
     <w:p>
-      <w:r>
+      <w:pPr>
+        <w:rPr>
+          <w:lang w:val="en-US"/>
+        </w:rPr>
+      </w:pPr>
+      <w:r>
+        <w:rPr>
+          <w:lang w:val="en-US"/>
+        </w:rPr>
         <w:t>Processing Frame :  557</w:t>
       </w:r>
     </w:p>
     <w:p>
-      <w:r>
+      <w:pPr>
+        <w:rPr>
+          <w:lang w:val="en-US"/>
+        </w:rPr>
+      </w:pPr>
+      <w:r>
+        <w:rPr>
+          <w:lang w:val="en-US"/>
+        </w:rPr>
         <w:t>Processing Frame :  558</w:t>
       </w:r>
     </w:p>
     <w:p>
-      <w:r>
+      <w:pPr>
+        <w:rPr>
+          <w:lang w:val="en-US"/>
+        </w:rPr>
+      </w:pPr>
+      <w:r>
+        <w:rPr>
+          <w:lang w:val="en-US"/>
+        </w:rPr>
         <w:t>Processing Frame :  559</w:t>
       </w:r>
     </w:p>
     <w:p>
-      <w:r>
+      <w:pPr>
+        <w:rPr>
+          <w:lang w:val="en-US"/>
+        </w:rPr>
+      </w:pPr>
+      <w:r>
+        <w:rPr>
+          <w:lang w:val="en-US"/>
+        </w:rPr>
         <w:t>Processing Frame :  560</w:t>
       </w:r>
     </w:p>
     <w:p>
-      <w:r>
+      <w:pPr>
+        <w:rPr>
+          <w:lang w:val="en-US"/>
+        </w:rPr>
+      </w:pPr>
+      <w:r>
+        <w:rPr>
+          <w:lang w:val="en-US"/>
+        </w:rPr>
         <w:t>Processing Frame :  561</w:t>
       </w:r>
     </w:p>
     <w:p>
-      <w:r>
+      <w:pPr>
+        <w:rPr>
+          <w:lang w:val="en-US"/>
+        </w:rPr>
+      </w:pPr>
+      <w:r>
+        <w:rPr>
+          <w:lang w:val="en-US"/>
+        </w:rPr>
         <w:t>Processing Frame :  562</w:t>
       </w:r>
     </w:p>
     <w:p>
-      <w:r>
+      <w:pPr>
+        <w:rPr>
+          <w:lang w:val="en-US"/>
+        </w:rPr>
+      </w:pPr>
+      <w:r>
+        <w:rPr>
+          <w:lang w:val="en-US"/>
+        </w:rPr>
         <w:t>Processing Frame :  563</w:t>
       </w:r>
     </w:p>
     <w:p>
-      <w:r>
+      <w:pPr>
+        <w:rPr>
+          <w:lang w:val="en-US"/>
+        </w:rPr>
+      </w:pPr>
+      <w:r>
+        <w:rPr>
+          <w:lang w:val="en-US"/>
+        </w:rPr>
         <w:t>Processing Frame :  564</w:t>
       </w:r>
     </w:p>
     <w:p>
-      <w:r>
+      <w:pPr>
+        <w:rPr>
+          <w:lang w:val="en-US"/>
+        </w:rPr>
+      </w:pPr>
+      <w:r>
+        <w:rPr>
+          <w:lang w:val="en-US"/>
+        </w:rPr>
         <w:t>Processing Frame :  565</w:t>
       </w:r>
     </w:p>
     <w:p>
-      <w:r>
+      <w:pPr>
+        <w:rPr>
+          <w:lang w:val="en-US"/>
+        </w:rPr>
+      </w:pPr>
+      <w:r>
+        <w:rPr>
+          <w:lang w:val="en-US"/>
+        </w:rPr>
         <w:t>Processing Frame :  566</w:t>
       </w:r>
     </w:p>
     <w:p>
-      <w:r>
+      <w:pPr>
+        <w:rPr>
+          <w:lang w:val="en-US"/>
+        </w:rPr>
+      </w:pPr>
+      <w:r>
+        <w:rPr>
+          <w:lang w:val="en-US"/>
+        </w:rPr>
         <w:t>Processing Frame :  567</w:t>
       </w:r>
     </w:p>
     <w:p>
-      <w:r>
+      <w:pPr>
+        <w:rPr>
+          <w:lang w:val="en-US"/>
+        </w:rPr>
+      </w:pPr>
+      <w:r>
+        <w:rPr>
+          <w:lang w:val="en-US"/>
+        </w:rPr>
         <w:t>Processing Frame :  568</w:t>
       </w:r>
     </w:p>
     <w:p>
-      <w:r>
+      <w:pPr>
+        <w:rPr>
+          <w:lang w:val="en-US"/>
+        </w:rPr>
+      </w:pPr>
+      <w:r>
+        <w:rPr>
+          <w:lang w:val="en-US"/>
+        </w:rPr>
         <w:t>Processing Frame :  569</w:t>
       </w:r>
     </w:p>
     <w:p>
-      <w:r>
+      <w:pPr>
+        <w:rPr>
+          <w:lang w:val="en-US"/>
+        </w:rPr>
+      </w:pPr>
+      <w:r>
+        <w:rPr>
+          <w:lang w:val="en-US"/>
+        </w:rPr>
         <w:t>Processing Frame :  570</w:t>
       </w:r>
     </w:p>
     <w:p>
-      <w:r>
+      <w:pPr>
+        <w:rPr>
+          <w:lang w:val="en-US"/>
+        </w:rPr>
+      </w:pPr>
+      <w:r>
+        <w:rPr>
+          <w:lang w:val="en-US"/>
+        </w:rPr>
         <w:t>Processing Frame :  571</w:t>
       </w:r>
     </w:p>
     <w:p>
-      <w:r>
+      <w:pPr>
+        <w:rPr>
+          <w:lang w:val="en-US"/>
+        </w:rPr>
+      </w:pPr>
+      <w:r>
+        <w:rPr>
+          <w:lang w:val="en-US"/>
+        </w:rPr>
         <w:t>Processing Frame :  572</w:t>
       </w:r>
     </w:p>
     <w:p>
-      <w:r>
+      <w:pPr>
+        <w:rPr>
+          <w:lang w:val="en-US"/>
+        </w:rPr>
+      </w:pPr>
+      <w:r>
+        <w:rPr>
+          <w:lang w:val="en-US"/>
+        </w:rPr>
         <w:t>Processing Frame :  573</w:t>
       </w:r>
     </w:p>
     <w:p>
-      <w:r>
+      <w:pPr>
+        <w:rPr>
+          <w:lang w:val="en-US"/>
+        </w:rPr>
+      </w:pPr>
+      <w:r>
+        <w:rPr>
+          <w:lang w:val="en-US"/>
+        </w:rPr>
         <w:t>Processing Frame :  574</w:t>
       </w:r>
     </w:p>
     <w:p>
-      <w:r>
-        <w:lastRenderedPageBreak/>
+      <w:pPr>
+        <w:rPr>
+          <w:lang w:val="en-US"/>
+        </w:rPr>
+      </w:pPr>
+      <w:r>
+        <w:rPr>
+          <w:lang w:val="en-US"/>
+        </w:rPr>
         <w:t>Processing Frame :  575</w:t>
       </w:r>
     </w:p>
     <w:p>
-      <w:r>
+      <w:pPr>
+        <w:rPr>
+          <w:lang w:val="en-US"/>
+        </w:rPr>
+      </w:pPr>
+      <w:r>
+        <w:rPr>
+          <w:lang w:val="en-US"/>
+        </w:rPr>
         <w:t>Processing Frame :  576</w:t>
       </w:r>
     </w:p>
     <w:p>
-      <w:r>
+      <w:pPr>
+        <w:rPr>
+          <w:lang w:val="en-US"/>
+        </w:rPr>
+      </w:pPr>
+      <w:r>
+        <w:rPr>
+          <w:lang w:val="en-US"/>
+        </w:rPr>
         <w:t>Processing Frame :  577</w:t>
       </w:r>
     </w:p>
     <w:p>
-      <w:r>
+      <w:pPr>
+        <w:rPr>
+          <w:lang w:val="en-US"/>
+        </w:rPr>
+      </w:pPr>
+      <w:r>
+        <w:rPr>
+          <w:lang w:val="en-US"/>
+        </w:rPr>
         <w:t>Processing Frame :  578</w:t>
       </w:r>
     </w:p>
     <w:p>
-      <w:r>
+      <w:pPr>
+        <w:rPr>
+          <w:lang w:val="en-US"/>
+        </w:rPr>
+      </w:pPr>
+      <w:r>
+        <w:rPr>
+          <w:lang w:val="en-US"/>
+        </w:rPr>
         <w:t>Processing Frame :  579</w:t>
       </w:r>
     </w:p>
     <w:p>
-      <w:r>
+      <w:pPr>
+        <w:rPr>
+          <w:lang w:val="en-US"/>
+        </w:rPr>
+      </w:pPr>
+      <w:r>
+        <w:rPr>
+          <w:lang w:val="en-US"/>
+        </w:rPr>
         <w:t>Processing Frame :  580</w:t>
       </w:r>
     </w:p>
     <w:p>
-      <w:r>
+      <w:pPr>
+        <w:rPr>
+          <w:lang w:val="en-US"/>
+        </w:rPr>
+      </w:pPr>
+      <w:r>
+        <w:rPr>
+          <w:lang w:val="en-US"/>
+        </w:rPr>
         <w:t>Processing Frame :  581</w:t>
       </w:r>
     </w:p>
     <w:p>
-      <w:r>
+      <w:pPr>
+        <w:rPr>
+          <w:lang w:val="en-US"/>
+        </w:rPr>
+      </w:pPr>
+      <w:r>
+        <w:rPr>
+          <w:lang w:val="en-US"/>
+        </w:rPr>
         <w:t>Processing Frame :  582</w:t>
       </w:r>
     </w:p>
     <w:p>
-      <w:r>
+      <w:pPr>
+        <w:rPr>
+          <w:lang w:val="en-US"/>
+        </w:rPr>
+      </w:pPr>
+      <w:r>
+        <w:rPr>
+          <w:lang w:val="en-US"/>
+        </w:rPr>
         <w:t>Processing Frame :  583</w:t>
       </w:r>
     </w:p>
     <w:p>
-      <w:r>
+      <w:pPr>
+        <w:rPr>
+          <w:lang w:val="en-US"/>
+        </w:rPr>
+      </w:pPr>
+      <w:r>
+        <w:rPr>
+          <w:lang w:val="en-US"/>
+        </w:rPr>
         <w:t>Processing Frame :  584</w:t>
       </w:r>
     </w:p>
     <w:p>
-      <w:r>
+      <w:pPr>
+        <w:rPr>
+          <w:lang w:val="en-US"/>
+        </w:rPr>
+      </w:pPr>
+      <w:r>
+        <w:rPr>
+          <w:lang w:val="en-US"/>
+        </w:rPr>
         <w:t>Processing Frame :  585</w:t>
       </w:r>
     </w:p>
     <w:p>
-      <w:r>
+      <w:pPr>
+        <w:rPr>
+          <w:lang w:val="en-US"/>
+        </w:rPr>
+      </w:pPr>
+      <w:r>
+        <w:rPr>
+          <w:lang w:val="en-US"/>
+        </w:rPr>
         <w:t>Processing Frame :  586</w:t>
       </w:r>
     </w:p>
     <w:p>
-      <w:r>
+      <w:pPr>
+        <w:rPr>
+          <w:lang w:val="en-US"/>
+        </w:rPr>
+      </w:pPr>
+      <w:r>
+        <w:rPr>
+          <w:lang w:val="en-US"/>
+        </w:rPr>
         <w:t>Processing Frame :  587</w:t>
       </w:r>
     </w:p>
     <w:p>
-      <w:r>
+      <w:pPr>
+        <w:rPr>
+          <w:lang w:val="en-US"/>
+        </w:rPr>
+      </w:pPr>
+      <w:r>
+        <w:rPr>
+          <w:lang w:val="en-US"/>
+        </w:rPr>
         <w:t>Processing Frame :  588</w:t>
       </w:r>
     </w:p>
     <w:p>
-      <w:r>
+      <w:pPr>
+        <w:rPr>
+          <w:lang w:val="en-US"/>
+        </w:rPr>
+      </w:pPr>
+      <w:r>
+        <w:rPr>
+          <w:lang w:val="en-US"/>
+        </w:rPr>
         <w:t>Processing Frame :  589</w:t>
       </w:r>
     </w:p>
     <w:p>
-      <w:r>
+      <w:pPr>
+        <w:rPr>
+          <w:lang w:val="en-US"/>
+        </w:rPr>
+      </w:pPr>
+      <w:r>
+        <w:rPr>
+          <w:lang w:val="en-US"/>
+        </w:rPr>
         <w:t>Processing Frame :  590</w:t>
       </w:r>
     </w:p>
     <w:p>
-      <w:r>
+      <w:pPr>
+        <w:rPr>
+          <w:lang w:val="en-US"/>
+        </w:rPr>
+      </w:pPr>
+      <w:r>
+        <w:rPr>
+          <w:lang w:val="en-US"/>
+        </w:rPr>
         <w:t>Processing Frame :  591</w:t>
       </w:r>
     </w:p>
     <w:p>
-      <w:r>
+      <w:pPr>
+        <w:rPr>
+          <w:lang w:val="en-US"/>
+        </w:rPr>
+      </w:pPr>
+      <w:r>
+        <w:rPr>
+          <w:lang w:val="en-US"/>
+        </w:rPr>
         <w:t>Processing Frame :  592</w:t>
       </w:r>
     </w:p>
     <w:p>
-      <w:r>
+      <w:pPr>
+        <w:rPr>
+          <w:lang w:val="en-US"/>
+        </w:rPr>
+      </w:pPr>
+      <w:r>
+        <w:rPr>
+          <w:lang w:val="en-US"/>
+        </w:rPr>
         <w:t>Processing Frame :  593</w:t>
       </w:r>
     </w:p>
     <w:p>
-      <w:r>
+      <w:pPr>
+        <w:rPr>
+          <w:lang w:val="en-US"/>
+        </w:rPr>
+      </w:pPr>
+      <w:r>
+        <w:rPr>
+          <w:lang w:val="en-US"/>
+        </w:rPr>
         <w:t>Processing Frame :  594</w:t>
       </w:r>
     </w:p>
     <w:p>
-      <w:r>
+      <w:pPr>
+        <w:rPr>
+          <w:lang w:val="en-US"/>
+        </w:rPr>
+      </w:pPr>
+      <w:r>
+        <w:rPr>
+          <w:lang w:val="en-US"/>
+        </w:rPr>
         <w:t>Processing Frame :  595</w:t>
       </w:r>
     </w:p>
     <w:p>
-      <w:r>
+      <w:pPr>
+        <w:rPr>
+          <w:lang w:val="en-US"/>
+        </w:rPr>
+      </w:pPr>
+      <w:r>
+        <w:rPr>
+          <w:lang w:val="en-US"/>
+        </w:rPr>
         <w:t>Processing Frame :  596</w:t>
       </w:r>
     </w:p>
     <w:p>
-      <w:r>
+      <w:pPr>
+        <w:rPr>
+          <w:lang w:val="en-US"/>
+        </w:rPr>
+      </w:pPr>
+      <w:r>
+        <w:rPr>
+          <w:lang w:val="en-US"/>
+        </w:rPr>
         <w:t>Processing Frame :  597</w:t>
       </w:r>
     </w:p>
     <w:p>
-      <w:r>
+      <w:pPr>
+        <w:rPr>
+          <w:lang w:val="en-US"/>
+        </w:rPr>
+      </w:pPr>
+      <w:r>
+        <w:rPr>
+          <w:lang w:val="en-US"/>
+        </w:rPr>
         <w:t>Processing Frame :  598</w:t>
       </w:r>
     </w:p>
     <w:p>
-      <w:r>
+      <w:pPr>
+        <w:rPr>
+          <w:lang w:val="en-US"/>
+        </w:rPr>
+      </w:pPr>
+      <w:r>
+        <w:rPr>
+          <w:lang w:val="en-US"/>
+        </w:rPr>
         <w:t>Processing Frame :  599</w:t>
       </w:r>
     </w:p>
     <w:p>
-      <w:r>
+      <w:pPr>
+        <w:rPr>
+          <w:lang w:val="en-US"/>
+        </w:rPr>
+      </w:pPr>
+      <w:r>
+        <w:rPr>
+          <w:lang w:val="en-US"/>
+        </w:rPr>
         <w:t>Processing Frame :  600</w:t>
       </w:r>
     </w:p>
     <w:p>
-      <w:r>
+      <w:pPr>
+        <w:rPr>
+          <w:lang w:val="en-US"/>
+        </w:rPr>
+      </w:pPr>
+      <w:r>
+        <w:rPr>
+          <w:lang w:val="en-US"/>
+        </w:rPr>
         <w:t>Processing Frame :  601</w:t>
       </w:r>
     </w:p>
     <w:p>
-      <w:r>
+      <w:pPr>
+        <w:rPr>
+          <w:lang w:val="en-US"/>
+        </w:rPr>
+      </w:pPr>
+      <w:r>
+        <w:rPr>
+          <w:lang w:val="en-US"/>
+        </w:rPr>
         <w:t>Processing Frame :  602</w:t>
       </w:r>
     </w:p>
     <w:p>
-      <w:r>
+      <w:pPr>
+        <w:rPr>
+          <w:lang w:val="en-US"/>
+        </w:rPr>
+      </w:pPr>
+      <w:r>
+        <w:rPr>
+          <w:lang w:val="en-US"/>
+        </w:rPr>
         <w:t>Processing Frame :  603</w:t>
       </w:r>
     </w:p>
     <w:p>
-      <w:r>
+      <w:pPr>
+        <w:rPr>
+          <w:lang w:val="en-US"/>
+        </w:rPr>
+      </w:pPr>
+      <w:r>
+        <w:rPr>
+          <w:lang w:val="en-US"/>
+        </w:rPr>
         <w:t>Processing Frame :  604</w:t>
       </w:r>
     </w:p>
     <w:p>
-      <w:r>
+      <w:pPr>
+        <w:rPr>
+          <w:lang w:val="en-US"/>
+        </w:rPr>
+      </w:pPr>
+      <w:r>
+        <w:rPr>
+          <w:lang w:val="en-US"/>
+        </w:rPr>
         <w:t>Processing Frame :  605</w:t>
       </w:r>
     </w:p>
     <w:p>
-      <w:r>
+      <w:pPr>
+        <w:rPr>
+          <w:lang w:val="en-US"/>
+        </w:rPr>
+      </w:pPr>
+      <w:r>
+        <w:rPr>
+          <w:lang w:val="en-US"/>
+        </w:rPr>
         <w:t>Processing Frame :  606</w:t>
       </w:r>
     </w:p>
     <w:p>
-      <w:r>
-        <w:lastRenderedPageBreak/>
+      <w:pPr>
+        <w:rPr>
+          <w:lang w:val="en-US"/>
+        </w:rPr>
+      </w:pPr>
+      <w:r>
+        <w:rPr>
+          <w:lang w:val="en-US"/>
+        </w:rPr>
         <w:t>Processing Frame :  607</w:t>
       </w:r>
     </w:p>
     <w:p>
-      <w:r>
+      <w:pPr>
+        <w:rPr>
+          <w:lang w:val="en-US"/>
+        </w:rPr>
+      </w:pPr>
+      <w:r>
+        <w:rPr>
+          <w:lang w:val="en-US"/>
+        </w:rPr>
         <w:t>Processing Frame :  608</w:t>
       </w:r>
     </w:p>
     <w:p>
-      <w:r>
+      <w:pPr>
+        <w:rPr>
+          <w:lang w:val="en-US"/>
+        </w:rPr>
+      </w:pPr>
+      <w:r>
+        <w:rPr>
+          <w:lang w:val="en-US"/>
+        </w:rPr>
         <w:t>Processing Frame :  609</w:t>
       </w:r>
     </w:p>
     <w:p>
-      <w:r>
+      <w:pPr>
+        <w:rPr>
+          <w:lang w:val="en-US"/>
+        </w:rPr>
+      </w:pPr>
+      <w:r>
+        <w:rPr>
+          <w:lang w:val="en-US"/>
+        </w:rPr>
         <w:t>Processing Frame :  610</w:t>
       </w:r>
     </w:p>
     <w:p>
-      <w:r>
+      <w:pPr>
+        <w:rPr>
+          <w:lang w:val="en-US"/>
+        </w:rPr>
+      </w:pPr>
+      <w:r>
+        <w:rPr>
+          <w:lang w:val="en-US"/>
+        </w:rPr>
         <w:t>Processing Frame :  611</w:t>
       </w:r>
     </w:p>
     <w:p>
-      <w:r>
+      <w:pPr>
+        <w:rPr>
+          <w:lang w:val="en-US"/>
+        </w:rPr>
+      </w:pPr>
+      <w:r>
+        <w:rPr>
+          <w:lang w:val="en-US"/>
+        </w:rPr>
         <w:t>Processing Frame :  612</w:t>
       </w:r>
     </w:p>
     <w:p>
-      <w:r>
+      <w:pPr>
+        <w:rPr>
+          <w:lang w:val="en-US"/>
+        </w:rPr>
+      </w:pPr>
+      <w:r>
+        <w:rPr>
+          <w:lang w:val="en-US"/>
+        </w:rPr>
         <w:t>Processing Frame :  613</w:t>
       </w:r>
     </w:p>
     <w:p>
-      <w:r>
+      <w:pPr>
+        <w:rPr>
+          <w:lang w:val="en-US"/>
+        </w:rPr>
+      </w:pPr>
+      <w:r>
+        <w:rPr>
+          <w:lang w:val="en-US"/>
+        </w:rPr>
         <w:t>Processing Frame :  614</w:t>
       </w:r>
     </w:p>
     <w:p>
-      <w:r>
+      <w:pPr>
+        <w:rPr>
+          <w:lang w:val="en-US"/>
+        </w:rPr>
+      </w:pPr>
+      <w:r>
+        <w:rPr>
+          <w:lang w:val="en-US"/>
+        </w:rPr>
         <w:t>Processing Frame :  615</w:t>
       </w:r>
     </w:p>
     <w:p>
-      <w:r>
+      <w:pPr>
+        <w:rPr>
+          <w:lang w:val="en-US"/>
+        </w:rPr>
+      </w:pPr>
+      <w:r>
+        <w:rPr>
+          <w:lang w:val="en-US"/>
+        </w:rPr>
         <w:t>Processing Frame :  616</w:t>
       </w:r>
     </w:p>
     <w:p>
-      <w:r>
+      <w:pPr>
+        <w:rPr>
+          <w:lang w:val="en-US"/>
+        </w:rPr>
+      </w:pPr>
+      <w:r>
+        <w:rPr>
+          <w:lang w:val="en-US"/>
+        </w:rPr>
         <w:t>Processing Frame :  617</w:t>
       </w:r>
     </w:p>
     <w:p>
-      <w:r>
+      <w:pPr>
+        <w:rPr>
+          <w:lang w:val="en-US"/>
+        </w:rPr>
+      </w:pPr>
+      <w:r>
+        <w:rPr>
+          <w:lang w:val="en-US"/>
+        </w:rPr>
         <w:t>Processing Frame :  618</w:t>
       </w:r>
     </w:p>
     <w:p>
-      <w:r>
+      <w:pPr>
+        <w:rPr>
+          <w:lang w:val="en-US"/>
+        </w:rPr>
+      </w:pPr>
+      <w:r>
+        <w:rPr>
+          <w:lang w:val="en-US"/>
+        </w:rPr>
         <w:t>Processing Frame :  619</w:t>
       </w:r>
     </w:p>
     <w:p>
-      <w:r>
+      <w:pPr>
+        <w:rPr>
+          <w:lang w:val="en-US"/>
+        </w:rPr>
+      </w:pPr>
+      <w:r>
+        <w:rPr>
+          <w:lang w:val="en-US"/>
+        </w:rPr>
         <w:t>Processing Frame :  620</w:t>
       </w:r>
     </w:p>
     <w:p>
-      <w:r>
+      <w:pPr>
+        <w:rPr>
+          <w:lang w:val="en-US"/>
+        </w:rPr>
+      </w:pPr>
+      <w:r>
+        <w:rPr>
+          <w:lang w:val="en-US"/>
+        </w:rPr>
         <w:t>Processing Frame :  621</w:t>
       </w:r>
     </w:p>
     <w:p>
-      <w:r>
+      <w:pPr>
+        <w:rPr>
+          <w:lang w:val="en-US"/>
+        </w:rPr>
+      </w:pPr>
+      <w:r>
+        <w:rPr>
+          <w:lang w:val="en-US"/>
+        </w:rPr>
         <w:t>Processing Frame :  622</w:t>
       </w:r>
     </w:p>
     <w:p>
-      <w:r>
+      <w:pPr>
+        <w:rPr>
+          <w:lang w:val="en-US"/>
+        </w:rPr>
+      </w:pPr>
+      <w:r>
+        <w:rPr>
+          <w:lang w:val="en-US"/>
+        </w:rPr>
         <w:t>Processing Frame :  623</w:t>
       </w:r>
     </w:p>
     <w:p>
-      <w:r>
+      <w:pPr>
+        <w:rPr>
+          <w:lang w:val="en-US"/>
+        </w:rPr>
+      </w:pPr>
+      <w:r>
+        <w:rPr>
+          <w:lang w:val="en-US"/>
+        </w:rPr>
         <w:t>Processing Frame :  624</w:t>
       </w:r>
     </w:p>
     <w:p>
-      <w:r>
+      <w:pPr>
+        <w:rPr>
+          <w:lang w:val="en-US"/>
+        </w:rPr>
+      </w:pPr>
+      <w:r>
+        <w:rPr>
+          <w:lang w:val="en-US"/>
+        </w:rPr>
         <w:t>Processing Frame :  625</w:t>
       </w:r>
     </w:p>
     <w:p>
-      <w:r>
+      <w:pPr>
+        <w:rPr>
+          <w:lang w:val="en-US"/>
+        </w:rPr>
+      </w:pPr>
+      <w:r>
+        <w:rPr>
+          <w:lang w:val="en-US"/>
+        </w:rPr>
         <w:t>Processing Frame :  626</w:t>
       </w:r>
     </w:p>
     <w:p>
-      <w:r>
+      <w:pPr>
+        <w:rPr>
+          <w:lang w:val="en-US"/>
+        </w:rPr>
+      </w:pPr>
+      <w:r>
+        <w:rPr>
+          <w:lang w:val="en-US"/>
+        </w:rPr>
         <w:t>Processing Frame :  627</w:t>
       </w:r>
     </w:p>
     <w:p>
-      <w:r>
+      <w:pPr>
+        <w:rPr>
+          <w:lang w:val="en-US"/>
+        </w:rPr>
+      </w:pPr>
+      <w:r>
+        <w:rPr>
+          <w:lang w:val="en-US"/>
+        </w:rPr>
         <w:t>Processing Frame :  628</w:t>
       </w:r>
     </w:p>
     <w:p>
-      <w:r>
+      <w:pPr>
+        <w:rPr>
+          <w:lang w:val="en-US"/>
+        </w:rPr>
+      </w:pPr>
+      <w:r>
+        <w:rPr>
+          <w:lang w:val="en-US"/>
+        </w:rPr>
         <w:t>Processing Frame :  629</w:t>
       </w:r>
     </w:p>
     <w:p>
-      <w:r>
+      <w:pPr>
+        <w:rPr>
+          <w:lang w:val="en-US"/>
+        </w:rPr>
+      </w:pPr>
+      <w:r>
+        <w:rPr>
+          <w:lang w:val="en-US"/>
+        </w:rPr>
         <w:t>Processing Frame :  630</w:t>
       </w:r>
     </w:p>
     <w:p>
-      <w:r>
+      <w:pPr>
+        <w:rPr>
+          <w:lang w:val="en-US"/>
+        </w:rPr>
+      </w:pPr>
+      <w:r>
+        <w:rPr>
+          <w:lang w:val="en-US"/>
+        </w:rPr>
         <w:t>Processing Frame :  631</w:t>
       </w:r>
     </w:p>
     <w:p>
-      <w:r>
+      <w:pPr>
+        <w:rPr>
+          <w:lang w:val="en-US"/>
+        </w:rPr>
+      </w:pPr>
+      <w:r>
+        <w:rPr>
+          <w:lang w:val="en-US"/>
+        </w:rPr>
         <w:t>Processing Frame :  632</w:t>
       </w:r>
     </w:p>
     <w:p>
-      <w:r>
+      <w:pPr>
+        <w:rPr>
+          <w:lang w:val="en-US"/>
+        </w:rPr>
+      </w:pPr>
+      <w:r>
+        <w:rPr>
+          <w:lang w:val="en-US"/>
+        </w:rPr>
         <w:t>Processing Frame :  633</w:t>
       </w:r>
     </w:p>
     <w:p>
-      <w:r>
+      <w:pPr>
+        <w:rPr>
+          <w:lang w:val="en-US"/>
+        </w:rPr>
+      </w:pPr>
+      <w:r>
+        <w:rPr>
+          <w:lang w:val="en-US"/>
+        </w:rPr>
         <w:t>Processing Frame :  634</w:t>
       </w:r>
     </w:p>
     <w:p>
-      <w:r>
+      <w:pPr>
+        <w:rPr>
+          <w:lang w:val="en-US"/>
+        </w:rPr>
+      </w:pPr>
+      <w:r>
+        <w:rPr>
+          <w:lang w:val="en-US"/>
+        </w:rPr>
         <w:t>Processing Frame :  635</w:t>
       </w:r>
     </w:p>
     <w:p>
-      <w:r>
+      <w:pPr>
+        <w:rPr>
+          <w:lang w:val="en-US"/>
+        </w:rPr>
+      </w:pPr>
+      <w:r>
+        <w:rPr>
+          <w:lang w:val="en-US"/>
+        </w:rPr>
         <w:t>Processing Frame :  636</w:t>
       </w:r>
     </w:p>
     <w:p>
-      <w:r>
+      <w:pPr>
+        <w:rPr>
+          <w:lang w:val="en-US"/>
+        </w:rPr>
+      </w:pPr>
+      <w:r>
+        <w:rPr>
+          <w:lang w:val="en-US"/>
+        </w:rPr>
         <w:t>Processing Frame :  637</w:t>
       </w:r>
     </w:p>
     <w:p>
-      <w:r>
+      <w:pPr>
+        <w:rPr>
+          <w:lang w:val="en-US"/>
+        </w:rPr>
+      </w:pPr>
+      <w:r>
+        <w:rPr>
+          <w:lang w:val="en-US"/>
+        </w:rPr>
         <w:t>Processing Frame :  638</w:t>
       </w:r>
     </w:p>
     <w:p>
-      <w:r>
-        <w:lastRenderedPageBreak/>
+      <w:pPr>
+        <w:rPr>
+          <w:lang w:val="en-US"/>
+        </w:rPr>
+      </w:pPr>
+      <w:r>
+        <w:rPr>
+          <w:lang w:val="en-US"/>
+        </w:rPr>
         <w:t>Processing Frame :  639</w:t>
       </w:r>
     </w:p>
     <w:p>
-      <w:r>
+      <w:pPr>
+        <w:rPr>
+          <w:lang w:val="en-US"/>
+        </w:rPr>
+      </w:pPr>
+      <w:r>
+        <w:rPr>
+          <w:lang w:val="en-US"/>
+        </w:rPr>
         <w:t>Processing Frame :  640</w:t>
       </w:r>
     </w:p>
     <w:p>
-      <w:r>
+      <w:pPr>
+        <w:rPr>
+          <w:lang w:val="en-US"/>
+        </w:rPr>
+      </w:pPr>
+      <w:r>
+        <w:rPr>
+          <w:lang w:val="en-US"/>
+        </w:rPr>
         <w:t>Processing Frame :  641</w:t>
       </w:r>
     </w:p>
     <w:p>
-      <w:r>
+      <w:pPr>
+        <w:rPr>
+          <w:lang w:val="en-US"/>
+        </w:rPr>
+      </w:pPr>
+      <w:r>
+        <w:rPr>
+          <w:lang w:val="en-US"/>
+        </w:rPr>
         <w:t>Processing Frame :  642</w:t>
       </w:r>
     </w:p>
     <w:p>
-      <w:r>
+      <w:pPr>
+        <w:rPr>
+          <w:lang w:val="en-US"/>
+        </w:rPr>
+      </w:pPr>
+      <w:r>
+        <w:rPr>
+          <w:lang w:val="en-US"/>
+        </w:rPr>
         <w:t>Processing Frame :  643</w:t>
       </w:r>
     </w:p>
     <w:p>
-      <w:r>
+      <w:pPr>
+        <w:rPr>
+          <w:lang w:val="en-US"/>
+        </w:rPr>
+      </w:pPr>
+      <w:r>
+        <w:rPr>
+          <w:lang w:val="en-US"/>
+        </w:rPr>
         <w:t>Processing Frame :  644</w:t>
       </w:r>
     </w:p>
     <w:p>
-      <w:r>
+      <w:pPr>
+        <w:rPr>
+          <w:lang w:val="en-US"/>
+        </w:rPr>
+      </w:pPr>
+      <w:r>
+        <w:rPr>
+          <w:lang w:val="en-US"/>
+        </w:rPr>
         <w:t>Processing Frame :  645</w:t>
       </w:r>
     </w:p>
     <w:p>
-      <w:r>
+      <w:pPr>
+        <w:rPr>
+          <w:lang w:val="en-US"/>
+        </w:rPr>
+      </w:pPr>
+      <w:r>
+        <w:rPr>
+          <w:lang w:val="en-US"/>
+        </w:rPr>
         <w:t>Processing Frame :  646</w:t>
       </w:r>
     </w:p>
     <w:p>
-      <w:r>
+      <w:pPr>
+        <w:rPr>
+          <w:lang w:val="en-US"/>
+        </w:rPr>
+      </w:pPr>
+      <w:r>
+        <w:rPr>
+          <w:lang w:val="en-US"/>
+        </w:rPr>
         <w:t>Processing Frame :  647</w:t>
       </w:r>
     </w:p>
     <w:p>
-      <w:r>
+      <w:pPr>
+        <w:rPr>
+          <w:lang w:val="en-US"/>
+        </w:rPr>
+      </w:pPr>
+      <w:r>
+        <w:rPr>
+          <w:lang w:val="en-US"/>
+        </w:rPr>
         <w:t>Processing Frame :  648</w:t>
       </w:r>
     </w:p>
     <w:p>
-      <w:r>
+      <w:pPr>
+        <w:rPr>
+          <w:lang w:val="en-US"/>
+        </w:rPr>
+      </w:pPr>
+      <w:r>
+        <w:rPr>
+          <w:lang w:val="en-US"/>
+        </w:rPr>
         <w:t>Processing Frame :  649</w:t>
       </w:r>
     </w:p>
     <w:p>
-      <w:r>
+      <w:pPr>
+        <w:rPr>
+          <w:lang w:val="en-US"/>
+        </w:rPr>
+      </w:pPr>
+      <w:r>
+        <w:rPr>
+          <w:lang w:val="en-US"/>
+        </w:rPr>
         <w:t>Processing Frame :  650</w:t>
       </w:r>
     </w:p>
     <w:p>
-      <w:r>
+      <w:pPr>
+        <w:rPr>
+          <w:lang w:val="en-US"/>
+        </w:rPr>
+      </w:pPr>
+      <w:r>
+        <w:rPr>
+          <w:lang w:val="en-US"/>
+        </w:rPr>
         <w:t>Processing Frame :  651</w:t>
       </w:r>
     </w:p>
     <w:p>
-      <w:r>
+      <w:pPr>
+        <w:rPr>
+          <w:lang w:val="en-US"/>
+        </w:rPr>
+      </w:pPr>
+      <w:r>
+        <w:rPr>
+          <w:lang w:val="en-US"/>
+        </w:rPr>
         <w:t>Processing Frame :  652</w:t>
       </w:r>
     </w:p>
     <w:p>
-      <w:r>
+      <w:pPr>
+        <w:rPr>
+          <w:lang w:val="en-US"/>
+        </w:rPr>
+      </w:pPr>
+      <w:r>
+        <w:rPr>
+          <w:lang w:val="en-US"/>
+        </w:rPr>
         <w:t>Processing Frame :  653</w:t>
       </w:r>
     </w:p>
     <w:p>
-      <w:r>
+      <w:pPr>
+        <w:rPr>
+          <w:lang w:val="en-US"/>
+        </w:rPr>
+      </w:pPr>
+      <w:r>
+        <w:rPr>
+          <w:lang w:val="en-US"/>
+        </w:rPr>
         <w:t>Processing Frame :  654</w:t>
       </w:r>
     </w:p>
     <w:p>
-      <w:r>
+      <w:pPr>
+        <w:rPr>
+          <w:lang w:val="en-US"/>
+        </w:rPr>
+      </w:pPr>
+      <w:r>
+        <w:rPr>
+          <w:lang w:val="en-US"/>
+        </w:rPr>
         <w:t>Processing Frame :  655</w:t>
       </w:r>
     </w:p>
     <w:p>
-      <w:r>
+      <w:pPr>
+        <w:rPr>
+          <w:lang w:val="en-US"/>
+        </w:rPr>
+      </w:pPr>
+      <w:r>
+        <w:rPr>
+          <w:lang w:val="en-US"/>
+        </w:rPr>
         <w:t>Processing Frame :  656</w:t>
       </w:r>
     </w:p>
     <w:p>
-      <w:r>
+      <w:pPr>
+        <w:rPr>
+          <w:lang w:val="en-US"/>
+        </w:rPr>
+      </w:pPr>
+      <w:r>
+        <w:rPr>
+          <w:lang w:val="en-US"/>
+        </w:rPr>
         <w:t>Processing Frame :  657</w:t>
       </w:r>
     </w:p>
     <w:p>
-      <w:r>
+      <w:pPr>
+        <w:rPr>
+          <w:lang w:val="en-US"/>
+        </w:rPr>
+      </w:pPr>
+      <w:r>
+        <w:rPr>
+          <w:lang w:val="en-US"/>
+        </w:rPr>
         <w:t>Processing Frame :  658</w:t>
       </w:r>
     </w:p>
     <w:p>
-      <w:r>
+      <w:pPr>
+        <w:rPr>
+          <w:lang w:val="en-US"/>
+        </w:rPr>
+      </w:pPr>
+      <w:r>
+        <w:rPr>
+          <w:lang w:val="en-US"/>
+        </w:rPr>
         <w:t>Processing Frame :  659</w:t>
       </w:r>
     </w:p>
     <w:p>
-      <w:r>
+      <w:pPr>
+        <w:rPr>
+          <w:lang w:val="en-US"/>
+        </w:rPr>
+      </w:pPr>
+      <w:r>
+        <w:rPr>
+          <w:lang w:val="en-US"/>
+        </w:rPr>
         <w:t>Processing Frame :  660</w:t>
       </w:r>
     </w:p>
     <w:p>
-      <w:r>
+      <w:pPr>
+        <w:rPr>
+          <w:lang w:val="en-US"/>
+        </w:rPr>
+      </w:pPr>
+      <w:r>
+        <w:rPr>
+          <w:lang w:val="en-US"/>
+        </w:rPr>
         <w:t>Processing Frame :  661</w:t>
       </w:r>
     </w:p>
     <w:p>
-      <w:r>
+      <w:pPr>
+        <w:rPr>
+          <w:lang w:val="en-US"/>
+        </w:rPr>
+      </w:pPr>
+      <w:r>
+        <w:rPr>
+          <w:lang w:val="en-US"/>
+        </w:rPr>
         <w:t>Processing Frame :  662</w:t>
       </w:r>
     </w:p>
     <w:p>
-      <w:r>
+      <w:pPr>
+        <w:rPr>
+          <w:lang w:val="en-US"/>
+        </w:rPr>
+      </w:pPr>
+      <w:r>
+        <w:rPr>
+          <w:lang w:val="en-US"/>
+        </w:rPr>
         <w:t>Processing Frame :  663</w:t>
       </w:r>
     </w:p>
     <w:p>
-      <w:r>
+      <w:pPr>
+        <w:rPr>
+          <w:lang w:val="en-US"/>
+        </w:rPr>
+      </w:pPr>
+      <w:r>
+        <w:rPr>
+          <w:lang w:val="en-US"/>
+        </w:rPr>
         <w:t>Processing Frame :  664</w:t>
       </w:r>
     </w:p>
     <w:p>
-      <w:r>
+      <w:pPr>
+        <w:rPr>
+          <w:lang w:val="en-US"/>
+        </w:rPr>
+      </w:pPr>
+      <w:r>
+        <w:rPr>
+          <w:lang w:val="en-US"/>
+        </w:rPr>
         <w:t>Processing Frame :  665</w:t>
       </w:r>
     </w:p>
     <w:p>
-      <w:r>
+      <w:pPr>
+        <w:rPr>
+          <w:lang w:val="en-US"/>
+        </w:rPr>
+      </w:pPr>
+      <w:r>
+        <w:rPr>
+          <w:lang w:val="en-US"/>
+        </w:rPr>
         <w:t>Processing Frame :  666</w:t>
       </w:r>
     </w:p>
     <w:p>
-      <w:r>
+      <w:pPr>
+        <w:rPr>
+          <w:lang w:val="en-US"/>
+        </w:rPr>
+      </w:pPr>
+      <w:r>
+        <w:rPr>
+          <w:lang w:val="en-US"/>
+        </w:rPr>
         <w:t>Processing Frame :  667</w:t>
       </w:r>
     </w:p>
     <w:p>
-      <w:r>
+      <w:pPr>
+        <w:rPr>
+          <w:lang w:val="en-US"/>
+        </w:rPr>
+      </w:pPr>
+      <w:r>
+        <w:rPr>
+          <w:lang w:val="en-US"/>
+        </w:rPr>
         <w:t>Processing Frame :  668</w:t>
       </w:r>
     </w:p>
     <w:p>
-      <w:r>
+      <w:pPr>
+        <w:rPr>
+          <w:lang w:val="en-US"/>
+        </w:rPr>
+      </w:pPr>
+      <w:r>
+        <w:rPr>
+          <w:lang w:val="en-US"/>
+        </w:rPr>
         <w:t>Processing Frame :  669</w:t>
       </w:r>
     </w:p>
     <w:p>
-      <w:r>
+      <w:pPr>
+        <w:rPr>
+          <w:lang w:val="en-US"/>
+        </w:rPr>
+      </w:pPr>
+      <w:r>
+        <w:rPr>
+          <w:lang w:val="en-US"/>
+        </w:rPr>
         <w:t>Processing Frame :  670</w:t>
       </w:r>
     </w:p>
     <w:p>
-      <w:r>
-        <w:lastRenderedPageBreak/>
+      <w:pPr>
+        <w:rPr>
+          <w:lang w:val="en-US"/>
+        </w:rPr>
+      </w:pPr>
+      <w:r>
+        <w:rPr>
+          <w:lang w:val="en-US"/>
+        </w:rPr>
         <w:t>Processing Frame :  671</w:t>
       </w:r>
     </w:p>
     <w:p>
-      <w:r>
+      <w:pPr>
+        <w:rPr>
+          <w:lang w:val="en-US"/>
+        </w:rPr>
+      </w:pPr>
+      <w:r>
+        <w:rPr>
+          <w:lang w:val="en-US"/>
+        </w:rPr>
         <w:t>Processing Frame :  672</w:t>
       </w:r>
     </w:p>
     <w:p>
-      <w:r>
+      <w:pPr>
+        <w:rPr>
+          <w:lang w:val="en-US"/>
+        </w:rPr>
+      </w:pPr>
+      <w:r>
+        <w:rPr>
+          <w:lang w:val="en-US"/>
+        </w:rPr>
         <w:t>Processing Frame :  673</w:t>
       </w:r>
     </w:p>
     <w:p>
-      <w:r>
+      <w:pPr>
+        <w:rPr>
+          <w:lang w:val="en-US"/>
+        </w:rPr>
+      </w:pPr>
+      <w:r>
+        <w:rPr>
+          <w:lang w:val="en-US"/>
+        </w:rPr>
         <w:t>Processing Frame :  674</w:t>
       </w:r>
     </w:p>
     <w:p>
-      <w:r>
+      <w:pPr>
+        <w:rPr>
+          <w:lang w:val="en-US"/>
+        </w:rPr>
+      </w:pPr>
+      <w:r>
+        <w:rPr>
+          <w:lang w:val="en-US"/>
+        </w:rPr>
         <w:t>Processing Frame :  675</w:t>
       </w:r>
     </w:p>
     <w:p>
-      <w:r>
+      <w:pPr>
+        <w:rPr>
+          <w:lang w:val="en-US"/>
+        </w:rPr>
+      </w:pPr>
+      <w:r>
+        <w:rPr>
+          <w:lang w:val="en-US"/>
+        </w:rPr>
         <w:t>Processing Frame :  676</w:t>
       </w:r>
     </w:p>
     <w:p>
-      <w:r>
+      <w:pPr>
+        <w:rPr>
+          <w:lang w:val="en-US"/>
+        </w:rPr>
+      </w:pPr>
+      <w:r>
+        <w:rPr>
+          <w:lang w:val="en-US"/>
+        </w:rPr>
         <w:t>Processing Frame :  677</w:t>
       </w:r>
     </w:p>
     <w:p>
-      <w:r>
+      <w:pPr>
+        <w:rPr>
+          <w:lang w:val="en-US"/>
+        </w:rPr>
+      </w:pPr>
+      <w:r>
+        <w:rPr>
+          <w:lang w:val="en-US"/>
+        </w:rPr>
         <w:t>Processing Frame :  678</w:t>
       </w:r>
     </w:p>
     <w:p>
-      <w:r>
+      <w:pPr>
+        <w:rPr>
+          <w:lang w:val="en-US"/>
+        </w:rPr>
+      </w:pPr>
+      <w:r>
+        <w:rPr>
+          <w:lang w:val="en-US"/>
+        </w:rPr>
         <w:t>Processing Frame :  679</w:t>
       </w:r>
     </w:p>
     <w:p>
-      <w:r>
+      <w:pPr>
+        <w:rPr>
+          <w:lang w:val="en-US"/>
+        </w:rPr>
+      </w:pPr>
+      <w:r>
+        <w:rPr>
+          <w:lang w:val="en-US"/>
+        </w:rPr>
         <w:t>Processing Frame :  680</w:t>
       </w:r>
     </w:p>
     <w:p>
-      <w:r>
+      <w:pPr>
+        <w:rPr>
+          <w:lang w:val="en-US"/>
+        </w:rPr>
+      </w:pPr>
+      <w:r>
+        <w:rPr>
+          <w:lang w:val="en-US"/>
+        </w:rPr>
         <w:t>Processing Frame :  681</w:t>
       </w:r>
     </w:p>
     <w:p>
-      <w:r>
+      <w:pPr>
+        <w:rPr>
+          <w:lang w:val="en-US"/>
+        </w:rPr>
+      </w:pPr>
+      <w:r>
+        <w:rPr>
+          <w:lang w:val="en-US"/>
+        </w:rPr>
         <w:t>Processing Frame :  682</w:t>
       </w:r>
     </w:p>
     <w:p>
-      <w:r>
+      <w:pPr>
+        <w:rPr>
+          <w:lang w:val="en-US"/>
+        </w:rPr>
+      </w:pPr>
+      <w:r>
+        <w:rPr>
+          <w:lang w:val="en-US"/>
+        </w:rPr>
         <w:t>Processing Frame :  683</w:t>
       </w:r>
     </w:p>
     <w:p>
-      <w:r>
+      <w:pPr>
+        <w:rPr>
+          <w:lang w:val="en-US"/>
+        </w:rPr>
+      </w:pPr>
+      <w:r>
+        <w:rPr>
+          <w:lang w:val="en-US"/>
+        </w:rPr>
         <w:t>Processing Frame :  684</w:t>
       </w:r>
     </w:p>
     <w:p>
-      <w:r>
+      <w:pPr>
+        <w:rPr>
+          <w:lang w:val="en-US"/>
+        </w:rPr>
+      </w:pPr>
+      <w:r>
+        <w:rPr>
+          <w:lang w:val="en-US"/>
+        </w:rPr>
         <w:t>Processing Frame :  685</w:t>
       </w:r>
     </w:p>
     <w:p>
-      <w:r>
+      <w:pPr>
+        <w:rPr>
+          <w:lang w:val="en-US"/>
+        </w:rPr>
+      </w:pPr>
+      <w:r>
+        <w:rPr>
+          <w:lang w:val="en-US"/>
+        </w:rPr>
         <w:t>Processing Frame :  686</w:t>
       </w:r>
     </w:p>
     <w:p>
-      <w:r>
+      <w:pPr>
+        <w:rPr>
+          <w:lang w:val="en-US"/>
+        </w:rPr>
+      </w:pPr>
+      <w:r>
+        <w:rPr>
+          <w:lang w:val="en-US"/>
+        </w:rPr>
         <w:t>Processing Frame :  687</w:t>
       </w:r>
     </w:p>
     <w:p>
-      <w:r>
+      <w:pPr>
+        <w:rPr>
+          <w:lang w:val="en-US"/>
+        </w:rPr>
+      </w:pPr>
+      <w:r>
+        <w:rPr>
+          <w:lang w:val="en-US"/>
+        </w:rPr>
         <w:t>Processing Frame :  688</w:t>
       </w:r>
     </w:p>
     <w:p>
-      <w:r>
+      <w:pPr>
+        <w:rPr>
+          <w:lang w:val="en-US"/>
+        </w:rPr>
+      </w:pPr>
+      <w:r>
+        <w:rPr>
+          <w:lang w:val="en-US"/>
+        </w:rPr>
         <w:t>Processing Frame :  689</w:t>
       </w:r>
     </w:p>
     <w:p>
-      <w:r>
+      <w:pPr>
+        <w:rPr>
+          <w:lang w:val="en-US"/>
+        </w:rPr>
+      </w:pPr>
+      <w:r>
+        <w:rPr>
+          <w:lang w:val="en-US"/>
+        </w:rPr>
         <w:t>OpenCV: FFMPEG: tag 0x5634504d/'MP4V' is not supported with codec id 12 and format 'mp4 / MP4 (MPEG-4 Part 14)'</w:t>
       </w:r>
     </w:p>
     <w:p>
-      <w:r>
+      <w:pPr>
+        <w:rPr>
+          <w:lang w:val="en-US"/>
+        </w:rPr>
+      </w:pPr>
+      <w:r>
+        <w:rPr>
+          <w:lang w:val="en-US"/>
+        </w:rPr>
         <w:t>OpenCV: FFMPEG: fallback to use tag 0x7634706d/'mp4v'</w:t>
       </w:r>
     </w:p>
-    <w:p/>
+    <w:p>
+      <w:pPr>
+        <w:rPr>
+          <w:lang w:val="en-US"/>
+        </w:rPr>
+      </w:pPr>
+    </w:p>
     <w:p>
       <w:pPr>
         <w:rPr>
@@ -7069,7 +9079,7 @@
 </file>
 
 <file path=word/styles.xml><?xml version="1.0" encoding="utf-8"?>
-<w:styles xmlns:mc="http://schemas.openxmlformats.org/markup-compatibility/2006" xmlns:r="http://schemas.openxmlformats.org/officeDocument/2006/relationships" xmlns:w="http://schemas.openxmlformats.org/wordprocessingml/2006/main" xmlns:w14="http://schemas.microsoft.com/office/word/2010/wordml" xmlns:w15="http://schemas.microsoft.com/office/word/2012/wordml" xmlns:w16cex="http://schemas.microsoft.com/office/word/2018/wordml/cex" xmlns:w16cid="http://schemas.microsoft.com/office/word/2016/wordml/cid" xmlns:w16="http://schemas.microsoft.com/office/word/2018/wordml" xmlns:w16se="http://schemas.microsoft.com/office/word/2015/wordml/symex" mc:Ignorable="w14 w15 w16se w16cid w16 w16cex">
+<w:styles xmlns:mc="http://schemas.openxmlformats.org/markup-compatibility/2006" xmlns:r="http://schemas.openxmlformats.org/officeDocument/2006/relationships" xmlns:w="http://schemas.openxmlformats.org/wordprocessingml/2006/main" xmlns:w14="http://schemas.microsoft.com/office/word/2010/wordml" mc:Ignorable="w14">
   <w:docDefaults>
     <w:rPrDefault>
       <w:rPr>
@@ -7085,383 +9095,144 @@
       </w:pPr>
     </w:pPrDefault>
   </w:docDefaults>
-  <w:latentStyles w:defLockedState="0" w:defUIPriority="99" w:defSemiHidden="0" w:defUnhideWhenUsed="0" w:defQFormat="0" w:count="376">
-    <w:lsdException w:name="Normal" w:uiPriority="0" w:qFormat="1"/>
-    <w:lsdException w:name="heading 1" w:uiPriority="9" w:qFormat="1"/>
-    <w:lsdException w:name="heading 2" w:semiHidden="1" w:uiPriority="9" w:unhideWhenUsed="1" w:qFormat="1"/>
-    <w:lsdException w:name="heading 3" w:semiHidden="1" w:uiPriority="9" w:unhideWhenUsed="1" w:qFormat="1"/>
-    <w:lsdException w:name="heading 4" w:semiHidden="1" w:uiPriority="9" w:unhideWhenUsed="1" w:qFormat="1"/>
-    <w:lsdException w:name="heading 5" w:semiHidden="1" w:uiPriority="9" w:unhideWhenUsed="1" w:qFormat="1"/>
-    <w:lsdException w:name="heading 6" w:semiHidden="1" w:uiPriority="9" w:unhideWhenUsed="1" w:qFormat="1"/>
-    <w:lsdException w:name="heading 7" w:semiHidden="1" w:uiPriority="9" w:unhideWhenUsed="1" w:qFormat="1"/>
-    <w:lsdException w:name="heading 8" w:semiHidden="1" w:uiPriority="9" w:unhideWhenUsed="1" w:qFormat="1"/>
-    <w:lsdException w:name="heading 9" w:semiHidden="1" w:uiPriority="9" w:unhideWhenUsed="1" w:qFormat="1"/>
-    <w:lsdException w:name="index 1" w:semiHidden="1" w:unhideWhenUsed="1"/>
-    <w:lsdException w:name="index 2" w:semiHidden="1" w:unhideWhenUsed="1"/>
-    <w:lsdException w:name="index 3" w:semiHidden="1" w:unhideWhenUsed="1"/>
-    <w:lsdException w:name="index 4" w:semiHidden="1" w:unhideWhenUsed="1"/>
-    <w:lsdException w:name="index 5" w:semiHidden="1" w:unhideWhenUsed="1"/>
-    <w:lsdException w:name="index 6" w:semiHidden="1" w:unhideWhenUsed="1"/>
-    <w:lsdException w:name="index 7" w:semiHidden="1" w:unhideWhenUsed="1"/>
-    <w:lsdException w:name="index 8" w:semiHidden="1" w:unhideWhenUsed="1"/>
-    <w:lsdException w:name="index 9" w:semiHidden="1" w:unhideWhenUsed="1"/>
-    <w:lsdException w:name="toc 1" w:semiHidden="1" w:uiPriority="39" w:unhideWhenUsed="1"/>
-    <w:lsdException w:name="toc 2" w:semiHidden="1" w:uiPriority="39" w:unhideWhenUsed="1"/>
-    <w:lsdException w:name="toc 3" w:semiHidden="1" w:uiPriority="39" w:unhideWhenUsed="1"/>
-    <w:lsdException w:name="toc 4" w:semiHidden="1" w:uiPriority="39" w:unhideWhenUsed="1"/>
-    <w:lsdException w:name="toc 5" w:semiHidden="1" w:uiPriority="39" w:unhideWhenUsed="1"/>
-    <w:lsdException w:name="toc 6" w:semiHidden="1" w:uiPriority="39" w:unhideWhenUsed="1"/>
-    <w:lsdException w:name="toc 7" w:semiHidden="1" w:uiPriority="39" w:unhideWhenUsed="1"/>
-    <w:lsdException w:name="toc 8" w:semiHidden="1" w:uiPriority="39" w:unhideWhenUsed="1"/>
-    <w:lsdException w:name="toc 9" w:semiHidden="1" w:uiPriority="39" w:unhideWhenUsed="1"/>
-    <w:lsdException w:name="Normal Indent" w:semiHidden="1" w:unhideWhenUsed="1"/>
-    <w:lsdException w:name="footnote text" w:semiHidden="1" w:unhideWhenUsed="1"/>
-    <w:lsdException w:name="annotation text" w:semiHidden="1" w:unhideWhenUsed="1"/>
-    <w:lsdException w:name="header" w:semiHidden="1" w:unhideWhenUsed="1"/>
-    <w:lsdException w:name="footer" w:semiHidden="1" w:unhideWhenUsed="1"/>
-    <w:lsdException w:name="index heading" w:semiHidden="1" w:unhideWhenUsed="1"/>
-    <w:lsdException w:name="caption" w:semiHidden="1" w:uiPriority="35" w:unhideWhenUsed="1" w:qFormat="1"/>
-    <w:lsdException w:name="table of figures" w:semiHidden="1" w:unhideWhenUsed="1"/>
-    <w:lsdException w:name="envelope address" w:semiHidden="1" w:unhideWhenUsed="1"/>
-    <w:lsdException w:name="envelope return" w:semiHidden="1" w:unhideWhenUsed="1"/>
-    <w:lsdException w:name="footnote reference" w:semiHidden="1" w:unhideWhenUsed="1"/>
-    <w:lsdException w:name="annotation reference" w:semiHidden="1" w:unhideWhenUsed="1"/>
-    <w:lsdException w:name="line number" w:semiHidden="1" w:unhideWhenUsed="1"/>
-    <w:lsdException w:name="page number" w:semiHidden="1" w:unhideWhenUsed="1"/>
-    <w:lsdException w:name="endnote reference" w:semiHidden="1" w:unhideWhenUsed="1"/>
-    <w:lsdException w:name="endnote text" w:semiHidden="1" w:unhideWhenUsed="1"/>
-    <w:lsdException w:name="table of authorities" w:semiHidden="1" w:unhideWhenUsed="1"/>
-    <w:lsdException w:name="macro" w:semiHidden="1" w:unhideWhenUsed="1"/>
-    <w:lsdException w:name="toa heading" w:semiHidden="1" w:unhideWhenUsed="1"/>
-    <w:lsdException w:name="List" w:semiHidden="1" w:unhideWhenUsed="1"/>
-    <w:lsdException w:name="List Bullet" w:semiHidden="1" w:unhideWhenUsed="1"/>
-    <w:lsdException w:name="List Number" w:semiHidden="1" w:unhideWhenUsed="1"/>
-    <w:lsdException w:name="List 2" w:semiHidden="1" w:unhideWhenUsed="1"/>
-    <w:lsdException w:name="List 3" w:semiHidden="1" w:unhideWhenUsed="1"/>
-    <w:lsdException w:name="List 4" w:semiHidden="1" w:unhideWhenUsed="1"/>
-    <w:lsdException w:name="List 5" w:semiHidden="1" w:unhideWhenUsed="1"/>
-    <w:lsdException w:name="List Bullet 2" w:semiHidden="1" w:unhideWhenUsed="1"/>
-    <w:lsdException w:name="List Bullet 3" w:semiHidden="1" w:unhideWhenUsed="1"/>
-    <w:lsdException w:name="List Bullet 4" w:semiHidden="1" w:unhideWhenUsed="1"/>
-    <w:lsdException w:name="List Bullet 5" w:semiHidden="1" w:unhideWhenUsed="1"/>
-    <w:lsdException w:name="List Number 2" w:semiHidden="1" w:unhideWhenUsed="1"/>
-    <w:lsdException w:name="List Number 3" w:semiHidden="1" w:unhideWhenUsed="1"/>
-    <w:lsdException w:name="List Number 4" w:semiHidden="1" w:unhideWhenUsed="1"/>
-    <w:lsdException w:name="List Number 5" w:semiHidden="1" w:unhideWhenUsed="1"/>
-    <w:lsdException w:name="Title" w:uiPriority="10" w:qFormat="1"/>
-    <w:lsdException w:name="Closing" w:semiHidden="1" w:unhideWhenUsed="1"/>
-    <w:lsdException w:name="Signature" w:semiHidden="1" w:unhideWhenUsed="1"/>
-    <w:lsdException w:name="Default Paragraph Font" w:semiHidden="1" w:uiPriority="1" w:unhideWhenUsed="1"/>
-    <w:lsdException w:name="Body Text" w:semiHidden="1" w:unhideWhenUsed="1"/>
-    <w:lsdException w:name="Body Text Indent" w:semiHidden="1" w:unhideWhenUsed="1"/>
-    <w:lsdException w:name="List Continue" w:semiHidden="1" w:unhideWhenUsed="1"/>
-    <w:lsdException w:name="List Continue 2" w:semiHidden="1" w:unhideWhenUsed="1"/>
-    <w:lsdException w:name="List Continue 3" w:semiHidden="1" w:unhideWhenUsed="1"/>
-    <w:lsdException w:name="List Continue 4" w:semiHidden="1" w:unhideWhenUsed="1"/>
-    <w:lsdException w:name="List Continue 5" w:semiHidden="1" w:unhideWhenUsed="1"/>
-    <w:lsdException w:name="Message Header" w:semiHidden="1" w:unhideWhenUsed="1"/>
-    <w:lsdException w:name="Subtitle" w:uiPriority="11" w:qFormat="1"/>
-    <w:lsdException w:name="Salutation" w:semiHidden="1" w:unhideWhenUsed="1"/>
-    <w:lsdException w:name="Date" w:semiHidden="1" w:unhideWhenUsed="1"/>
-    <w:lsdException w:name="Body Text First Indent" w:semiHidden="1" w:unhideWhenUsed="1"/>
-    <w:lsdException w:name="Body Text First Indent 2" w:semiHidden="1" w:unhideWhenUsed="1"/>
-    <w:lsdException w:name="Note Heading" w:semiHidden="1" w:unhideWhenUsed="1"/>
-    <w:lsdException w:name="Body Text 2" w:semiHidden="1" w:unhideWhenUsed="1"/>
-    <w:lsdException w:name="Body Text 3" w:semiHidden="1" w:unhideWhenUsed="1"/>
-    <w:lsdException w:name="Body Text Indent 2" w:semiHidden="1" w:unhideWhenUsed="1"/>
-    <w:lsdException w:name="Body Text Indent 3" w:semiHidden="1" w:unhideWhenUsed="1"/>
-    <w:lsdException w:name="Block Text" w:semiHidden="1" w:unhideWhenUsed="1"/>
-    <w:lsdException w:name="Hyperlink" w:semiHidden="1" w:unhideWhenUsed="1"/>
-    <w:lsdException w:name="FollowedHyperlink" w:semiHidden="1" w:unhideWhenUsed="1"/>
-    <w:lsdException w:name="Strong" w:uiPriority="22" w:qFormat="1"/>
-    <w:lsdException w:name="Emphasis" w:uiPriority="20" w:qFormat="1"/>
-    <w:lsdException w:name="Document Map" w:semiHidden="1" w:unhideWhenUsed="1"/>
-    <w:lsdException w:name="Plain Text" w:semiHidden="1" w:unhideWhenUsed="1"/>
-    <w:lsdException w:name="E-mail Signature" w:semiHidden="1" w:unhideWhenUsed="1"/>
-    <w:lsdException w:name="HTML Top of Form" w:semiHidden="1" w:unhideWhenUsed="1"/>
-    <w:lsdException w:name="HTML Bottom of Form" w:semiHidden="1" w:unhideWhenUsed="1"/>
-    <w:lsdException w:name="Normal (Web)" w:semiHidden="1" w:unhideWhenUsed="1"/>
-    <w:lsdException w:name="HTML Acronym" w:semiHidden="1" w:unhideWhenUsed="1"/>
-    <w:lsdException w:name="HTML Address" w:semiHidden="1" w:unhideWhenUsed="1"/>
-    <w:lsdException w:name="HTML Cite" w:semiHidden="1" w:unhideWhenUsed="1"/>
-    <w:lsdException w:name="HTML Code" w:semiHidden="1" w:unhideWhenUsed="1"/>
-    <w:lsdException w:name="HTML Definition" w:semiHidden="1" w:unhideWhenUsed="1"/>
-    <w:lsdException w:name="HTML Keyboard" w:semiHidden="1" w:unhideWhenUsed="1"/>
-    <w:lsdException w:name="HTML Preformatted" w:semiHidden="1" w:unhideWhenUsed="1"/>
-    <w:lsdException w:name="HTML Sample" w:semiHidden="1" w:unhideWhenUsed="1"/>
-    <w:lsdException w:name="HTML Typewriter" w:semiHidden="1" w:unhideWhenUsed="1"/>
-    <w:lsdException w:name="HTML Variable" w:semiHidden="1" w:unhideWhenUsed="1"/>
-    <w:lsdException w:name="Normal Table" w:semiHidden="1" w:unhideWhenUsed="1"/>
-    <w:lsdException w:name="annotation subject" w:semiHidden="1" w:unhideWhenUsed="1"/>
-    <w:lsdException w:name="No List" w:semiHidden="1" w:unhideWhenUsed="1"/>
-    <w:lsdException w:name="Outline List 1" w:semiHidden="1" w:unhideWhenUsed="1"/>
-    <w:lsdException w:name="Outline List 2" w:semiHidden="1" w:unhideWhenUsed="1"/>
-    <w:lsdException w:name="Outline List 3" w:semiHidden="1" w:unhideWhenUsed="1"/>
-    <w:lsdException w:name="Table Simple 1" w:semiHidden="1" w:unhideWhenUsed="1"/>
-    <w:lsdException w:name="Table Simple 2" w:semiHidden="1" w:unhideWhenUsed="1"/>
-    <w:lsdException w:name="Table Simple 3" w:semiHidden="1" w:unhideWhenUsed="1"/>
-    <w:lsdException w:name="Table Classic 1" w:semiHidden="1" w:unhideWhenUsed="1"/>
-    <w:lsdException w:name="Table Classic 2" w:semiHidden="1" w:unhideWhenUsed="1"/>
-    <w:lsdException w:name="Table Classic 3" w:semiHidden="1" w:unhideWhenUsed="1"/>
-    <w:lsdException w:name="Table Classic 4" w:semiHidden="1" w:unhideWhenUsed="1"/>
-    <w:lsdException w:name="Table Colorful 1" w:semiHidden="1" w:unhideWhenUsed="1"/>
-    <w:lsdException w:name="Table Colorful 2" w:semiHidden="1" w:unhideWhenUsed="1"/>
-    <w:lsdException w:name="Table Colorful 3" w:semiHidden="1" w:unhideWhenUsed="1"/>
-    <w:lsdException w:name="Table Columns 1" w:semiHidden="1" w:unhideWhenUsed="1"/>
-    <w:lsdException w:name="Table Columns 2" w:semiHidden="1" w:unhideWhenUsed="1"/>
-    <w:lsdException w:name="Table Columns 3" w:semiHidden="1" w:unhideWhenUsed="1"/>
-    <w:lsdException w:name="Table Columns 4" w:semiHidden="1" w:unhideWhenUsed="1"/>
-    <w:lsdException w:name="Table Columns 5" w:semiHidden="1" w:unhideWhenUsed="1"/>
-    <w:lsdException w:name="Table Grid 1" w:semiHidden="1" w:unhideWhenUsed="1"/>
-    <w:lsdException w:name="Table Grid 2" w:semiHidden="1" w:unhideWhenUsed="1"/>
-    <w:lsdException w:name="Table Grid 3" w:semiHidden="1" w:unhideWhenUsed="1"/>
-    <w:lsdException w:name="Table Grid 4" w:semiHidden="1" w:unhideWhenUsed="1"/>
-    <w:lsdException w:name="Table Grid 5" w:semiHidden="1" w:unhideWhenUsed="1"/>
-    <w:lsdException w:name="Table Grid 6" w:semiHidden="1" w:unhideWhenUsed="1"/>
-    <w:lsdException w:name="Table Grid 7" w:semiHidden="1" w:unhideWhenUsed="1"/>
-    <w:lsdException w:name="Table Grid 8" w:semiHidden="1" w:unhideWhenUsed="1"/>
-    <w:lsdException w:name="Table List 1" w:semiHidden="1" w:unhideWhenUsed="1"/>
-    <w:lsdException w:name="Table List 2" w:semiHidden="1" w:unhideWhenUsed="1"/>
-    <w:lsdException w:name="Table List 3" w:semiHidden="1" w:unhideWhenUsed="1"/>
-    <w:lsdException w:name="Table List 4" w:semiHidden="1" w:unhideWhenUsed="1"/>
-    <w:lsdException w:name="Table List 5" w:semiHidden="1" w:unhideWhenUsed="1"/>
-    <w:lsdException w:name="Table List 6" w:semiHidden="1" w:unhideWhenUsed="1"/>
-    <w:lsdException w:name="Table List 7" w:semiHidden="1" w:unhideWhenUsed="1"/>
-    <w:lsdException w:name="Table List 8" w:semiHidden="1" w:unhideWhenUsed="1"/>
-    <w:lsdException w:name="Table 3D effects 1" w:semiHidden="1" w:unhideWhenUsed="1"/>
-    <w:lsdException w:name="Table 3D effects 2" w:semiHidden="1" w:unhideWhenUsed="1"/>
-    <w:lsdException w:name="Table 3D effects 3" w:semiHidden="1" w:unhideWhenUsed="1"/>
-    <w:lsdException w:name="Table Contemporary" w:semiHidden="1" w:unhideWhenUsed="1"/>
-    <w:lsdException w:name="Table Elegant" w:semiHidden="1" w:unhideWhenUsed="1"/>
-    <w:lsdException w:name="Table Professional" w:semiHidden="1" w:unhideWhenUsed="1"/>
-    <w:lsdException w:name="Table Subtle 1" w:semiHidden="1" w:unhideWhenUsed="1"/>
-    <w:lsdException w:name="Table Subtle 2" w:semiHidden="1" w:unhideWhenUsed="1"/>
-    <w:lsdException w:name="Table Web 1" w:semiHidden="1" w:unhideWhenUsed="1"/>
-    <w:lsdException w:name="Table Web 2" w:semiHidden="1" w:unhideWhenUsed="1"/>
-    <w:lsdException w:name="Table Web 3" w:semiHidden="1" w:unhideWhenUsed="1"/>
-    <w:lsdException w:name="Balloon Text" w:semiHidden="1" w:unhideWhenUsed="1"/>
-    <w:lsdException w:name="Table Grid" w:uiPriority="39"/>
-    <w:lsdException w:name="Table Theme" w:semiHidden="1" w:unhideWhenUsed="1"/>
-    <w:lsdException w:name="Placeholder Text" w:semiHidden="1"/>
-    <w:lsdException w:name="No Spacing" w:uiPriority="1" w:qFormat="1"/>
-    <w:lsdException w:name="Light Shading" w:uiPriority="60"/>
-    <w:lsdException w:name="Light List" w:uiPriority="61"/>
-    <w:lsdException w:name="Light Grid" w:uiPriority="62"/>
-    <w:lsdException w:name="Medium Shading 1" w:uiPriority="63"/>
-    <w:lsdException w:name="Medium Shading 2" w:uiPriority="64"/>
-    <w:lsdException w:name="Medium List 1" w:uiPriority="65"/>
-    <w:lsdException w:name="Medium List 2" w:uiPriority="66"/>
-    <w:lsdException w:name="Medium Grid 1" w:uiPriority="67"/>
-    <w:lsdException w:name="Medium Grid 2" w:uiPriority="68"/>
-    <w:lsdException w:name="Medium Grid 3" w:uiPriority="69"/>
-    <w:lsdException w:name="Dark List" w:uiPriority="70"/>
-    <w:lsdException w:name="Colorful Shading" w:uiPriority="71"/>
-    <w:lsdException w:name="Colorful List" w:uiPriority="72"/>
-    <w:lsdException w:name="Colorful Grid" w:uiPriority="73"/>
-    <w:lsdException w:name="Light Shading Accent 1" w:uiPriority="60"/>
-    <w:lsdException w:name="Light List Accent 1" w:uiPriority="61"/>
-    <w:lsdException w:name="Light Grid Accent 1" w:uiPriority="62"/>
-    <w:lsdException w:name="Medium Shading 1 Accent 1" w:uiPriority="63"/>
-    <w:lsdException w:name="Medium Shading 2 Accent 1" w:uiPriority="64"/>
-    <w:lsdException w:name="Medium List 1 Accent 1" w:uiPriority="65"/>
-    <w:lsdException w:name="Revision" w:semiHidden="1"/>
-    <w:lsdException w:name="List Paragraph" w:uiPriority="34" w:qFormat="1"/>
-    <w:lsdException w:name="Quote" w:uiPriority="29" w:qFormat="1"/>
-    <w:lsdException w:name="Intense Quote" w:uiPriority="30" w:qFormat="1"/>
-    <w:lsdException w:name="Medium List 2 Accent 1" w:uiPriority="66"/>
-    <w:lsdException w:name="Medium Grid 1 Accent 1" w:uiPriority="67"/>
-    <w:lsdException w:name="Medium Grid 2 Accent 1" w:uiPriority="68"/>
-    <w:lsdException w:name="Medium Grid 3 Accent 1" w:uiPriority="69"/>
-    <w:lsdException w:name="Dark List Accent 1" w:uiPriority="70"/>
-    <w:lsdException w:name="Colorful Shading Accent 1" w:uiPriority="71"/>
-    <w:lsdException w:name="Colorful List Accent 1" w:uiPriority="72"/>
-    <w:lsdException w:name="Colorful Grid Accent 1" w:uiPriority="73"/>
-    <w:lsdException w:name="Light Shading Accent 2" w:uiPriority="60"/>
-    <w:lsdException w:name="Light List Accent 2" w:uiPriority="61"/>
-    <w:lsdException w:name="Light Grid Accent 2" w:uiPriority="62"/>
-    <w:lsdException w:name="Medium Shading 1 Accent 2" w:uiPriority="63"/>
-    <w:lsdException w:name="Medium Shading 2 Accent 2" w:uiPriority="64"/>
-    <w:lsdException w:name="Medium List 1 Accent 2" w:uiPriority="65"/>
-    <w:lsdException w:name="Medium List 2 Accent 2" w:uiPriority="66"/>
-    <w:lsdException w:name="Medium Grid 1 Accent 2" w:uiPriority="67"/>
-    <w:lsdException w:name="Medium Grid 2 Accent 2" w:uiPriority="68"/>
-    <w:lsdException w:name="Medium Grid 3 Accent 2" w:uiPriority="69"/>
-    <w:lsdException w:name="Dark List Accent 2" w:uiPriority="70"/>
-    <w:lsdException w:name="Colorful Shading Accent 2" w:uiPriority="71"/>
-    <w:lsdException w:name="Colorful List Accent 2" w:uiPriority="72"/>
-    <w:lsdException w:name="Colorful Grid Accent 2" w:uiPriority="73"/>
-    <w:lsdException w:name="Light Shading Accent 3" w:uiPriority="60"/>
-    <w:lsdException w:name="Light List Accent 3" w:uiPriority="61"/>
-    <w:lsdException w:name="Light Grid Accent 3" w:uiPriority="62"/>
-    <w:lsdException w:name="Medium Shading 1 Accent 3" w:uiPriority="63"/>
-    <w:lsdException w:name="Medium Shading 2 Accent 3" w:uiPriority="64"/>
-    <w:lsdException w:name="Medium List 1 Accent 3" w:uiPriority="65"/>
-    <w:lsdException w:name="Medium List 2 Accent 3" w:uiPriority="66"/>
-    <w:lsdException w:name="Medium Grid 1 Accent 3" w:uiPriority="67"/>
-    <w:lsdException w:name="Medium Grid 2 Accent 3" w:uiPriority="68"/>
-    <w:lsdException w:name="Medium Grid 3 Accent 3" w:uiPriority="69"/>
-    <w:lsdException w:name="Dark List Accent 3" w:uiPriority="70"/>
-    <w:lsdException w:name="Colorful Shading Accent 3" w:uiPriority="71"/>
-    <w:lsdException w:name="Colorful List Accent 3" w:uiPriority="72"/>
-    <w:lsdException w:name="Colorful Grid Accent 3" w:uiPriority="73"/>
-    <w:lsdException w:name="Light Shading Accent 4" w:uiPriority="60"/>
-    <w:lsdException w:name="Light List Accent 4" w:uiPriority="61"/>
-    <w:lsdException w:name="Light Grid Accent 4" w:uiPriority="62"/>
-    <w:lsdException w:name="Medium Shading 1 Accent 4" w:uiPriority="63"/>
-    <w:lsdException w:name="Medium Shading 2 Accent 4" w:uiPriority="64"/>
-    <w:lsdException w:name="Medium List 1 Accent 4" w:uiPriority="65"/>
-    <w:lsdException w:name="Medium List 2 Accent 4" w:uiPriority="66"/>
-    <w:lsdException w:name="Medium Grid 1 Accent 4" w:uiPriority="67"/>
-    <w:lsdException w:name="Medium Grid 2 Accent 4" w:uiPriority="68"/>
-    <w:lsdException w:name="Medium Grid 3 Accent 4" w:uiPriority="69"/>
-    <w:lsdException w:name="Dark List Accent 4" w:uiPriority="70"/>
-    <w:lsdException w:name="Colorful Shading Accent 4" w:uiPriority="71"/>
-    <w:lsdException w:name="Colorful List Accent 4" w:uiPriority="72"/>
-    <w:lsdException w:name="Colorful Grid Accent 4" w:uiPriority="73"/>
-    <w:lsdException w:name="Light Shading Accent 5" w:uiPriority="60"/>
-    <w:lsdException w:name="Light List Accent 5" w:uiPriority="61"/>
-    <w:lsdException w:name="Light Grid Accent 5" w:uiPriority="62"/>
-    <w:lsdException w:name="Medium Shading 1 Accent 5" w:uiPriority="63"/>
-    <w:lsdException w:name="Medium Shading 2 Accent 5" w:uiPriority="64"/>
-    <w:lsdException w:name="Medium List 1 Accent 5" w:uiPriority="65"/>
-    <w:lsdException w:name="Medium List 2 Accent 5" w:uiPriority="66"/>
-    <w:lsdException w:name="Medium Grid 1 Accent 5" w:uiPriority="67"/>
-    <w:lsdException w:name="Medium Grid 2 Accent 5" w:uiPriority="68"/>
-    <w:lsdException w:name="Medium Grid 3 Accent 5" w:uiPriority="69"/>
-    <w:lsdException w:name="Dark List Accent 5" w:uiPriority="70"/>
-    <w:lsdException w:name="Colorful Shading Accent 5" w:uiPriority="71"/>
-    <w:lsdException w:name="Colorful List Accent 5" w:uiPriority="72"/>
-    <w:lsdException w:name="Colorful Grid Accent 5" w:uiPriority="73"/>
-    <w:lsdException w:name="Light Shading Accent 6" w:uiPriority="60"/>
-    <w:lsdException w:name="Light List Accent 6" w:uiPriority="61"/>
-    <w:lsdException w:name="Light Grid Accent 6" w:uiPriority="62"/>
-    <w:lsdException w:name="Medium Shading 1 Accent 6" w:uiPriority="63"/>
-    <w:lsdException w:name="Medium Shading 2 Accent 6" w:uiPriority="64"/>
-    <w:lsdException w:name="Medium List 1 Accent 6" w:uiPriority="65"/>
-    <w:lsdException w:name="Medium List 2 Accent 6" w:uiPriority="66"/>
-    <w:lsdException w:name="Medium Grid 1 Accent 6" w:uiPriority="67"/>
-    <w:lsdException w:name="Medium Grid 2 Accent 6" w:uiPriority="68"/>
-    <w:lsdException w:name="Medium Grid 3 Accent 6" w:uiPriority="69"/>
-    <w:lsdException w:name="Dark List Accent 6" w:uiPriority="70"/>
-    <w:lsdException w:name="Colorful Shading Accent 6" w:uiPriority="71"/>
-    <w:lsdException w:name="Colorful List Accent 6" w:uiPriority="72"/>
-    <w:lsdException w:name="Colorful Grid Accent 6" w:uiPriority="73"/>
-    <w:lsdException w:name="Subtle Emphasis" w:uiPriority="19" w:qFormat="1"/>
-    <w:lsdException w:name="Intense Emphasis" w:uiPriority="21" w:qFormat="1"/>
-    <w:lsdException w:name="Subtle Reference" w:uiPriority="31" w:qFormat="1"/>
-    <w:lsdException w:name="Intense Reference" w:uiPriority="32" w:qFormat="1"/>
-    <w:lsdException w:name="Book Title" w:uiPriority="33" w:qFormat="1"/>
-    <w:lsdException w:name="Bibliography" w:semiHidden="1" w:uiPriority="37" w:unhideWhenUsed="1"/>
-    <w:lsdException w:name="TOC Heading" w:semiHidden="1" w:uiPriority="39" w:unhideWhenUsed="1" w:qFormat="1"/>
-    <w:lsdException w:name="Plain Table 1" w:uiPriority="41"/>
-    <w:lsdException w:name="Plain Table 2" w:uiPriority="42"/>
-    <w:lsdException w:name="Plain Table 3" w:uiPriority="43"/>
-    <w:lsdException w:name="Plain Table 4" w:uiPriority="44"/>
-    <w:lsdException w:name="Plain Table 5" w:uiPriority="45"/>
-    <w:lsdException w:name="Grid Table Light" w:uiPriority="40"/>
-    <w:lsdException w:name="Grid Table 1 Light" w:uiPriority="46"/>
-    <w:lsdException w:name="Grid Table 2" w:uiPriority="47"/>
-    <w:lsdException w:name="Grid Table 3" w:uiPriority="48"/>
-    <w:lsdException w:name="Grid Table 4" w:uiPriority="49"/>
-    <w:lsdException w:name="Grid Table 5 Dark" w:uiPriority="50"/>
-    <w:lsdException w:name="Grid Table 6 Colorful" w:uiPriority="51"/>
-    <w:lsdException w:name="Grid Table 7 Colorful" w:uiPriority="52"/>
-    <w:lsdException w:name="Grid Table 1 Light Accent 1" w:uiPriority="46"/>
-    <w:lsdException w:name="Grid Table 2 Accent 1" w:uiPriority="47"/>
-    <w:lsdException w:name="Grid Table 3 Accent 1" w:uiPriority="48"/>
-    <w:lsdException w:name="Grid Table 4 Accent 1" w:uiPriority="49"/>
-    <w:lsdException w:name="Grid Table 5 Dark Accent 1" w:uiPriority="50"/>
-    <w:lsdException w:name="Grid Table 6 Colorful Accent 1" w:uiPriority="51"/>
-    <w:lsdException w:name="Grid Table 7 Colorful Accent 1" w:uiPriority="52"/>
-    <w:lsdException w:name="Grid Table 1 Light Accent 2" w:uiPriority="46"/>
-    <w:lsdException w:name="Grid Table 2 Accent 2" w:uiPriority="47"/>
-    <w:lsdException w:name="Grid Table 3 Accent 2" w:uiPriority="48"/>
-    <w:lsdException w:name="Grid Table 4 Accent 2" w:uiPriority="49"/>
-    <w:lsdException w:name="Grid Table 5 Dark Accent 2" w:uiPriority="50"/>
-    <w:lsdException w:name="Grid Table 6 Colorful Accent 2" w:uiPriority="51"/>
-    <w:lsdException w:name="Grid Table 7 Colorful Accent 2" w:uiPriority="52"/>
-    <w:lsdException w:name="Grid Table 1 Light Accent 3" w:uiPriority="46"/>
-    <w:lsdException w:name="Grid Table 2 Accent 3" w:uiPriority="47"/>
-    <w:lsdException w:name="Grid Table 3 Accent 3" w:uiPriority="48"/>
-    <w:lsdException w:name="Grid Table 4 Accent 3" w:uiPriority="49"/>
-    <w:lsdException w:name="Grid Table 5 Dark Accent 3" w:uiPriority="50"/>
-    <w:lsdException w:name="Grid Table 6 Colorful Accent 3" w:uiPriority="51"/>
-    <w:lsdException w:name="Grid Table 7 Colorful Accent 3" w:uiPriority="52"/>
-    <w:lsdException w:name="Grid Table 1 Light Accent 4" w:uiPriority="46"/>
-    <w:lsdException w:name="Grid Table 2 Accent 4" w:uiPriority="47"/>
-    <w:lsdException w:name="Grid Table 3 Accent 4" w:uiPriority="48"/>
-    <w:lsdException w:name="Grid Table 4 Accent 4" w:uiPriority="49"/>
-    <w:lsdException w:name="Grid Table 5 Dark Accent 4" w:uiPriority="50"/>
-    <w:lsdException w:name="Grid Table 6 Colorful Accent 4" w:uiPriority="51"/>
-    <w:lsdException w:name="Grid Table 7 Colorful Accent 4" w:uiPriority="52"/>
-    <w:lsdException w:name="Grid Table 1 Light Accent 5" w:uiPriority="46"/>
-    <w:lsdException w:name="Grid Table 2 Accent 5" w:uiPriority="47"/>
-    <w:lsdException w:name="Grid Table 3 Accent 5" w:uiPriority="48"/>
-    <w:lsdException w:name="Grid Table 4 Accent 5" w:uiPriority="49"/>
-    <w:lsdException w:name="Grid Table 5 Dark Accent 5" w:uiPriority="50"/>
-    <w:lsdException w:name="Grid Table 6 Colorful Accent 5" w:uiPriority="51"/>
-    <w:lsdException w:name="Grid Table 7 Colorful Accent 5" w:uiPriority="52"/>
-    <w:lsdException w:name="Grid Table 1 Light Accent 6" w:uiPriority="46"/>
-    <w:lsdException w:name="Grid Table 2 Accent 6" w:uiPriority="47"/>
-    <w:lsdException w:name="Grid Table 3 Accent 6" w:uiPriority="48"/>
-    <w:lsdException w:name="Grid Table 4 Accent 6" w:uiPriority="49"/>
-    <w:lsdException w:name="Grid Table 5 Dark Accent 6" w:uiPriority="50"/>
-    <w:lsdException w:name="Grid Table 6 Colorful Accent 6" w:uiPriority="51"/>
-    <w:lsdException w:name="Grid Table 7 Colorful Accent 6" w:uiPriority="52"/>
-    <w:lsdException w:name="List Table 1 Light" w:uiPriority="46"/>
-    <w:lsdException w:name="List Table 2" w:uiPriority="47"/>
-    <w:lsdException w:name="List Table 3" w:uiPriority="48"/>
-    <w:lsdException w:name="List Table 4" w:uiPriority="49"/>
-    <w:lsdException w:name="List Table 5 Dark" w:uiPriority="50"/>
-    <w:lsdException w:name="List Table 6 Colorful" w:uiPriority="51"/>
-    <w:lsdException w:name="List Table 7 Colorful" w:uiPriority="52"/>
-    <w:lsdException w:name="List Table 1 Light Accent 1" w:uiPriority="46"/>
-    <w:lsdException w:name="List Table 2 Accent 1" w:uiPriority="47"/>
-    <w:lsdException w:name="List Table 3 Accent 1" w:uiPriority="48"/>
-    <w:lsdException w:name="List Table 4 Accent 1" w:uiPriority="49"/>
-    <w:lsdException w:name="List Table 5 Dark Accent 1" w:uiPriority="50"/>
-    <w:lsdException w:name="List Table 6 Colorful Accent 1" w:uiPriority="51"/>
-    <w:lsdException w:name="List Table 7 Colorful Accent 1" w:uiPriority="52"/>
-    <w:lsdException w:name="List Table 1 Light Accent 2" w:uiPriority="46"/>
-    <w:lsdException w:name="List Table 2 Accent 2" w:uiPriority="47"/>
-    <w:lsdException w:name="List Table 3 Accent 2" w:uiPriority="48"/>
-    <w:lsdException w:name="List Table 4 Accent 2" w:uiPriority="49"/>
-    <w:lsdException w:name="List Table 5 Dark Accent 2" w:uiPriority="50"/>
-    <w:lsdException w:name="List Table 6 Colorful Accent 2" w:uiPriority="51"/>
-    <w:lsdException w:name="List Table 7 Colorful Accent 2" w:uiPriority="52"/>
-    <w:lsdException w:name="List Table 1 Light Accent 3" w:uiPriority="46"/>
-    <w:lsdException w:name="List Table 2 Accent 3" w:uiPriority="47"/>
-    <w:lsdException w:name="List Table 3 Accent 3" w:uiPriority="48"/>
-    <w:lsdException w:name="List Table 4 Accent 3" w:uiPriority="49"/>
-    <w:lsdException w:name="List Table 5 Dark Accent 3" w:uiPriority="50"/>
-    <w:lsdException w:name="List Table 6 Colorful Accent 3" w:uiPriority="51"/>
-    <w:lsdException w:name="List Table 7 Colorful Accent 3" w:uiPriority="52"/>
-    <w:lsdException w:name="List Table 1 Light Accent 4" w:uiPriority="46"/>
-    <w:lsdException w:name="List Table 2 Accent 4" w:uiPriority="47"/>
-    <w:lsdException w:name="List Table 3 Accent 4" w:uiPriority="48"/>
-    <w:lsdException w:name="List Table 4 Accent 4" w:uiPriority="49"/>
-    <w:lsdException w:name="List Table 5 Dark Accent 4" w:uiPriority="50"/>
-    <w:lsdException w:name="List Table 6 Colorful Accent 4" w:uiPriority="51"/>
-    <w:lsdException w:name="List Table 7 Colorful Accent 4" w:uiPriority="52"/>
-    <w:lsdException w:name="List Table 1 Light Accent 5" w:uiPriority="46"/>
-    <w:lsdException w:name="List Table 2 Accent 5" w:uiPriority="47"/>
-    <w:lsdException w:name="List Table 3 Accent 5" w:uiPriority="48"/>
-    <w:lsdException w:name="List Table 4 Accent 5" w:uiPriority="49"/>
-    <w:lsdException w:name="List Table 5 Dark Accent 5" w:uiPriority="50"/>
-    <w:lsdException w:name="List Table 6 Colorful Accent 5" w:uiPriority="51"/>
-    <w:lsdException w:name="List Table 7 Colorful Accent 5" w:uiPriority="52"/>
-    <w:lsdException w:name="List Table 1 Light Accent 6" w:uiPriority="46"/>
-    <w:lsdException w:name="List Table 2 Accent 6" w:uiPriority="47"/>
-    <w:lsdException w:name="List Table 3 Accent 6" w:uiPriority="48"/>
-    <w:lsdException w:name="List Table 4 Accent 6" w:uiPriority="49"/>
-    <w:lsdException w:name="List Table 5 Dark Accent 6" w:uiPriority="50"/>
-    <w:lsdException w:name="List Table 6 Colorful Accent 6" w:uiPriority="51"/>
-    <w:lsdException w:name="List Table 7 Colorful Accent 6" w:uiPriority="52"/>
-    <w:lsdException w:name="Mention" w:semiHidden="1" w:unhideWhenUsed="1"/>
-    <w:lsdException w:name="Smart Hyperlink" w:semiHidden="1" w:unhideWhenUsed="1"/>
-    <w:lsdException w:name="Hashtag" w:semiHidden="1" w:unhideWhenUsed="1"/>
-    <w:lsdException w:name="Unresolved Mention" w:semiHidden="1" w:unhideWhenUsed="1"/>
-    <w:lsdException w:name="Smart Link" w:semiHidden="1" w:unhideWhenUsed="1"/>
+  <w:latentStyles w:defLockedState="0" w:defUIPriority="99" w:defSemiHidden="1" w:defUnhideWhenUsed="1" w:defQFormat="0" w:count="267">
+    <w:lsdException w:name="Normal" w:semiHidden="0" w:uiPriority="0" w:unhideWhenUsed="0" w:qFormat="1"/>
+    <w:lsdException w:name="heading 1" w:semiHidden="0" w:uiPriority="9" w:unhideWhenUsed="0" w:qFormat="1"/>
+    <w:lsdException w:name="heading 2" w:uiPriority="9" w:qFormat="1"/>
+    <w:lsdException w:name="heading 3" w:uiPriority="9" w:qFormat="1"/>
+    <w:lsdException w:name="heading 4" w:uiPriority="9" w:qFormat="1"/>
+    <w:lsdException w:name="heading 5" w:uiPriority="9" w:qFormat="1"/>
+    <w:lsdException w:name="heading 6" w:uiPriority="9" w:qFormat="1"/>
+    <w:lsdException w:name="heading 7" w:uiPriority="9" w:qFormat="1"/>
+    <w:lsdException w:name="heading 8" w:uiPriority="9" w:qFormat="1"/>
+    <w:lsdException w:name="heading 9" w:uiPriority="9" w:qFormat="1"/>
+    <w:lsdException w:name="toc 1" w:uiPriority="39"/>
+    <w:lsdException w:name="toc 2" w:uiPriority="39"/>
+    <w:lsdException w:name="toc 3" w:uiPriority="39"/>
+    <w:lsdException w:name="toc 4" w:uiPriority="39"/>
+    <w:lsdException w:name="toc 5" w:uiPriority="39"/>
+    <w:lsdException w:name="toc 6" w:uiPriority="39"/>
+    <w:lsdException w:name="toc 7" w:uiPriority="39"/>
+    <w:lsdException w:name="toc 8" w:uiPriority="39"/>
+    <w:lsdException w:name="toc 9" w:uiPriority="39"/>
+    <w:lsdException w:name="caption" w:uiPriority="35" w:qFormat="1"/>
+    <w:lsdException w:name="Title" w:semiHidden="0" w:uiPriority="10" w:unhideWhenUsed="0" w:qFormat="1"/>
+    <w:lsdException w:name="Default Paragraph Font" w:uiPriority="1"/>
+    <w:lsdException w:name="Subtitle" w:semiHidden="0" w:uiPriority="11" w:unhideWhenUsed="0" w:qFormat="1"/>
+    <w:lsdException w:name="Strong" w:semiHidden="0" w:uiPriority="22" w:unhideWhenUsed="0" w:qFormat="1"/>
+    <w:lsdException w:name="Emphasis" w:semiHidden="0" w:uiPriority="20" w:unhideWhenUsed="0" w:qFormat="1"/>
+    <w:lsdException w:name="Table Grid" w:semiHidden="0" w:uiPriority="39" w:unhideWhenUsed="0"/>
+    <w:lsdException w:name="Placeholder Text" w:unhideWhenUsed="0"/>
+    <w:lsdException w:name="No Spacing" w:semiHidden="0" w:uiPriority="1" w:unhideWhenUsed="0" w:qFormat="1"/>
+    <w:lsdException w:name="Light Shading" w:semiHidden="0" w:uiPriority="60" w:unhideWhenUsed="0"/>
+    <w:lsdException w:name="Light List" w:semiHidden="0" w:uiPriority="61" w:unhideWhenUsed="0"/>
+    <w:lsdException w:name="Light Grid" w:semiHidden="0" w:uiPriority="62" w:unhideWhenUsed="0"/>
+    <w:lsdException w:name="Medium Shading 1" w:semiHidden="0" w:uiPriority="63" w:unhideWhenUsed="0"/>
+    <w:lsdException w:name="Medium Shading 2" w:semiHidden="0" w:uiPriority="64" w:unhideWhenUsed="0"/>
+    <w:lsdException w:name="Medium List 1" w:semiHidden="0" w:uiPriority="65" w:unhideWhenUsed="0"/>
+    <w:lsdException w:name="Medium List 2" w:semiHidden="0" w:uiPriority="66" w:unhideWhenUsed="0"/>
+    <w:lsdException w:name="Medium Grid 1" w:semiHidden="0" w:uiPriority="67" w:unhideWhenUsed="0"/>
+    <w:lsdException w:name="Medium Grid 2" w:semiHidden="0" w:uiPriority="68" w:unhideWhenUsed="0"/>
+    <w:lsdException w:name="Medium Grid 3" w:semiHidden="0" w:uiPriority="69" w:unhideWhenUsed="0"/>
+    <w:lsdException w:name="Dark List" w:semiHidden="0" w:uiPriority="70" w:unhideWhenUsed="0"/>
+    <w:lsdException w:name="Colorful Shading" w:semiHidden="0" w:uiPriority="71" w:unhideWhenUsed="0"/>
+    <w:lsdException w:name="Colorful List" w:semiHidden="0" w:uiPriority="72" w:unhideWhenUsed="0"/>
+    <w:lsdException w:name="Colorful Grid" w:semiHidden="0" w:uiPriority="73" w:unhideWhenUsed="0"/>
+    <w:lsdException w:name="Light Shading Accent 1" w:semiHidden="0" w:uiPriority="60" w:unhideWhenUsed="0"/>
+    <w:lsdException w:name="Light List Accent 1" w:semiHidden="0" w:uiPriority="61" w:unhideWhenUsed="0"/>
+    <w:lsdException w:name="Light Grid Accent 1" w:semiHidden="0" w:uiPriority="62" w:unhideWhenUsed="0"/>
+    <w:lsdException w:name="Medium Shading 1 Accent 1" w:semiHidden="0" w:uiPriority="63" w:unhideWhenUsed="0"/>
+    <w:lsdException w:name="Medium Shading 2 Accent 1" w:semiHidden="0" w:uiPriority="64" w:unhideWhenUsed="0"/>
+    <w:lsdException w:name="Medium List 1 Accent 1" w:semiHidden="0" w:uiPriority="65" w:unhideWhenUsed="0"/>
+    <w:lsdException w:name="Revision" w:unhideWhenUsed="0"/>
+    <w:lsdException w:name="List Paragraph" w:semiHidden="0" w:uiPriority="34" w:unhideWhenUsed="0" w:qFormat="1"/>
+    <w:lsdException w:name="Quote" w:semiHidden="0" w:uiPriority="29" w:unhideWhenUsed="0" w:qFormat="1"/>
+    <w:lsdException w:name="Intense Quote" w:semiHidden="0" w:uiPriority="30" w:unhideWhenUsed="0" w:qFormat="1"/>
+    <w:lsdException w:name="Medium List 2 Accent 1" w:semiHidden="0" w:uiPriority="66" w:unhideWhenUsed="0"/>
+    <w:lsdException w:name="Medium Grid 1 Accent 1" w:semiHidden="0" w:uiPriority="67" w:unhideWhenUsed="0"/>
+    <w:lsdException w:name="Medium Grid 2 Accent 1" w:semiHidden="0" w:uiPriority="68" w:unhideWhenUsed="0"/>
+    <w:lsdException w:name="Medium Grid 3 Accent 1" w:semiHidden="0" w:uiPriority="69" w:unhideWhenUsed="0"/>
+    <w:lsdException w:name="Dark List Accent 1" w:semiHidden="0" w:uiPriority="70" w:unhideWhenUsed="0"/>
+    <w:lsdException w:name="Colorful Shading Accent 1" w:semiHidden="0" w:uiPriority="71" w:unhideWhenUsed="0"/>
+    <w:lsdException w:name="Colorful List Accent 1" w:semiHidden="0" w:uiPriority="72" w:unhideWhenUsed="0"/>
+    <w:lsdException w:name="Colorful Grid Accent 1" w:semiHidden="0" w:uiPriority="73" w:unhideWhenUsed="0"/>
+    <w:lsdException w:name="Light Shading Accent 2" w:semiHidden="0" w:uiPriority="60" w:unhideWhenUsed="0"/>
+    <w:lsdException w:name="Light List Accent 2" w:semiHidden="0" w:uiPriority="61" w:unhideWhenUsed="0"/>
+    <w:lsdException w:name="Light Grid Accent 2" w:semiHidden="0" w:uiPriority="62" w:unhideWhenUsed="0"/>
+    <w:lsdException w:name="Medium Shading 1 Accent 2" w:semiHidden="0" w:uiPriority="63" w:unhideWhenUsed="0"/>
+    <w:lsdException w:name="Medium Shading 2 Accent 2" w:semiHidden="0" w:uiPriority="64" w:unhideWhenUsed="0"/>
+    <w:lsdException w:name="Medium List 1 Accent 2" w:semiHidden="0" w:uiPriority="65" w:unhideWhenUsed="0"/>
+    <w:lsdException w:name="Medium List 2 Accent 2" w:semiHidden="0" w:uiPriority="66" w:unhideWhenUsed="0"/>
+    <w:lsdException w:name="Medium Grid 1 Accent 2" w:semiHidden="0" w:uiPriority="67" w:unhideWhenUsed="0"/>
+    <w:lsdException w:name="Medium Grid 2 Accent 2" w:semiHidden="0" w:uiPriority="68" w:unhideWhenUsed="0"/>
+    <w:lsdException w:name="Medium Grid 3 Accent 2" w:semiHidden="0" w:uiPriority="69" w:unhideWhenUsed="0"/>
+    <w:lsdException w:name="Dark List Accent 2" w:semiHidden="0" w:uiPriority="70" w:unhideWhenUsed="0"/>
+    <w:lsdException w:name="Colorful Shading Accent 2" w:semiHidden="0" w:uiPriority="71" w:unhideWhenUsed="0"/>
+    <w:lsdException w:name="Colorful List Accent 2" w:semiHidden="0" w:uiPriority="72" w:unhideWhenUsed="0"/>
+    <w:lsdException w:name="Colorful Grid Accent 2" w:semiHidden="0" w:uiPriority="73" w:unhideWhenUsed="0"/>
+    <w:lsdException w:name="Light Shading Accent 3" w:semiHidden="0" w:uiPriority="60" w:unhideWhenUsed="0"/>
+    <w:lsdException w:name="Light List Accent 3" w:semiHidden="0" w:uiPriority="61" w:unhideWhenUsed="0"/>
+    <w:lsdException w:name="Light Grid Accent 3" w:semiHidden="0" w:uiPriority="62" w:unhideWhenUsed="0"/>
+    <w:lsdException w:name="Medium Shading 1 Accent 3" w:semiHidden="0" w:uiPriority="63" w:unhideWhenUsed="0"/>
+    <w:lsdException w:name="Medium Shading 2 Accent 3" w:semiHidden="0" w:uiPriority="64" w:unhideWhenUsed="0"/>
+    <w:lsdException w:name="Medium List 1 Accent 3" w:semiHidden="0" w:uiPriority="65" w:unhideWhenUsed="0"/>
+    <w:lsdException w:name="Medium List 2 Accent 3" w:semiHidden="0" w:uiPriority="66" w:unhideWhenUsed="0"/>
+    <w:lsdException w:name="Medium Grid 1 Accent 3" w:semiHidden="0" w:uiPriority="67" w:unhideWhenUsed="0"/>
+    <w:lsdException w:name="Medium Grid 2 Accent 3" w:semiHidden="0" w:uiPriority="68" w:unhideWhenUsed="0"/>
+    <w:lsdException w:name="Medium Grid 3 Accent 3" w:semiHidden="0" w:uiPriority="69" w:unhideWhenUsed="0"/>
+    <w:lsdException w:name="Dark List Accent 3" w:semiHidden="0" w:uiPriority="70" w:unhideWhenUsed="0"/>
+    <w:lsdException w:name="Colorful Shading Accent 3" w:semiHidden="0" w:uiPriority="71" w:unhideWhenUsed="0"/>
+    <w:lsdException w:name="Colorful List Accent 3" w:semiHidden="0" w:uiPriority="72" w:unhideWhenUsed="0"/>
+    <w:lsdException w:name="Colorful Grid Accent 3" w:semiHidden="0" w:uiPriority="73" w:unhideWhenUsed="0"/>
+    <w:lsdException w:name="Light Shading Accent 4" w:semiHidden="0" w:uiPriority="60" w:unhideWhenUsed="0"/>
+    <w:lsdException w:name="Light List Accent 4" w:semiHidden="0" w:uiPriority="61" w:unhideWhenUsed="0"/>
+    <w:lsdException w:name="Light Grid Accent 4" w:semiHidden="0" w:uiPriority="62" w:unhideWhenUsed="0"/>
+    <w:lsdException w:name="Medium Shading 1 Accent 4" w:semiHidden="0" w:uiPriority="63" w:unhideWhenUsed="0"/>
+    <w:lsdException w:name="Medium Shading 2 Accent 4" w:semiHidden="0" w:uiPriority="64" w:unhideWhenUsed="0"/>
+    <w:lsdException w:name="Medium List 1 Accent 4" w:semiHidden="0" w:uiPriority="65" w:unhideWhenUsed="0"/>
+    <w:lsdException w:name="Medium List 2 Accent 4" w:semiHidden="0" w:uiPriority="66" w:unhideWhenUsed="0"/>
+    <w:lsdException w:name="Medium Grid 1 Accent 4" w:semiHidden="0" w:uiPriority="67" w:unhideWhenUsed="0"/>
+    <w:lsdException w:name="Medium Grid 2 Accent 4" w:semiHidden="0" w:uiPriority="68" w:unhideWhenUsed="0"/>
+    <w:lsdException w:name="Medium Grid 3 Accent 4" w:semiHidden="0" w:uiPriority="69" w:unhideWhenUsed="0"/>
+    <w:lsdException w:name="Dark List Accent 4" w:semiHidden="0" w:uiPriority="70" w:unhideWhenUsed="0"/>
+    <w:lsdException w:name="Colorful Shading Accent 4" w:semiHidden="0" w:uiPriority="71" w:unhideWhenUsed="0"/>
+    <w:lsdException w:name="Colorful List Accent 4" w:semiHidden="0" w:uiPriority="72" w:unhideWhenUsed="0"/>
+    <w:lsdException w:name="Colorful Grid Accent 4" w:semiHidden="0" w:uiPriority="73" w:unhideWhenUsed="0"/>
+    <w:lsdException w:name="Light Shading Accent 5" w:semiHidden="0" w:uiPriority="60" w:unhideWhenUsed="0"/>
+    <w:lsdException w:name="Light List Accent 5" w:semiHidden="0" w:uiPriority="61" w:unhideWhenUsed="0"/>
+    <w:lsdException w:name="Light Grid Accent 5" w:semiHidden="0" w:uiPriority="62" w:unhideWhenUsed="0"/>
+    <w:lsdException w:name="Medium Shading 1 Accent 5" w:semiHidden="0" w:uiPriority="63" w:unhideWhenUsed="0"/>
+    <w:lsdException w:name="Medium Shading 2 Accent 5" w:semiHidden="0" w:uiPriority="64" w:unhideWhenUsed="0"/>
+    <w:lsdException w:name="Medium List 1 Accent 5" w:semiHidden="0" w:uiPriority="65" w:unhideWhenUsed="0"/>
+    <w:lsdException w:name="Medium List 2 Accent 5" w:semiHidden="0" w:uiPriority="66" w:unhideWhenUsed="0"/>
+    <w:lsdException w:name="Medium Grid 1 Accent 5" w:semiHidden="0" w:uiPriority="67" w:unhideWhenUsed="0"/>
+    <w:lsdException w:name="Medium Grid 2 Accent 5" w:semiHidden="0" w:uiPriority="68" w:unhideWhenUsed="0"/>
+    <w:lsdException w:name="Medium Grid 3 Accent 5" w:semiHidden="0" w:uiPriority="69" w:unhideWhenUsed="0"/>
+    <w:lsdException w:name="Dark List Accent 5" w:semiHidden="0" w:uiPriority="70" w:unhideWhenUsed="0"/>
+    <w:lsdException w:name="Colorful Shading Accent 5" w:semiHidden="0" w:uiPriority="71" w:unhideWhenUsed="0"/>
+    <w:lsdException w:name="Colorful List Accent 5" w:semiHidden="0" w:uiPriority="72" w:unhideWhenUsed="0"/>
+    <w:lsdException w:name="Colorful Grid Accent 5" w:semiHidden="0" w:uiPriority="73" w:unhideWhenUsed="0"/>
+    <w:lsdException w:name="Light Shading Accent 6" w:semiHidden="0" w:uiPriority="60" w:unhideWhenUsed="0"/>
+    <w:lsdException w:name="Light List Accent 6" w:semiHidden="0" w:uiPriority="61" w:unhideWhenUsed="0"/>
+    <w:lsdException w:name="Light Grid Accent 6" w:semiHidden="0" w:uiPriority="62" w:unhideWhenUsed="0"/>
+    <w:lsdException w:name="Medium Shading 1 Accent 6" w:semiHidden="0" w:uiPriority="63" w:unhideWhenUsed="0"/>
+    <w:lsdException w:name="Medium Shading 2 Accent 6" w:semiHidden="0" w:uiPriority="64" w:unhideWhenUsed="0"/>
+    <w:lsdException w:name="Medium List 1 Accent 6" w:semiHidden="0" w:uiPriority="65" w:unhideWhenUsed="0"/>
+    <w:lsdException w:name="Medium List 2 Accent 6" w:semiHidden="0" w:uiPriority="66" w:unhideWhenUsed="0"/>
+    <w:lsdException w:name="Medium Grid 1 Accent 6" w:semiHidden="0" w:uiPriority="67" w:unhideWhenUsed="0"/>
+    <w:lsdException w:name="Medium Grid 2 Accent 6" w:semiHidden="0" w:uiPriority="68" w:unhideWhenUsed="0"/>
+    <w:lsdException w:name="Medium Grid 3 Accent 6" w:semiHidden="0" w:uiPriority="69" w:unhideWhenUsed="0"/>
+    <w:lsdException w:name="Dark List Accent 6" w:semiHidden="0" w:uiPriority="70" w:unhideWhenUsed="0"/>
+    <w:lsdException w:name="Colorful Shading Accent 6" w:semiHidden="0" w:uiPriority="71" w:unhideWhenUsed="0"/>
+    <w:lsdException w:name="Colorful List Accent 6" w:semiHidden="0" w:uiPriority="72" w:unhideWhenUsed="0"/>
+    <w:lsdException w:name="Colorful Grid Accent 6" w:semiHidden="0" w:uiPriority="73" w:unhideWhenUsed="0"/>
+    <w:lsdException w:name="Subtle Emphasis" w:semiHidden="0" w:uiPriority="19" w:unhideWhenUsed="0" w:qFormat="1"/>
+    <w:lsdException w:name="Intense Emphasis" w:semiHidden="0" w:uiPriority="21" w:unhideWhenUsed="0" w:qFormat="1"/>
+    <w:lsdException w:name="Subtle Reference" w:semiHidden="0" w:uiPriority="31" w:unhideWhenUsed="0" w:qFormat="1"/>
+    <w:lsdException w:name="Intense Reference" w:semiHidden="0" w:uiPriority="32" w:unhideWhenUsed="0" w:qFormat="1"/>
+    <w:lsdException w:name="Book Title" w:semiHidden="0" w:uiPriority="33" w:unhideWhenUsed="0" w:qFormat="1"/>
+    <w:lsdException w:name="Bibliography" w:uiPriority="37"/>
+    <w:lsdException w:name="TOC Heading" w:uiPriority="39" w:qFormat="1"/>
   </w:latentStyles>
   <w:style w:type="paragraph" w:default="1" w:styleId="a">
     <w:name w:val="Normal"/>
@@ -7493,6 +9264,256 @@
     <w:uiPriority w:val="99"/>
     <w:semiHidden/>
     <w:unhideWhenUsed/>
+  </w:style>
+  <w:style w:type="paragraph" w:styleId="a3">
+    <w:name w:val="Balloon Text"/>
+    <w:basedOn w:val="a"/>
+    <w:link w:val="a4"/>
+    <w:uiPriority w:val="99"/>
+    <w:semiHidden/>
+    <w:unhideWhenUsed/>
+    <w:rsid w:val="00CD156F"/>
+    <w:pPr>
+      <w:spacing w:after="0" w:line="240" w:lineRule="auto"/>
+    </w:pPr>
+    <w:rPr>
+      <w:rFonts w:ascii="Tahoma" w:hAnsi="Tahoma" w:cs="Tahoma"/>
+      <w:sz w:val="16"/>
+      <w:szCs w:val="16"/>
+    </w:rPr>
+  </w:style>
+  <w:style w:type="character" w:customStyle="1" w:styleId="a4">
+    <w:name w:val="Текст выноски Знак"/>
+    <w:basedOn w:val="a0"/>
+    <w:link w:val="a3"/>
+    <w:uiPriority w:val="99"/>
+    <w:semiHidden/>
+    <w:rsid w:val="00CD156F"/>
+    <w:rPr>
+      <w:rFonts w:ascii="Tahoma" w:hAnsi="Tahoma" w:cs="Tahoma"/>
+      <w:sz w:val="16"/>
+      <w:szCs w:val="16"/>
+    </w:rPr>
+  </w:style>
+</w:styles>
+</file>
+
+<file path=word/stylesWithEffects.xml><?xml version="1.0" encoding="utf-8"?>
+<w:styles xmlns:wpc="http://schemas.microsoft.com/office/word/2010/wordprocessingCanvas" xmlns:mc="http://schemas.openxmlformats.org/markup-compatibility/2006" xmlns:o="urn:schemas-microsoft-com:office:office" xmlns:r="http://schemas.openxmlformats.org/officeDocument/2006/relationships" xmlns:m="http://schemas.openxmlformats.org/officeDocument/2006/math" xmlns:v="urn:schemas-microsoft-com:vml" xmlns:wp14="http://schemas.microsoft.com/office/word/2010/wordprocessingDrawing" xmlns:wp="http://schemas.openxmlformats.org/drawingml/2006/wordprocessingDrawing" xmlns:w10="urn:schemas-microsoft-com:office:word" xmlns:w="http://schemas.openxmlformats.org/wordprocessingml/2006/main" xmlns:w14="http://schemas.microsoft.com/office/word/2010/wordml" xmlns:wpg="http://schemas.microsoft.com/office/word/2010/wordprocessingGroup" xmlns:wpi="http://schemas.microsoft.com/office/word/2010/wordprocessingInk" xmlns:wne="http://schemas.microsoft.com/office/word/2006/wordml" xmlns:wps="http://schemas.microsoft.com/office/word/2010/wordprocessingShape" mc:Ignorable="w14 wp14">
+  <w:docDefaults>
+    <w:rPrDefault>
+      <w:rPr>
+        <w:rFonts w:asciiTheme="minorHAnsi" w:eastAsiaTheme="minorHAnsi" w:hAnsiTheme="minorHAnsi" w:cstheme="minorBidi"/>
+        <w:sz w:val="22"/>
+        <w:szCs w:val="22"/>
+        <w:lang w:val="ru-RU" w:eastAsia="en-US" w:bidi="ar-SA"/>
+      </w:rPr>
+    </w:rPrDefault>
+    <w:pPrDefault>
+      <w:pPr>
+        <w:spacing w:after="160" w:line="259" w:lineRule="auto"/>
+      </w:pPr>
+    </w:pPrDefault>
+  </w:docDefaults>
+  <w:latentStyles w:defLockedState="0" w:defUIPriority="99" w:defSemiHidden="1" w:defUnhideWhenUsed="1" w:defQFormat="0" w:count="267">
+    <w:lsdException w:name="Normal" w:semiHidden="0" w:uiPriority="0" w:unhideWhenUsed="0" w:qFormat="1"/>
+    <w:lsdException w:name="heading 1" w:semiHidden="0" w:uiPriority="9" w:unhideWhenUsed="0" w:qFormat="1"/>
+    <w:lsdException w:name="heading 2" w:uiPriority="9" w:qFormat="1"/>
+    <w:lsdException w:name="heading 3" w:uiPriority="9" w:qFormat="1"/>
+    <w:lsdException w:name="heading 4" w:uiPriority="9" w:qFormat="1"/>
+    <w:lsdException w:name="heading 5" w:uiPriority="9" w:qFormat="1"/>
+    <w:lsdException w:name="heading 6" w:uiPriority="9" w:qFormat="1"/>
+    <w:lsdException w:name="heading 7" w:uiPriority="9" w:qFormat="1"/>
+    <w:lsdException w:name="heading 8" w:uiPriority="9" w:qFormat="1"/>
+    <w:lsdException w:name="heading 9" w:uiPriority="9" w:qFormat="1"/>
+    <w:lsdException w:name="toc 1" w:uiPriority="39"/>
+    <w:lsdException w:name="toc 2" w:uiPriority="39"/>
+    <w:lsdException w:name="toc 3" w:uiPriority="39"/>
+    <w:lsdException w:name="toc 4" w:uiPriority="39"/>
+    <w:lsdException w:name="toc 5" w:uiPriority="39"/>
+    <w:lsdException w:name="toc 6" w:uiPriority="39"/>
+    <w:lsdException w:name="toc 7" w:uiPriority="39"/>
+    <w:lsdException w:name="toc 8" w:uiPriority="39"/>
+    <w:lsdException w:name="toc 9" w:uiPriority="39"/>
+    <w:lsdException w:name="caption" w:uiPriority="35" w:qFormat="1"/>
+    <w:lsdException w:name="Title" w:semiHidden="0" w:uiPriority="10" w:unhideWhenUsed="0" w:qFormat="1"/>
+    <w:lsdException w:name="Default Paragraph Font" w:uiPriority="1"/>
+    <w:lsdException w:name="Subtitle" w:semiHidden="0" w:uiPriority="11" w:unhideWhenUsed="0" w:qFormat="1"/>
+    <w:lsdException w:name="Strong" w:semiHidden="0" w:uiPriority="22" w:unhideWhenUsed="0" w:qFormat="1"/>
+    <w:lsdException w:name="Emphasis" w:semiHidden="0" w:uiPriority="20" w:unhideWhenUsed="0" w:qFormat="1"/>
+    <w:lsdException w:name="Table Grid" w:semiHidden="0" w:uiPriority="39" w:unhideWhenUsed="0"/>
+    <w:lsdException w:name="Placeholder Text" w:unhideWhenUsed="0"/>
+    <w:lsdException w:name="No Spacing" w:semiHidden="0" w:uiPriority="1" w:unhideWhenUsed="0" w:qFormat="1"/>
+    <w:lsdException w:name="Light Shading" w:semiHidden="0" w:uiPriority="60" w:unhideWhenUsed="0"/>
+    <w:lsdException w:name="Light List" w:semiHidden="0" w:uiPriority="61" w:unhideWhenUsed="0"/>
+    <w:lsdException w:name="Light Grid" w:semiHidden="0" w:uiPriority="62" w:unhideWhenUsed="0"/>
+    <w:lsdException w:name="Medium Shading 1" w:semiHidden="0" w:uiPriority="63" w:unhideWhenUsed="0"/>
+    <w:lsdException w:name="Medium Shading 2" w:semiHidden="0" w:uiPriority="64" w:unhideWhenUsed="0"/>
+    <w:lsdException w:name="Medium List 1" w:semiHidden="0" w:uiPriority="65" w:unhideWhenUsed="0"/>
+    <w:lsdException w:name="Medium List 2" w:semiHidden="0" w:uiPriority="66" w:unhideWhenUsed="0"/>
+    <w:lsdException w:name="Medium Grid 1" w:semiHidden="0" w:uiPriority="67" w:unhideWhenUsed="0"/>
+    <w:lsdException w:name="Medium Grid 2" w:semiHidden="0" w:uiPriority="68" w:unhideWhenUsed="0"/>
+    <w:lsdException w:name="Medium Grid 3" w:semiHidden="0" w:uiPriority="69" w:unhideWhenUsed="0"/>
+    <w:lsdException w:name="Dark List" w:semiHidden="0" w:uiPriority="70" w:unhideWhenUsed="0"/>
+    <w:lsdException w:name="Colorful Shading" w:semiHidden="0" w:uiPriority="71" w:unhideWhenUsed="0"/>
+    <w:lsdException w:name="Colorful List" w:semiHidden="0" w:uiPriority="72" w:unhideWhenUsed="0"/>
+    <w:lsdException w:name="Colorful Grid" w:semiHidden="0" w:uiPriority="73" w:unhideWhenUsed="0"/>
+    <w:lsdException w:name="Light Shading Accent 1" w:semiHidden="0" w:uiPriority="60" w:unhideWhenUsed="0"/>
+    <w:lsdException w:name="Light List Accent 1" w:semiHidden="0" w:uiPriority="61" w:unhideWhenUsed="0"/>
+    <w:lsdException w:name="Light Grid Accent 1" w:semiHidden="0" w:uiPriority="62" w:unhideWhenUsed="0"/>
+    <w:lsdException w:name="Medium Shading 1 Accent 1" w:semiHidden="0" w:uiPriority="63" w:unhideWhenUsed="0"/>
+    <w:lsdException w:name="Medium Shading 2 Accent 1" w:semiHidden="0" w:uiPriority="64" w:unhideWhenUsed="0"/>
+    <w:lsdException w:name="Medium List 1 Accent 1" w:semiHidden="0" w:uiPriority="65" w:unhideWhenUsed="0"/>
+    <w:lsdException w:name="Revision" w:unhideWhenUsed="0"/>
+    <w:lsdException w:name="List Paragraph" w:semiHidden="0" w:uiPriority="34" w:unhideWhenUsed="0" w:qFormat="1"/>
+    <w:lsdException w:name="Quote" w:semiHidden="0" w:uiPriority="29" w:unhideWhenUsed="0" w:qFormat="1"/>
+    <w:lsdException w:name="Intense Quote" w:semiHidden="0" w:uiPriority="30" w:unhideWhenUsed="0" w:qFormat="1"/>
+    <w:lsdException w:name="Medium List 2 Accent 1" w:semiHidden="0" w:uiPriority="66" w:unhideWhenUsed="0"/>
+    <w:lsdException w:name="Medium Grid 1 Accent 1" w:semiHidden="0" w:uiPriority="67" w:unhideWhenUsed="0"/>
+    <w:lsdException w:name="Medium Grid 2 Accent 1" w:semiHidden="0" w:uiPriority="68" w:unhideWhenUsed="0"/>
+    <w:lsdException w:name="Medium Grid 3 Accent 1" w:semiHidden="0" w:uiPriority="69" w:unhideWhenUsed="0"/>
+    <w:lsdException w:name="Dark List Accent 1" w:semiHidden="0" w:uiPriority="70" w:unhideWhenUsed="0"/>
+    <w:lsdException w:name="Colorful Shading Accent 1" w:semiHidden="0" w:uiPriority="71" w:unhideWhenUsed="0"/>
+    <w:lsdException w:name="Colorful List Accent 1" w:semiHidden="0" w:uiPriority="72" w:unhideWhenUsed="0"/>
+    <w:lsdException w:name="Colorful Grid Accent 1" w:semiHidden="0" w:uiPriority="73" w:unhideWhenUsed="0"/>
+    <w:lsdException w:name="Light Shading Accent 2" w:semiHidden="0" w:uiPriority="60" w:unhideWhenUsed="0"/>
+    <w:lsdException w:name="Light List Accent 2" w:semiHidden="0" w:uiPriority="61" w:unhideWhenUsed="0"/>
+    <w:lsdException w:name="Light Grid Accent 2" w:semiHidden="0" w:uiPriority="62" w:unhideWhenUsed="0"/>
+    <w:lsdException w:name="Medium Shading 1 Accent 2" w:semiHidden="0" w:uiPriority="63" w:unhideWhenUsed="0"/>
+    <w:lsdException w:name="Medium Shading 2 Accent 2" w:semiHidden="0" w:uiPriority="64" w:unhideWhenUsed="0"/>
+    <w:lsdException w:name="Medium List 1 Accent 2" w:semiHidden="0" w:uiPriority="65" w:unhideWhenUsed="0"/>
+    <w:lsdException w:name="Medium List 2 Accent 2" w:semiHidden="0" w:uiPriority="66" w:unhideWhenUsed="0"/>
+    <w:lsdException w:name="Medium Grid 1 Accent 2" w:semiHidden="0" w:uiPriority="67" w:unhideWhenUsed="0"/>
+    <w:lsdException w:name="Medium Grid 2 Accent 2" w:semiHidden="0" w:uiPriority="68" w:unhideWhenUsed="0"/>
+    <w:lsdException w:name="Medium Grid 3 Accent 2" w:semiHidden="0" w:uiPriority="69" w:unhideWhenUsed="0"/>
+    <w:lsdException w:name="Dark List Accent 2" w:semiHidden="0" w:uiPriority="70" w:unhideWhenUsed="0"/>
+    <w:lsdException w:name="Colorful Shading Accent 2" w:semiHidden="0" w:uiPriority="71" w:unhideWhenUsed="0"/>
+    <w:lsdException w:name="Colorful List Accent 2" w:semiHidden="0" w:uiPriority="72" w:unhideWhenUsed="0"/>
+    <w:lsdException w:name="Colorful Grid Accent 2" w:semiHidden="0" w:uiPriority="73" w:unhideWhenUsed="0"/>
+    <w:lsdException w:name="Light Shading Accent 3" w:semiHidden="0" w:uiPriority="60" w:unhideWhenUsed="0"/>
+    <w:lsdException w:name="Light List Accent 3" w:semiHidden="0" w:uiPriority="61" w:unhideWhenUsed="0"/>
+    <w:lsdException w:name="Light Grid Accent 3" w:semiHidden="0" w:uiPriority="62" w:unhideWhenUsed="0"/>
+    <w:lsdException w:name="Medium Shading 1 Accent 3" w:semiHidden="0" w:uiPriority="63" w:unhideWhenUsed="0"/>
+    <w:lsdException w:name="Medium Shading 2 Accent 3" w:semiHidden="0" w:uiPriority="64" w:unhideWhenUsed="0"/>
+    <w:lsdException w:name="Medium List 1 Accent 3" w:semiHidden="0" w:uiPriority="65" w:unhideWhenUsed="0"/>
+    <w:lsdException w:name="Medium List 2 Accent 3" w:semiHidden="0" w:uiPriority="66" w:unhideWhenUsed="0"/>
+    <w:lsdException w:name="Medium Grid 1 Accent 3" w:semiHidden="0" w:uiPriority="67" w:unhideWhenUsed="0"/>
+    <w:lsdException w:name="Medium Grid 2 Accent 3" w:semiHidden="0" w:uiPriority="68" w:unhideWhenUsed="0"/>
+    <w:lsdException w:name="Medium Grid 3 Accent 3" w:semiHidden="0" w:uiPriority="69" w:unhideWhenUsed="0"/>
+    <w:lsdException w:name="Dark List Accent 3" w:semiHidden="0" w:uiPriority="70" w:unhideWhenUsed="0"/>
+    <w:lsdException w:name="Colorful Shading Accent 3" w:semiHidden="0" w:uiPriority="71" w:unhideWhenUsed="0"/>
+    <w:lsdException w:name="Colorful List Accent 3" w:semiHidden="0" w:uiPriority="72" w:unhideWhenUsed="0"/>
+    <w:lsdException w:name="Colorful Grid Accent 3" w:semiHidden="0" w:uiPriority="73" w:unhideWhenUsed="0"/>
+    <w:lsdException w:name="Light Shading Accent 4" w:semiHidden="0" w:uiPriority="60" w:unhideWhenUsed="0"/>
+    <w:lsdException w:name="Light List Accent 4" w:semiHidden="0" w:uiPriority="61" w:unhideWhenUsed="0"/>
+    <w:lsdException w:name="Light Grid Accent 4" w:semiHidden="0" w:uiPriority="62" w:unhideWhenUsed="0"/>
+    <w:lsdException w:name="Medium Shading 1 Accent 4" w:semiHidden="0" w:uiPriority="63" w:unhideWhenUsed="0"/>
+    <w:lsdException w:name="Medium Shading 2 Accent 4" w:semiHidden="0" w:uiPriority="64" w:unhideWhenUsed="0"/>
+    <w:lsdException w:name="Medium List 1 Accent 4" w:semiHidden="0" w:uiPriority="65" w:unhideWhenUsed="0"/>
+    <w:lsdException w:name="Medium List 2 Accent 4" w:semiHidden="0" w:uiPriority="66" w:unhideWhenUsed="0"/>
+    <w:lsdException w:name="Medium Grid 1 Accent 4" w:semiHidden="0" w:uiPriority="67" w:unhideWhenUsed="0"/>
+    <w:lsdException w:name="Medium Grid 2 Accent 4" w:semiHidden="0" w:uiPriority="68" w:unhideWhenUsed="0"/>
+    <w:lsdException w:name="Medium Grid 3 Accent 4" w:semiHidden="0" w:uiPriority="69" w:unhideWhenUsed="0"/>
+    <w:lsdException w:name="Dark List Accent 4" w:semiHidden="0" w:uiPriority="70" w:unhideWhenUsed="0"/>
+    <w:lsdException w:name="Colorful Shading Accent 4" w:semiHidden="0" w:uiPriority="71" w:unhideWhenUsed="0"/>
+    <w:lsdException w:name="Colorful List Accent 4" w:semiHidden="0" w:uiPriority="72" w:unhideWhenUsed="0"/>
+    <w:lsdException w:name="Colorful Grid Accent 4" w:semiHidden="0" w:uiPriority="73" w:unhideWhenUsed="0"/>
+    <w:lsdException w:name="Light Shading Accent 5" w:semiHidden="0" w:uiPriority="60" w:unhideWhenUsed="0"/>
+    <w:lsdException w:name="Light List Accent 5" w:semiHidden="0" w:uiPriority="61" w:unhideWhenUsed="0"/>
+    <w:lsdException w:name="Light Grid Accent 5" w:semiHidden="0" w:uiPriority="62" w:unhideWhenUsed="0"/>
+    <w:lsdException w:name="Medium Shading 1 Accent 5" w:semiHidden="0" w:uiPriority="63" w:unhideWhenUsed="0"/>
+    <w:lsdException w:name="Medium Shading 2 Accent 5" w:semiHidden="0" w:uiPriority="64" w:unhideWhenUsed="0"/>
+    <w:lsdException w:name="Medium List 1 Accent 5" w:semiHidden="0" w:uiPriority="65" w:unhideWhenUsed="0"/>
+    <w:lsdException w:name="Medium List 2 Accent 5" w:semiHidden="0" w:uiPriority="66" w:unhideWhenUsed="0"/>
+    <w:lsdException w:name="Medium Grid 1 Accent 5" w:semiHidden="0" w:uiPriority="67" w:unhideWhenUsed="0"/>
+    <w:lsdException w:name="Medium Grid 2 Accent 5" w:semiHidden="0" w:uiPriority="68" w:unhideWhenUsed="0"/>
+    <w:lsdException w:name="Medium Grid 3 Accent 5" w:semiHidden="0" w:uiPriority="69" w:unhideWhenUsed="0"/>
+    <w:lsdException w:name="Dark List Accent 5" w:semiHidden="0" w:uiPriority="70" w:unhideWhenUsed="0"/>
+    <w:lsdException w:name="Colorful Shading Accent 5" w:semiHidden="0" w:uiPriority="71" w:unhideWhenUsed="0"/>
+    <w:lsdException w:name="Colorful List Accent 5" w:semiHidden="0" w:uiPriority="72" w:unhideWhenUsed="0"/>
+    <w:lsdException w:name="Colorful Grid Accent 5" w:semiHidden="0" w:uiPriority="73" w:unhideWhenUsed="0"/>
+    <w:lsdException w:name="Light Shading Accent 6" w:semiHidden="0" w:uiPriority="60" w:unhideWhenUsed="0"/>
+    <w:lsdException w:name="Light List Accent 6" w:semiHidden="0" w:uiPriority="61" w:unhideWhenUsed="0"/>
+    <w:lsdException w:name="Light Grid Accent 6" w:semiHidden="0" w:uiPriority="62" w:unhideWhenUsed="0"/>
+    <w:lsdException w:name="Medium Shading 1 Accent 6" w:semiHidden="0" w:uiPriority="63" w:unhideWhenUsed="0"/>
+    <w:lsdException w:name="Medium Shading 2 Accent 6" w:semiHidden="0" w:uiPriority="64" w:unhideWhenUsed="0"/>
+    <w:lsdException w:name="Medium List 1 Accent 6" w:semiHidden="0" w:uiPriority="65" w:unhideWhenUsed="0"/>
+    <w:lsdException w:name="Medium List 2 Accent 6" w:semiHidden="0" w:uiPriority="66" w:unhideWhenUsed="0"/>
+    <w:lsdException w:name="Medium Grid 1 Accent 6" w:semiHidden="0" w:uiPriority="67" w:unhideWhenUsed="0"/>
+    <w:lsdException w:name="Medium Grid 2 Accent 6" w:semiHidden="0" w:uiPriority="68" w:unhideWhenUsed="0"/>
+    <w:lsdException w:name="Medium Grid 3 Accent 6" w:semiHidden="0" w:uiPriority="69" w:unhideWhenUsed="0"/>
+    <w:lsdException w:name="Dark List Accent 6" w:semiHidden="0" w:uiPriority="70" w:unhideWhenUsed="0"/>
+    <w:lsdException w:name="Colorful Shading Accent 6" w:semiHidden="0" w:uiPriority="71" w:unhideWhenUsed="0"/>
+    <w:lsdException w:name="Colorful List Accent 6" w:semiHidden="0" w:uiPriority="72" w:unhideWhenUsed="0"/>
+    <w:lsdException w:name="Colorful Grid Accent 6" w:semiHidden="0" w:uiPriority="73" w:unhideWhenUsed="0"/>
+    <w:lsdException w:name="Subtle Emphasis" w:semiHidden="0" w:uiPriority="19" w:unhideWhenUsed="0" w:qFormat="1"/>
+    <w:lsdException w:name="Intense Emphasis" w:semiHidden="0" w:uiPriority="21" w:unhideWhenUsed="0" w:qFormat="1"/>
+    <w:lsdException w:name="Subtle Reference" w:semiHidden="0" w:uiPriority="31" w:unhideWhenUsed="0" w:qFormat="1"/>
+    <w:lsdException w:name="Intense Reference" w:semiHidden="0" w:uiPriority="32" w:unhideWhenUsed="0" w:qFormat="1"/>
+    <w:lsdException w:name="Book Title" w:semiHidden="0" w:uiPriority="33" w:unhideWhenUsed="0" w:qFormat="1"/>
+    <w:lsdException w:name="Bibliography" w:uiPriority="37"/>
+    <w:lsdException w:name="TOC Heading" w:uiPriority="39" w:qFormat="1"/>
+  </w:latentStyles>
+  <w:style w:type="paragraph" w:default="1" w:styleId="a">
+    <w:name w:val="Normal"/>
+    <w:qFormat/>
+  </w:style>
+  <w:style w:type="character" w:default="1" w:styleId="a0">
+    <w:name w:val="Default Paragraph Font"/>
+    <w:uiPriority w:val="1"/>
+    <w:semiHidden/>
+    <w:unhideWhenUsed/>
+  </w:style>
+  <w:style w:type="table" w:default="1" w:styleId="a1">
+    <w:name w:val="Normal Table"/>
+    <w:uiPriority w:val="99"/>
+    <w:semiHidden/>
+    <w:unhideWhenUsed/>
+    <w:tblPr>
+      <w:tblInd w:w="0" w:type="dxa"/>
+      <w:tblCellMar>
+        <w:top w:w="0" w:type="dxa"/>
+        <w:left w:w="108" w:type="dxa"/>
+        <w:bottom w:w="0" w:type="dxa"/>
+        <w:right w:w="108" w:type="dxa"/>
+      </w:tblCellMar>
+    </w:tblPr>
+  </w:style>
+  <w:style w:type="numbering" w:default="1" w:styleId="a2">
+    <w:name w:val="No List"/>
+    <w:uiPriority w:val="99"/>
+    <w:semiHidden/>
+    <w:unhideWhenUsed/>
+  </w:style>
+  <w:style w:type="paragraph" w:styleId="a3">
+    <w:name w:val="Balloon Text"/>
+    <w:basedOn w:val="a"/>
+    <w:link w:val="a4"/>
+    <w:uiPriority w:val="99"/>
+    <w:semiHidden/>
+    <w:unhideWhenUsed/>
+    <w:rsid w:val="00CD156F"/>
+    <w:pPr>
+      <w:spacing w:after="0" w:line="240" w:lineRule="auto"/>
+    </w:pPr>
+    <w:rPr>
+      <w:rFonts w:ascii="Tahoma" w:hAnsi="Tahoma" w:cs="Tahoma"/>
+      <w:sz w:val="16"/>
+      <w:szCs w:val="16"/>
+    </w:rPr>
+  </w:style>
+  <w:style w:type="character" w:customStyle="1" w:styleId="a4">
+    <w:name w:val="Текст выноски Знак"/>
+    <w:basedOn w:val="a0"/>
+    <w:link w:val="a3"/>
+    <w:uiPriority w:val="99"/>
+    <w:semiHidden/>
+    <w:rsid w:val="00CD156F"/>
+    <w:rPr>
+      <w:rFonts w:ascii="Tahoma" w:hAnsi="Tahoma" w:cs="Tahoma"/>
+      <w:sz w:val="16"/>
+      <w:szCs w:val="16"/>
+    </w:rPr>
   </w:style>
 </w:styles>
 </file>
@@ -7786,7 +9807,7 @@
   <a:extraClrSchemeLst/>
   <a:extLst>
     <a:ext uri="{05A4C25C-085E-4340-85A3-A5531E510DB2}">
-      <thm15:themeFamily xmlns:thm15="http://schemas.microsoft.com/office/thememl/2012/main" name="Office Theme" id="{62F939B6-93AF-4DB8-9C6B-D6C7DFDC589F}" vid="{4A3C46E8-61CC-4603-A589-7422A47A8E4A}"/>
+      <thm15:themeFamily xmlns="" xmlns:thm15="http://schemas.microsoft.com/office/thememl/2012/main" name="Office Theme" id="{62F939B6-93AF-4DB8-9C6B-D6C7DFDC589F}" vid="{4A3C46E8-61CC-4603-A589-7422A47A8E4A}"/>
     </a:ext>
   </a:extLst>
 </a:theme>
